--- a/Doc/PHD_Papers/Thesis_Proposal/开题_v11.docx
+++ b/Doc/PHD_Papers/Thesis_Proposal/开题_v11.docx
@@ -786,7 +786,37 @@
           <w:sz w:val="30"/>
           <w:u w:val="single"/>
         </w:rPr>
-        <w:t>年7月8日</w:t>
+        <w:t>-</w:t>
+      </w:r>
+      <w:r>
+        <w:rPr>
+          <w:rFonts w:ascii="宋体" w:eastAsia="宋体" w:hAnsi="宋体" w:hint="eastAsia"/>
+          <w:b/>
+          <w:bCs/>
+          <w:sz w:val="30"/>
+          <w:u w:val="single"/>
+        </w:rPr>
+        <w:t>7</w:t>
+      </w:r>
+      <w:r>
+        <w:rPr>
+          <w:rFonts w:ascii="宋体" w:eastAsia="宋体" w:hAnsi="宋体" w:hint="eastAsia"/>
+          <w:b/>
+          <w:bCs/>
+          <w:sz w:val="30"/>
+          <w:u w:val="single"/>
+        </w:rPr>
+        <w:t>-</w:t>
+      </w:r>
+      <w:r>
+        <w:rPr>
+          <w:rFonts w:ascii="宋体" w:eastAsia="宋体" w:hAnsi="宋体" w:hint="eastAsia"/>
+          <w:b/>
+          <w:bCs/>
+          <w:sz w:val="30"/>
+          <w:u w:val="single"/>
+        </w:rPr>
+        <w:t>8</w:t>
       </w:r>
       <w:r>
         <w:rPr>
@@ -806,7 +836,47 @@
           <w:sz w:val="30"/>
           <w:u w:val="single"/>
         </w:rPr>
-        <w:t xml:space="preserve">     </w:t>
+        <w:t xml:space="preserve">  </w:t>
+      </w:r>
+      <w:r>
+        <w:rPr>
+          <w:rFonts w:ascii="宋体" w:eastAsia="宋体" w:hAnsi="宋体"/>
+          <w:b/>
+          <w:bCs/>
+          <w:sz w:val="30"/>
+          <w:u w:val="single"/>
+        </w:rPr>
+        <w:tab/>
+      </w:r>
+      <w:r>
+        <w:rPr>
+          <w:rFonts w:ascii="宋体" w:eastAsia="宋体" w:hAnsi="宋体"/>
+          <w:b/>
+          <w:bCs/>
+          <w:sz w:val="30"/>
+          <w:u w:val="single"/>
+        </w:rPr>
+        <w:tab/>
+      </w:r>
+      <w:r>
+        <w:rPr>
+          <w:rFonts w:ascii="宋体" w:eastAsia="宋体" w:hAnsi="宋体"/>
+          <w:b/>
+          <w:bCs/>
+          <w:sz w:val="30"/>
+          <w:u w:val="single"/>
+        </w:rPr>
+        <w:tab/>
+      </w:r>
+      <w:r>
+        <w:rPr>
+          <w:rFonts w:ascii="宋体" w:eastAsia="宋体" w:hAnsi="宋体" w:hint="eastAsia"/>
+          <w:b/>
+          <w:bCs/>
+          <w:sz w:val="30"/>
+          <w:u w:val="single"/>
+        </w:rPr>
+        <w:t xml:space="preserve">   </w:t>
       </w:r>
       <w:r>
         <w:rPr>
@@ -3537,7 +3607,6 @@
         </w:rPr>
         <w:t>。</w:t>
       </w:r>
-      <w:proofErr w:type="spellStart"/>
       <w:r>
         <w:rPr>
           <w:rFonts w:ascii="宋体" w:eastAsia="宋体" w:hAnsi="宋体" w:cs="Times New Roman" w:hint="eastAsia"/>
@@ -3552,16 +3621,7 @@
           <w:sz w:val="24"/>
           <w:szCs w:val="24"/>
         </w:rPr>
-        <w:t>.Buterin</w:t>
-      </w:r>
-      <w:proofErr w:type="spellEnd"/>
-      <w:r>
-        <w:rPr>
-          <w:rFonts w:ascii="宋体" w:eastAsia="宋体" w:hAnsi="宋体" w:cs="Times New Roman"/>
-          <w:sz w:val="24"/>
-          <w:szCs w:val="24"/>
-        </w:rPr>
-        <w:t>[2]</w:t>
+        <w:t>.Buterin[2]</w:t>
       </w:r>
       <w:r>
         <w:rPr>
@@ -4403,43 +4463,7 @@
           <w:sz w:val="24"/>
           <w:szCs w:val="24"/>
         </w:rPr>
-        <w:t xml:space="preserve">工作量证明(Proof of Work, </w:t>
-      </w:r>
-      <w:proofErr w:type="spellStart"/>
-      <w:r>
-        <w:rPr>
-          <w:rFonts w:ascii="宋体" w:eastAsia="宋体" w:hAnsi="宋体" w:cs="Times New Roman"/>
-          <w:sz w:val="24"/>
-          <w:szCs w:val="24"/>
-        </w:rPr>
-        <w:t>PoW</w:t>
-      </w:r>
-      <w:proofErr w:type="spellEnd"/>
-      <w:r>
-        <w:rPr>
-          <w:rFonts w:ascii="宋体" w:eastAsia="宋体" w:hAnsi="宋体" w:cs="Times New Roman"/>
-          <w:sz w:val="24"/>
-          <w:szCs w:val="24"/>
-        </w:rPr>
-        <w:t xml:space="preserve">)共识算法，权益证明(Proof of Stake, </w:t>
-      </w:r>
-      <w:proofErr w:type="spellStart"/>
-      <w:r>
-        <w:rPr>
-          <w:rFonts w:ascii="宋体" w:eastAsia="宋体" w:hAnsi="宋体" w:cs="Times New Roman"/>
-          <w:sz w:val="24"/>
-          <w:szCs w:val="24"/>
-        </w:rPr>
-        <w:t>PoS</w:t>
-      </w:r>
-      <w:proofErr w:type="spellEnd"/>
-      <w:r>
-        <w:rPr>
-          <w:rFonts w:ascii="宋体" w:eastAsia="宋体" w:hAnsi="宋体" w:cs="Times New Roman"/>
-          <w:sz w:val="24"/>
-          <w:szCs w:val="24"/>
-        </w:rPr>
-        <w:t>）</w:t>
+        <w:t>工作量证明(Proof of Work, PoW)共识算法，权益证明(Proof of Stake, PoS）</w:t>
       </w:r>
       <w:r>
         <w:rPr>
@@ -5263,16 +5287,7 @@
           <w:sz w:val="24"/>
           <w:szCs w:val="24"/>
         </w:rPr>
-        <w:t>针对拜占庭将军问题，</w:t>
-      </w:r>
-      <w:proofErr w:type="spellStart"/>
-      <w:r>
-        <w:rPr>
-          <w:rFonts w:ascii="宋体" w:eastAsia="宋体" w:hAnsi="宋体" w:cs="Times New Roman" w:hint="eastAsia"/>
-          <w:sz w:val="24"/>
-          <w:szCs w:val="24"/>
-        </w:rPr>
-        <w:t>L.</w:t>
+        <w:t>针对拜占庭将军问题，L.</w:t>
       </w:r>
       <w:r>
         <w:rPr>
@@ -5282,7 +5297,6 @@
         </w:rPr>
         <w:t>Lamport</w:t>
       </w:r>
-      <w:proofErr w:type="spellEnd"/>
       <w:r>
         <w:rPr>
           <w:rFonts w:ascii="宋体" w:eastAsia="宋体" w:hAnsi="宋体" w:cs="Times New Roman" w:hint="eastAsia"/>
@@ -5393,33 +5407,15 @@
           <w:sz w:val="24"/>
           <w:szCs w:val="24"/>
         </w:rPr>
-        <w:t>提出了</w:t>
-      </w:r>
-      <w:proofErr w:type="spellStart"/>
-      <w:r>
-        <w:rPr>
-          <w:rFonts w:ascii="宋体" w:eastAsia="宋体" w:hAnsi="宋体" w:cs="Times New Roman" w:hint="eastAsia"/>
-          <w:sz w:val="24"/>
-          <w:szCs w:val="24"/>
-        </w:rPr>
-        <w:t>V</w:t>
-      </w:r>
-      <w:r>
-        <w:rPr>
-          <w:rFonts w:ascii="宋体" w:eastAsia="宋体" w:hAnsi="宋体" w:cs="Times New Roman"/>
-          <w:sz w:val="24"/>
-          <w:szCs w:val="24"/>
-        </w:rPr>
-        <w:t>iewstamped</w:t>
-      </w:r>
-      <w:proofErr w:type="spellEnd"/>
-      <w:r>
-        <w:rPr>
-          <w:rFonts w:ascii="宋体" w:eastAsia="宋体" w:hAnsi="宋体" w:cs="Times New Roman"/>
-          <w:sz w:val="24"/>
-          <w:szCs w:val="24"/>
-        </w:rPr>
-        <w:t xml:space="preserve"> Replication</w:t>
+        <w:t>提出了V</w:t>
+      </w:r>
+      <w:r>
+        <w:rPr>
+          <w:rFonts w:ascii="宋体" w:eastAsia="宋体" w:hAnsi="宋体" w:cs="Times New Roman"/>
+          <w:sz w:val="24"/>
+          <w:szCs w:val="24"/>
+        </w:rPr>
+        <w:t>iewstamped Replication</w:t>
       </w:r>
       <w:r>
         <w:rPr>
@@ -5755,16 +5751,7 @@
           <w:sz w:val="24"/>
           <w:szCs w:val="24"/>
         </w:rPr>
-        <w:t xml:space="preserve">直到1999年, </w:t>
-      </w:r>
-      <w:proofErr w:type="spellStart"/>
-      <w:r>
-        <w:rPr>
-          <w:rFonts w:ascii="宋体" w:eastAsia="宋体" w:hAnsi="宋体" w:cs="Times New Roman"/>
-          <w:sz w:val="24"/>
-          <w:szCs w:val="24"/>
-        </w:rPr>
-        <w:t>B</w:t>
+        <w:t>直到1999年, B</w:t>
       </w:r>
       <w:r>
         <w:rPr>
@@ -5780,16 +5767,7 @@
           <w:sz w:val="24"/>
           <w:szCs w:val="24"/>
         </w:rPr>
-        <w:t>Liskov</w:t>
-      </w:r>
-      <w:proofErr w:type="spellEnd"/>
-      <w:r>
-        <w:rPr>
-          <w:rFonts w:ascii="宋体" w:eastAsia="宋体" w:hAnsi="宋体" w:cs="Times New Roman"/>
-          <w:sz w:val="24"/>
-          <w:szCs w:val="24"/>
-        </w:rPr>
-        <w:t>等提出了实用拜占庭容错算法(Practical Byzantine Fault Tolerance,</w:t>
+        <w:t>Liskov等提出了实用拜占庭容错算法(Practical Byzantine Fault Tolerance,</w:t>
       </w:r>
       <w:r>
         <w:rPr>
@@ -6085,16 +6063,7 @@
           <w:sz w:val="24"/>
           <w:szCs w:val="24"/>
         </w:rPr>
-        <w:t>以及</w:t>
-      </w:r>
-      <w:proofErr w:type="spellStart"/>
-      <w:r>
-        <w:rPr>
-          <w:rFonts w:ascii="宋体" w:eastAsia="宋体" w:hAnsi="宋体" w:cs="Times New Roman" w:hint="eastAsia"/>
-          <w:sz w:val="24"/>
-          <w:szCs w:val="24"/>
-        </w:rPr>
-        <w:t>H</w:t>
+        <w:t>以及H</w:t>
       </w:r>
       <w:r>
         <w:rPr>
@@ -6104,7 +6073,6 @@
         </w:rPr>
         <w:t>oneyBadgerBFT</w:t>
       </w:r>
-      <w:proofErr w:type="spellEnd"/>
       <w:r>
         <w:rPr>
           <w:rFonts w:ascii="宋体" w:eastAsia="宋体" w:hAnsi="宋体" w:cs="Times New Roman" w:hint="eastAsia"/>
@@ -6501,18 +6469,8 @@
           <w:sz w:val="24"/>
           <w:szCs w:val="24"/>
         </w:rPr>
-        <w:t xml:space="preserve">, </w:t>
-      </w:r>
-      <w:proofErr w:type="spellStart"/>
-      <w:r>
-        <w:rPr>
-          <w:rFonts w:ascii="宋体" w:eastAsia="宋体" w:hAnsi="宋体" w:cs="Times New Roman" w:hint="eastAsia"/>
-          <w:sz w:val="24"/>
-          <w:szCs w:val="24"/>
-        </w:rPr>
-        <w:t>PoW</w:t>
-      </w:r>
-      <w:proofErr w:type="spellEnd"/>
+        <w:t>, PoW</w:t>
+      </w:r>
       <w:r>
         <w:rPr>
           <w:rFonts w:ascii="宋体" w:eastAsia="宋体" w:hAnsi="宋体" w:cs="Times New Roman"/>
@@ -6537,7 +6495,6 @@
         </w:rPr>
         <w:t>由</w:t>
       </w:r>
-      <w:proofErr w:type="spellStart"/>
       <w:r>
         <w:rPr>
           <w:rFonts w:ascii="宋体" w:eastAsia="宋体" w:hAnsi="宋体" w:cs="Times New Roman" w:hint="eastAsia"/>
@@ -6562,16 +6519,262 @@
         </w:rPr>
         <w:t>Dwork</w:t>
       </w:r>
-      <w:proofErr w:type="spellEnd"/>
-      <w:r>
-        <w:rPr>
-          <w:rFonts w:ascii="宋体" w:eastAsia="宋体" w:hAnsi="宋体" w:cs="Times New Roman" w:hint="eastAsia"/>
-          <w:sz w:val="24"/>
-          <w:szCs w:val="24"/>
-        </w:rPr>
-        <w:t>和</w:t>
-      </w:r>
-      <w:proofErr w:type="spellStart"/>
+      <w:r>
+        <w:rPr>
+          <w:rFonts w:ascii="宋体" w:eastAsia="宋体" w:hAnsi="宋体" w:cs="Times New Roman" w:hint="eastAsia"/>
+          <w:sz w:val="24"/>
+          <w:szCs w:val="24"/>
+        </w:rPr>
+        <w:t>和M</w:t>
+      </w:r>
+      <w:r>
+        <w:rPr>
+          <w:rFonts w:ascii="宋体" w:eastAsia="宋体" w:hAnsi="宋体" w:cs="Times New Roman"/>
+          <w:sz w:val="24"/>
+          <w:szCs w:val="24"/>
+        </w:rPr>
+        <w:t>.Naor</w:t>
+      </w:r>
+      <w:r>
+        <w:rPr>
+          <w:rFonts w:ascii="宋体" w:eastAsia="宋体" w:hAnsi="宋体" w:cs="Times New Roman"/>
+          <w:sz w:val="24"/>
+          <w:szCs w:val="24"/>
+        </w:rPr>
+        <w:t>[</w:t>
+      </w:r>
+      <w:r>
+        <w:rPr>
+          <w:rFonts w:ascii="宋体" w:eastAsia="宋体" w:hAnsi="宋体" w:cs="Times New Roman"/>
+          <w:sz w:val="24"/>
+          <w:szCs w:val="24"/>
+        </w:rPr>
+        <w:t>19</w:t>
+      </w:r>
+      <w:r>
+        <w:rPr>
+          <w:rFonts w:ascii="宋体" w:eastAsia="宋体" w:hAnsi="宋体" w:cs="Times New Roman"/>
+          <w:sz w:val="24"/>
+          <w:szCs w:val="24"/>
+        </w:rPr>
+        <w:t>]在1992年提出</w:t>
+      </w:r>
+      <w:r>
+        <w:rPr>
+          <w:rFonts w:ascii="宋体" w:eastAsia="宋体" w:hAnsi="宋体" w:cs="Times New Roman" w:hint="eastAsia"/>
+          <w:sz w:val="24"/>
+          <w:szCs w:val="24"/>
+        </w:rPr>
+        <w:t>，用来解决垃圾邮件问题</w:t>
+      </w:r>
+      <w:r>
+        <w:rPr>
+          <w:rFonts w:ascii="宋体" w:eastAsia="宋体" w:hAnsi="宋体" w:cs="Times New Roman"/>
+          <w:sz w:val="24"/>
+          <w:szCs w:val="24"/>
+        </w:rPr>
+        <w:t>.</w:t>
+      </w:r>
+      <w:r>
+        <w:rPr>
+          <w:rFonts w:ascii="宋体" w:eastAsia="宋体" w:hAnsi="宋体" w:cs="Times New Roman" w:hint="eastAsia"/>
+          <w:sz w:val="24"/>
+          <w:szCs w:val="24"/>
+        </w:rPr>
+        <w:t>该机制要求</w:t>
+      </w:r>
+      <w:r>
+        <w:rPr>
+          <w:rFonts w:ascii="宋体" w:eastAsia="宋体" w:hAnsi="宋体" w:cs="Times New Roman"/>
+          <w:sz w:val="24"/>
+          <w:szCs w:val="24"/>
+        </w:rPr>
+        <w:t>邮件在被发送之前必须</w:t>
+      </w:r>
+      <w:r>
+        <w:rPr>
+          <w:rFonts w:ascii="宋体" w:eastAsia="宋体" w:hAnsi="宋体" w:cs="Times New Roman" w:hint="eastAsia"/>
+          <w:sz w:val="24"/>
+          <w:szCs w:val="24"/>
+        </w:rPr>
+        <w:t>找到</w:t>
+      </w:r>
+      <w:r>
+        <w:rPr>
+          <w:rFonts w:ascii="宋体" w:eastAsia="宋体" w:hAnsi="宋体" w:cs="Times New Roman" w:hint="eastAsia"/>
+          <w:sz w:val="24"/>
+          <w:szCs w:val="24"/>
+        </w:rPr>
+        <w:t>某个数学难题的答案来证明</w:t>
+      </w:r>
+      <w:r>
+        <w:rPr>
+          <w:rFonts w:ascii="宋体" w:eastAsia="宋体" w:hAnsi="宋体" w:cs="Times New Roman" w:hint="eastAsia"/>
+          <w:sz w:val="24"/>
+          <w:szCs w:val="24"/>
+        </w:rPr>
+        <w:t>发送者</w:t>
+      </w:r>
+      <w:r>
+        <w:rPr>
+          <w:rFonts w:ascii="宋体" w:eastAsia="宋体" w:hAnsi="宋体" w:cs="Times New Roman" w:hint="eastAsia"/>
+          <w:sz w:val="24"/>
+          <w:szCs w:val="24"/>
+        </w:rPr>
+        <w:t>确实执行了一定量的工作。A</w:t>
+      </w:r>
+      <w:r>
+        <w:rPr>
+          <w:rFonts w:ascii="宋体" w:eastAsia="宋体" w:hAnsi="宋体" w:cs="Times New Roman"/>
+          <w:sz w:val="24"/>
+          <w:szCs w:val="24"/>
+        </w:rPr>
+        <w:t>.Back</w:t>
+      </w:r>
+      <w:r>
+        <w:rPr>
+          <w:rFonts w:ascii="宋体" w:eastAsia="宋体" w:hAnsi="宋体" w:cs="Times New Roman" w:hint="eastAsia"/>
+          <w:sz w:val="24"/>
+          <w:szCs w:val="24"/>
+        </w:rPr>
+        <w:t>在</w:t>
+      </w:r>
+      <w:r>
+        <w:rPr>
+          <w:rFonts w:ascii="宋体" w:eastAsia="宋体" w:hAnsi="宋体" w:cs="Times New Roman"/>
+          <w:sz w:val="24"/>
+          <w:szCs w:val="24"/>
+        </w:rPr>
+        <w:t>1997年提出</w:t>
+      </w:r>
+      <w:r>
+        <w:rPr>
+          <w:rFonts w:ascii="宋体" w:eastAsia="宋体" w:hAnsi="宋体" w:cs="Times New Roman" w:hint="eastAsia"/>
+          <w:sz w:val="24"/>
+          <w:szCs w:val="24"/>
+        </w:rPr>
+        <w:t>，</w:t>
+      </w:r>
+      <w:r>
+        <w:rPr>
+          <w:rFonts w:ascii="宋体" w:eastAsia="宋体" w:hAnsi="宋体" w:cs="Times New Roman"/>
+          <w:sz w:val="24"/>
+          <w:szCs w:val="24"/>
+        </w:rPr>
+        <w:t>并</w:t>
+      </w:r>
+      <w:r>
+        <w:rPr>
+          <w:rFonts w:ascii="宋体" w:eastAsia="宋体" w:hAnsi="宋体" w:cs="Times New Roman" w:hint="eastAsia"/>
+          <w:sz w:val="24"/>
+          <w:szCs w:val="24"/>
+        </w:rPr>
+        <w:t>在2</w:t>
+      </w:r>
+      <w:r>
+        <w:rPr>
+          <w:rFonts w:ascii="宋体" w:eastAsia="宋体" w:hAnsi="宋体" w:cs="Times New Roman"/>
+          <w:sz w:val="24"/>
+          <w:szCs w:val="24"/>
+        </w:rPr>
+        <w:t>002</w:t>
+      </w:r>
+      <w:r>
+        <w:rPr>
+          <w:rFonts w:ascii="宋体" w:eastAsia="宋体" w:hAnsi="宋体" w:cs="Times New Roman" w:hint="eastAsia"/>
+          <w:sz w:val="24"/>
+          <w:szCs w:val="24"/>
+        </w:rPr>
+        <w:t>年</w:t>
+      </w:r>
+      <w:r>
+        <w:rPr>
+          <w:rFonts w:ascii="宋体" w:eastAsia="宋体" w:hAnsi="宋体" w:cs="Times New Roman"/>
+          <w:sz w:val="24"/>
+          <w:szCs w:val="24"/>
+        </w:rPr>
+        <w:t>正式发表</w:t>
+      </w:r>
+      <w:r>
+        <w:rPr>
+          <w:rFonts w:ascii="宋体" w:eastAsia="宋体" w:hAnsi="宋体" w:cs="Times New Roman" w:hint="eastAsia"/>
+          <w:sz w:val="24"/>
+          <w:szCs w:val="24"/>
+        </w:rPr>
+        <w:t>的</w:t>
+      </w:r>
+      <w:r>
+        <w:rPr>
+          <w:rFonts w:ascii="宋体" w:eastAsia="宋体" w:hAnsi="宋体" w:cs="Times New Roman"/>
+          <w:sz w:val="24"/>
+          <w:szCs w:val="24"/>
+        </w:rPr>
+        <w:t>Hashcash[</w:t>
+      </w:r>
+      <w:r>
+        <w:rPr>
+          <w:rFonts w:ascii="宋体" w:eastAsia="宋体" w:hAnsi="宋体" w:cs="Times New Roman"/>
+          <w:sz w:val="24"/>
+          <w:szCs w:val="24"/>
+        </w:rPr>
+        <w:t>20</w:t>
+      </w:r>
+      <w:r>
+        <w:rPr>
+          <w:rFonts w:ascii="宋体" w:eastAsia="宋体" w:hAnsi="宋体" w:cs="Times New Roman"/>
+          <w:sz w:val="24"/>
+          <w:szCs w:val="24"/>
+        </w:rPr>
+        <w:t>]</w:t>
+      </w:r>
+      <w:r>
+        <w:rPr>
+          <w:rFonts w:ascii="宋体" w:eastAsia="宋体" w:hAnsi="宋体" w:cs="Times New Roman" w:hint="eastAsia"/>
+          <w:sz w:val="24"/>
+          <w:szCs w:val="24"/>
+        </w:rPr>
+        <w:t>通过寻找哈希函数原像</w:t>
+      </w:r>
+      <w:r>
+        <w:rPr>
+          <w:rFonts w:ascii="宋体" w:eastAsia="宋体" w:hAnsi="宋体" w:cs="Times New Roman"/>
+          <w:sz w:val="24"/>
+          <w:szCs w:val="24"/>
+        </w:rPr>
+        <w:t>实现工作量证明</w:t>
+      </w:r>
+      <w:r>
+        <w:rPr>
+          <w:rFonts w:ascii="宋体" w:eastAsia="宋体" w:hAnsi="宋体" w:cs="Times New Roman" w:hint="eastAsia"/>
+          <w:sz w:val="24"/>
+          <w:szCs w:val="24"/>
+        </w:rPr>
+        <w:t>。在1</w:t>
+      </w:r>
+      <w:r>
+        <w:rPr>
+          <w:rFonts w:ascii="宋体" w:eastAsia="宋体" w:hAnsi="宋体" w:cs="Times New Roman"/>
+          <w:sz w:val="24"/>
+          <w:szCs w:val="24"/>
+        </w:rPr>
+        <w:t>999</w:t>
+      </w:r>
+      <w:r>
+        <w:rPr>
+          <w:rFonts w:ascii="宋体" w:eastAsia="宋体" w:hAnsi="宋体" w:cs="Times New Roman" w:hint="eastAsia"/>
+          <w:sz w:val="24"/>
+          <w:szCs w:val="24"/>
+        </w:rPr>
+        <w:t>年</w:t>
+      </w:r>
+      <w:r>
+        <w:rPr>
+          <w:rFonts w:ascii="宋体" w:eastAsia="宋体" w:hAnsi="宋体" w:cs="Times New Roman" w:hint="eastAsia"/>
+          <w:sz w:val="24"/>
+          <w:szCs w:val="24"/>
+        </w:rPr>
+        <w:t>，</w:t>
+      </w:r>
       <w:r>
         <w:rPr>
           <w:rFonts w:ascii="宋体" w:eastAsia="宋体" w:hAnsi="宋体" w:cs="Times New Roman" w:hint="eastAsia"/>
@@ -6586,294 +6789,7 @@
           <w:sz w:val="24"/>
           <w:szCs w:val="24"/>
         </w:rPr>
-        <w:t>.Naor</w:t>
-      </w:r>
-      <w:proofErr w:type="spellEnd"/>
-      <w:r>
-        <w:rPr>
-          <w:rFonts w:ascii="宋体" w:eastAsia="宋体" w:hAnsi="宋体" w:cs="Times New Roman"/>
-          <w:sz w:val="24"/>
-          <w:szCs w:val="24"/>
-        </w:rPr>
-        <w:t>[</w:t>
-      </w:r>
-      <w:r>
-        <w:rPr>
-          <w:rFonts w:ascii="宋体" w:eastAsia="宋体" w:hAnsi="宋体" w:cs="Times New Roman"/>
-          <w:sz w:val="24"/>
-          <w:szCs w:val="24"/>
-        </w:rPr>
-        <w:t>19</w:t>
-      </w:r>
-      <w:r>
-        <w:rPr>
-          <w:rFonts w:ascii="宋体" w:eastAsia="宋体" w:hAnsi="宋体" w:cs="Times New Roman"/>
-          <w:sz w:val="24"/>
-          <w:szCs w:val="24"/>
-        </w:rPr>
-        <w:t>]在1992年提出</w:t>
-      </w:r>
-      <w:r>
-        <w:rPr>
-          <w:rFonts w:ascii="宋体" w:eastAsia="宋体" w:hAnsi="宋体" w:cs="Times New Roman" w:hint="eastAsia"/>
-          <w:sz w:val="24"/>
-          <w:szCs w:val="24"/>
-        </w:rPr>
-        <w:t>，用来解决垃圾邮件问题</w:t>
-      </w:r>
-      <w:r>
-        <w:rPr>
-          <w:rFonts w:ascii="宋体" w:eastAsia="宋体" w:hAnsi="宋体" w:cs="Times New Roman"/>
-          <w:sz w:val="24"/>
-          <w:szCs w:val="24"/>
-        </w:rPr>
-        <w:t>.</w:t>
-      </w:r>
-      <w:r>
-        <w:rPr>
-          <w:rFonts w:ascii="宋体" w:eastAsia="宋体" w:hAnsi="宋体" w:cs="Times New Roman" w:hint="eastAsia"/>
-          <w:sz w:val="24"/>
-          <w:szCs w:val="24"/>
-        </w:rPr>
-        <w:t>该机制要求</w:t>
-      </w:r>
-      <w:r>
-        <w:rPr>
-          <w:rFonts w:ascii="宋体" w:eastAsia="宋体" w:hAnsi="宋体" w:cs="Times New Roman"/>
-          <w:sz w:val="24"/>
-          <w:szCs w:val="24"/>
-        </w:rPr>
-        <w:t>邮件在被发送之前必须</w:t>
-      </w:r>
-      <w:r>
-        <w:rPr>
-          <w:rFonts w:ascii="宋体" w:eastAsia="宋体" w:hAnsi="宋体" w:cs="Times New Roman" w:hint="eastAsia"/>
-          <w:sz w:val="24"/>
-          <w:szCs w:val="24"/>
-        </w:rPr>
-        <w:t>找到</w:t>
-      </w:r>
-      <w:r>
-        <w:rPr>
-          <w:rFonts w:ascii="宋体" w:eastAsia="宋体" w:hAnsi="宋体" w:cs="Times New Roman" w:hint="eastAsia"/>
-          <w:sz w:val="24"/>
-          <w:szCs w:val="24"/>
-        </w:rPr>
-        <w:t>某个数学难题的答案来证明</w:t>
-      </w:r>
-      <w:r>
-        <w:rPr>
-          <w:rFonts w:ascii="宋体" w:eastAsia="宋体" w:hAnsi="宋体" w:cs="Times New Roman" w:hint="eastAsia"/>
-          <w:sz w:val="24"/>
-          <w:szCs w:val="24"/>
-        </w:rPr>
-        <w:t>发送者</w:t>
-      </w:r>
-      <w:r>
-        <w:rPr>
-          <w:rFonts w:ascii="宋体" w:eastAsia="宋体" w:hAnsi="宋体" w:cs="Times New Roman" w:hint="eastAsia"/>
-          <w:sz w:val="24"/>
-          <w:szCs w:val="24"/>
-        </w:rPr>
-        <w:t>确实执行了一定量的工作。</w:t>
-      </w:r>
-      <w:proofErr w:type="spellStart"/>
-      <w:r>
-        <w:rPr>
-          <w:rFonts w:ascii="宋体" w:eastAsia="宋体" w:hAnsi="宋体" w:cs="Times New Roman" w:hint="eastAsia"/>
-          <w:sz w:val="24"/>
-          <w:szCs w:val="24"/>
-        </w:rPr>
-        <w:t>A</w:t>
-      </w:r>
-      <w:r>
-        <w:rPr>
-          <w:rFonts w:ascii="宋体" w:eastAsia="宋体" w:hAnsi="宋体" w:cs="Times New Roman"/>
-          <w:sz w:val="24"/>
-          <w:szCs w:val="24"/>
-        </w:rPr>
-        <w:t>.Back</w:t>
-      </w:r>
-      <w:proofErr w:type="spellEnd"/>
-      <w:r>
-        <w:rPr>
-          <w:rFonts w:ascii="宋体" w:eastAsia="宋体" w:hAnsi="宋体" w:cs="Times New Roman" w:hint="eastAsia"/>
-          <w:sz w:val="24"/>
-          <w:szCs w:val="24"/>
-        </w:rPr>
-        <w:t>在</w:t>
-      </w:r>
-      <w:r>
-        <w:rPr>
-          <w:rFonts w:ascii="宋体" w:eastAsia="宋体" w:hAnsi="宋体" w:cs="Times New Roman"/>
-          <w:sz w:val="24"/>
-          <w:szCs w:val="24"/>
-        </w:rPr>
-        <w:t>1997年提出</w:t>
-      </w:r>
-      <w:r>
-        <w:rPr>
-          <w:rFonts w:ascii="宋体" w:eastAsia="宋体" w:hAnsi="宋体" w:cs="Times New Roman" w:hint="eastAsia"/>
-          <w:sz w:val="24"/>
-          <w:szCs w:val="24"/>
-        </w:rPr>
-        <w:t>，</w:t>
-      </w:r>
-      <w:r>
-        <w:rPr>
-          <w:rFonts w:ascii="宋体" w:eastAsia="宋体" w:hAnsi="宋体" w:cs="Times New Roman"/>
-          <w:sz w:val="24"/>
-          <w:szCs w:val="24"/>
-        </w:rPr>
-        <w:t>并</w:t>
-      </w:r>
-      <w:r>
-        <w:rPr>
-          <w:rFonts w:ascii="宋体" w:eastAsia="宋体" w:hAnsi="宋体" w:cs="Times New Roman" w:hint="eastAsia"/>
-          <w:sz w:val="24"/>
-          <w:szCs w:val="24"/>
-        </w:rPr>
-        <w:t>在2</w:t>
-      </w:r>
-      <w:r>
-        <w:rPr>
-          <w:rFonts w:ascii="宋体" w:eastAsia="宋体" w:hAnsi="宋体" w:cs="Times New Roman"/>
-          <w:sz w:val="24"/>
-          <w:szCs w:val="24"/>
-        </w:rPr>
-        <w:t>002</w:t>
-      </w:r>
-      <w:r>
-        <w:rPr>
-          <w:rFonts w:ascii="宋体" w:eastAsia="宋体" w:hAnsi="宋体" w:cs="Times New Roman" w:hint="eastAsia"/>
-          <w:sz w:val="24"/>
-          <w:szCs w:val="24"/>
-        </w:rPr>
-        <w:t>年</w:t>
-      </w:r>
-      <w:r>
-        <w:rPr>
-          <w:rFonts w:ascii="宋体" w:eastAsia="宋体" w:hAnsi="宋体" w:cs="Times New Roman"/>
-          <w:sz w:val="24"/>
-          <w:szCs w:val="24"/>
-        </w:rPr>
-        <w:t>正式发表</w:t>
-      </w:r>
-      <w:r>
-        <w:rPr>
-          <w:rFonts w:ascii="宋体" w:eastAsia="宋体" w:hAnsi="宋体" w:cs="Times New Roman" w:hint="eastAsia"/>
-          <w:sz w:val="24"/>
-          <w:szCs w:val="24"/>
-        </w:rPr>
-        <w:t>的</w:t>
-      </w:r>
-      <w:proofErr w:type="spellStart"/>
-      <w:r>
-        <w:rPr>
-          <w:rFonts w:ascii="宋体" w:eastAsia="宋体" w:hAnsi="宋体" w:cs="Times New Roman"/>
-          <w:sz w:val="24"/>
-          <w:szCs w:val="24"/>
-        </w:rPr>
-        <w:t>Hashcash</w:t>
-      </w:r>
-      <w:proofErr w:type="spellEnd"/>
-      <w:r>
-        <w:rPr>
-          <w:rFonts w:ascii="宋体" w:eastAsia="宋体" w:hAnsi="宋体" w:cs="Times New Roman"/>
-          <w:sz w:val="24"/>
-          <w:szCs w:val="24"/>
-        </w:rPr>
-        <w:t>[</w:t>
-      </w:r>
-      <w:r>
-        <w:rPr>
-          <w:rFonts w:ascii="宋体" w:eastAsia="宋体" w:hAnsi="宋体" w:cs="Times New Roman"/>
-          <w:sz w:val="24"/>
-          <w:szCs w:val="24"/>
-        </w:rPr>
-        <w:t>20</w:t>
-      </w:r>
-      <w:r>
-        <w:rPr>
-          <w:rFonts w:ascii="宋体" w:eastAsia="宋体" w:hAnsi="宋体" w:cs="Times New Roman"/>
-          <w:sz w:val="24"/>
-          <w:szCs w:val="24"/>
-        </w:rPr>
-        <w:t>]</w:t>
-      </w:r>
-      <w:r>
-        <w:rPr>
-          <w:rFonts w:ascii="宋体" w:eastAsia="宋体" w:hAnsi="宋体" w:cs="Times New Roman" w:hint="eastAsia"/>
-          <w:sz w:val="24"/>
-          <w:szCs w:val="24"/>
-        </w:rPr>
-        <w:t>通过寻找哈希函数原像</w:t>
-      </w:r>
-      <w:r>
-        <w:rPr>
-          <w:rFonts w:ascii="宋体" w:eastAsia="宋体" w:hAnsi="宋体" w:cs="Times New Roman"/>
-          <w:sz w:val="24"/>
-          <w:szCs w:val="24"/>
-        </w:rPr>
-        <w:t>实现工作量证明</w:t>
-      </w:r>
-      <w:r>
-        <w:rPr>
-          <w:rFonts w:ascii="宋体" w:eastAsia="宋体" w:hAnsi="宋体" w:cs="Times New Roman" w:hint="eastAsia"/>
-          <w:sz w:val="24"/>
-          <w:szCs w:val="24"/>
-        </w:rPr>
-        <w:t>。在1</w:t>
-      </w:r>
-      <w:r>
-        <w:rPr>
-          <w:rFonts w:ascii="宋体" w:eastAsia="宋体" w:hAnsi="宋体" w:cs="Times New Roman"/>
-          <w:sz w:val="24"/>
-          <w:szCs w:val="24"/>
-        </w:rPr>
-        <w:t>999</w:t>
-      </w:r>
-      <w:r>
-        <w:rPr>
-          <w:rFonts w:ascii="宋体" w:eastAsia="宋体" w:hAnsi="宋体" w:cs="Times New Roman" w:hint="eastAsia"/>
-          <w:sz w:val="24"/>
-          <w:szCs w:val="24"/>
-        </w:rPr>
-        <w:t>年</w:t>
-      </w:r>
-      <w:r>
-        <w:rPr>
-          <w:rFonts w:ascii="宋体" w:eastAsia="宋体" w:hAnsi="宋体" w:cs="Times New Roman" w:hint="eastAsia"/>
-          <w:sz w:val="24"/>
-          <w:szCs w:val="24"/>
-        </w:rPr>
-        <w:t>，</w:t>
-      </w:r>
-      <w:proofErr w:type="spellStart"/>
-      <w:r>
-        <w:rPr>
-          <w:rFonts w:ascii="宋体" w:eastAsia="宋体" w:hAnsi="宋体" w:cs="Times New Roman" w:hint="eastAsia"/>
-          <w:sz w:val="24"/>
-          <w:szCs w:val="24"/>
-        </w:rPr>
-        <w:t>M</w:t>
-      </w:r>
-      <w:r>
-        <w:rPr>
-          <w:rFonts w:ascii="宋体" w:eastAsia="宋体" w:hAnsi="宋体" w:cs="Times New Roman"/>
-          <w:sz w:val="24"/>
-          <w:szCs w:val="24"/>
-        </w:rPr>
-        <w:t>.Jakobsso</w:t>
-      </w:r>
-      <w:proofErr w:type="spellEnd"/>
-      <w:r>
-        <w:rPr>
-          <w:rFonts w:ascii="宋体" w:eastAsia="宋体" w:hAnsi="宋体" w:cs="Times New Roman"/>
-          <w:sz w:val="24"/>
-          <w:szCs w:val="24"/>
-        </w:rPr>
-        <w:t>[</w:t>
+        <w:t>.Jakobsso[</w:t>
       </w:r>
       <w:r>
         <w:rPr>
@@ -7281,7 +7197,6 @@
         </w:rPr>
         <w:t>一些研究者针对比特币的安全性进入深入研究。</w:t>
       </w:r>
-      <w:proofErr w:type="spellStart"/>
       <w:r>
         <w:rPr>
           <w:rFonts w:ascii="宋体" w:eastAsia="宋体" w:hAnsi="宋体" w:cs="Times New Roman"/>
@@ -7296,16 +7211,7 @@
           <w:sz w:val="24"/>
           <w:szCs w:val="24"/>
         </w:rPr>
-        <w:t>Garay</w:t>
-      </w:r>
-      <w:proofErr w:type="spellEnd"/>
-      <w:r>
-        <w:rPr>
-          <w:rFonts w:ascii="宋体" w:eastAsia="宋体" w:hAnsi="宋体" w:cs="Times New Roman" w:hint="eastAsia"/>
-          <w:sz w:val="24"/>
-          <w:szCs w:val="24"/>
-        </w:rPr>
-        <w:t>等人[</w:t>
+        <w:t>Garay等人[</w:t>
       </w:r>
       <w:r>
         <w:rPr>
@@ -7387,7 +7293,6 @@
         </w:rPr>
         <w:t>为加密货币的共识算法提供了首个“可证明安全”模式。</w:t>
       </w:r>
-      <w:proofErr w:type="spellStart"/>
       <w:r>
         <w:rPr>
           <w:rFonts w:ascii="宋体" w:eastAsia="宋体" w:hAnsi="宋体" w:cs="Times New Roman" w:hint="eastAsia"/>
@@ -7410,16 +7315,7 @@
           <w:sz w:val="24"/>
           <w:szCs w:val="24"/>
         </w:rPr>
-        <w:t>Pass</w:t>
-      </w:r>
-      <w:proofErr w:type="spellEnd"/>
-      <w:r>
-        <w:rPr>
-          <w:rFonts w:ascii="宋体" w:eastAsia="宋体" w:hAnsi="宋体" w:cs="Times New Roman" w:hint="eastAsia"/>
-          <w:sz w:val="24"/>
-          <w:szCs w:val="24"/>
-        </w:rPr>
-        <w:t>等人</w:t>
+        <w:t>Pass等人</w:t>
       </w:r>
       <w:r>
         <w:rPr>
@@ -7531,16 +7427,7 @@
           <w:sz w:val="24"/>
           <w:szCs w:val="24"/>
         </w:rPr>
-        <w:t>等。</w:t>
-      </w:r>
-      <w:proofErr w:type="spellStart"/>
-      <w:r>
-        <w:rPr>
-          <w:rFonts w:ascii="宋体" w:eastAsia="宋体" w:hAnsi="宋体" w:cs="Times New Roman" w:hint="eastAsia"/>
-          <w:sz w:val="24"/>
-          <w:szCs w:val="24"/>
-        </w:rPr>
-        <w:t>I</w:t>
+        <w:t>等。I</w:t>
       </w:r>
       <w:r>
         <w:rPr>
@@ -7550,7 +7437,6 @@
         </w:rPr>
         <w:t>.Eya</w:t>
       </w:r>
-      <w:proofErr w:type="spellEnd"/>
       <w:r>
         <w:rPr>
           <w:rFonts w:ascii="宋体" w:eastAsia="宋体" w:hAnsi="宋体" w:cs="Times New Roman" w:hint="eastAsia"/>
@@ -7800,9 +7686,240 @@
           <w:sz w:val="24"/>
           <w:szCs w:val="24"/>
         </w:rPr>
-        <w:t>算法</w:t>
-      </w:r>
-      <w:proofErr w:type="spellStart"/>
+        <w:t>算法E</w:t>
+      </w:r>
+      <w:r>
+        <w:rPr>
+          <w:rFonts w:ascii="宋体" w:eastAsia="宋体" w:hAnsi="宋体" w:cs="Times New Roman"/>
+          <w:sz w:val="24"/>
+          <w:szCs w:val="24"/>
+        </w:rPr>
+        <w:t>thash</w:t>
+      </w:r>
+      <w:r>
+        <w:rPr>
+          <w:rFonts w:ascii="宋体" w:eastAsia="宋体" w:hAnsi="宋体" w:cs="Times New Roman" w:hint="eastAsia"/>
+          <w:sz w:val="24"/>
+          <w:szCs w:val="24"/>
+        </w:rPr>
+        <w:t>。</w:t>
+      </w:r>
+      <w:r>
+        <w:rPr>
+          <w:rFonts w:ascii="宋体" w:eastAsia="宋体" w:hAnsi="宋体" w:cs="Times New Roman" w:hint="eastAsia"/>
+          <w:sz w:val="24"/>
+          <w:szCs w:val="24"/>
+        </w:rPr>
+        <w:t>为了让</w:t>
+      </w:r>
+      <w:r>
+        <w:rPr>
+          <w:rFonts w:ascii="宋体" w:eastAsia="宋体" w:hAnsi="宋体" w:cs="Times New Roman" w:hint="eastAsia"/>
+          <w:sz w:val="24"/>
+          <w:szCs w:val="24"/>
+        </w:rPr>
+        <w:t>拥有</w:t>
+      </w:r>
+      <w:r>
+        <w:rPr>
+          <w:rFonts w:ascii="宋体" w:eastAsia="宋体" w:hAnsi="宋体" w:cs="Times New Roman" w:hint="eastAsia"/>
+          <w:sz w:val="24"/>
+          <w:szCs w:val="24"/>
+        </w:rPr>
+        <w:t>较少算力资源的用户获得奖励，E</w:t>
+      </w:r>
+      <w:r>
+        <w:rPr>
+          <w:rFonts w:ascii="宋体" w:eastAsia="宋体" w:hAnsi="宋体" w:cs="Times New Roman"/>
+          <w:sz w:val="24"/>
+          <w:szCs w:val="24"/>
+        </w:rPr>
+        <w:t>thash</w:t>
+      </w:r>
+      <w:r>
+        <w:rPr>
+          <w:rFonts w:ascii="宋体" w:eastAsia="宋体" w:hAnsi="宋体" w:cs="Times New Roman" w:hint="eastAsia"/>
+          <w:sz w:val="24"/>
+          <w:szCs w:val="24"/>
+        </w:rPr>
+        <w:t>降低</w:t>
+      </w:r>
+      <w:r>
+        <w:rPr>
+          <w:rFonts w:ascii="宋体" w:eastAsia="宋体" w:hAnsi="宋体" w:cs="Times New Roman" w:hint="eastAsia"/>
+          <w:sz w:val="24"/>
+          <w:szCs w:val="24"/>
+        </w:rPr>
+        <w:t>了</w:t>
+      </w:r>
+      <w:r>
+        <w:rPr>
+          <w:rFonts w:ascii="宋体" w:eastAsia="宋体" w:hAnsi="宋体" w:cs="Times New Roman" w:hint="eastAsia"/>
+          <w:sz w:val="24"/>
+          <w:szCs w:val="24"/>
+        </w:rPr>
+        <w:t>找到工作量证明的难度。但是</w:t>
+      </w:r>
+      <w:r>
+        <w:rPr>
+          <w:rFonts w:ascii="宋体" w:eastAsia="宋体" w:hAnsi="宋体" w:cs="Times New Roman" w:hint="eastAsia"/>
+          <w:sz w:val="24"/>
+          <w:szCs w:val="24"/>
+        </w:rPr>
+        <w:t>，</w:t>
+      </w:r>
+      <w:r>
+        <w:rPr>
+          <w:rFonts w:ascii="宋体" w:eastAsia="宋体" w:hAnsi="宋体" w:cs="Times New Roman" w:hint="eastAsia"/>
+          <w:sz w:val="24"/>
+          <w:szCs w:val="24"/>
+        </w:rPr>
+        <w:t>降低挖矿难度会</w:t>
+      </w:r>
+      <w:r>
+        <w:rPr>
+          <w:rFonts w:ascii="宋体" w:eastAsia="宋体" w:hAnsi="宋体" w:cs="Times New Roman" w:hint="eastAsia"/>
+          <w:sz w:val="24"/>
+          <w:szCs w:val="24"/>
+        </w:rPr>
+        <w:t>提</w:t>
+      </w:r>
+      <w:r>
+        <w:rPr>
+          <w:rFonts w:ascii="宋体" w:eastAsia="宋体" w:hAnsi="宋体" w:cs="Times New Roman" w:hint="eastAsia"/>
+          <w:sz w:val="24"/>
+          <w:szCs w:val="24"/>
+        </w:rPr>
+        <w:t>高</w:t>
+      </w:r>
+      <w:r>
+        <w:rPr>
+          <w:rFonts w:ascii="宋体" w:eastAsia="宋体" w:hAnsi="宋体" w:cs="Times New Roman" w:hint="eastAsia"/>
+          <w:sz w:val="24"/>
+          <w:szCs w:val="24"/>
+        </w:rPr>
+        <w:t>出块速率，以太坊</w:t>
+      </w:r>
+      <w:r>
+        <w:rPr>
+          <w:rFonts w:ascii="宋体" w:eastAsia="宋体" w:hAnsi="宋体" w:cs="Times New Roman" w:hint="eastAsia"/>
+          <w:sz w:val="24"/>
+          <w:szCs w:val="24"/>
+        </w:rPr>
+        <w:t>中</w:t>
+      </w:r>
+      <w:r>
+        <w:rPr>
+          <w:rFonts w:ascii="宋体" w:eastAsia="宋体" w:hAnsi="宋体" w:cs="Times New Roman" w:hint="eastAsia"/>
+          <w:sz w:val="24"/>
+          <w:szCs w:val="24"/>
+        </w:rPr>
+        <w:t>出现分叉</w:t>
+      </w:r>
+      <w:r>
+        <w:rPr>
+          <w:rFonts w:ascii="宋体" w:eastAsia="宋体" w:hAnsi="宋体" w:cs="Times New Roman" w:hint="eastAsia"/>
+          <w:sz w:val="24"/>
+          <w:szCs w:val="24"/>
+        </w:rPr>
+        <w:t>的频率也会提升。</w:t>
+      </w:r>
+      <w:r>
+        <w:rPr>
+          <w:rFonts w:ascii="宋体" w:eastAsia="宋体" w:hAnsi="宋体" w:cs="Times New Roman" w:hint="eastAsia"/>
+          <w:sz w:val="24"/>
+          <w:szCs w:val="24"/>
+        </w:rPr>
+        <w:t>对于</w:t>
+      </w:r>
+      <w:r>
+        <w:rPr>
+          <w:rFonts w:ascii="宋体" w:eastAsia="宋体" w:hAnsi="宋体" w:cs="Times New Roman" w:hint="eastAsia"/>
+          <w:sz w:val="24"/>
+          <w:szCs w:val="24"/>
+        </w:rPr>
+        <w:t>低算力矿池和节点缺乏分支竞争力的问题，</w:t>
+      </w:r>
+      <w:r>
+        <w:rPr>
+          <w:rFonts w:ascii="宋体" w:eastAsia="宋体" w:hAnsi="宋体" w:cs="Times New Roman" w:hint="eastAsia"/>
+          <w:sz w:val="24"/>
+          <w:szCs w:val="24"/>
+        </w:rPr>
+        <w:t>以太坊</w:t>
+      </w:r>
+      <w:r>
+        <w:rPr>
+          <w:rFonts w:ascii="宋体" w:eastAsia="宋体" w:hAnsi="宋体" w:cs="Times New Roman" w:hint="eastAsia"/>
+          <w:sz w:val="24"/>
+          <w:szCs w:val="24"/>
+        </w:rPr>
+        <w:t>中</w:t>
+      </w:r>
+      <w:r>
+        <w:rPr>
+          <w:rFonts w:ascii="宋体" w:eastAsia="宋体" w:hAnsi="宋体" w:cs="Times New Roman" w:hint="eastAsia"/>
+          <w:sz w:val="24"/>
+          <w:szCs w:val="24"/>
+        </w:rPr>
+        <w:t>采用</w:t>
+      </w:r>
+      <w:r>
+        <w:rPr>
+          <w:rFonts w:ascii="宋体" w:eastAsia="宋体" w:hAnsi="宋体" w:cs="Times New Roman" w:hint="eastAsia"/>
+          <w:sz w:val="24"/>
+          <w:szCs w:val="24"/>
+        </w:rPr>
+        <w:t>的</w:t>
+      </w:r>
+      <w:r>
+        <w:rPr>
+          <w:rFonts w:ascii="宋体" w:eastAsia="宋体" w:hAnsi="宋体" w:cs="Times New Roman" w:hint="eastAsia"/>
+          <w:sz w:val="24"/>
+          <w:szCs w:val="24"/>
+        </w:rPr>
+        <w:t>叔块(</w:t>
+      </w:r>
+      <w:r>
+        <w:rPr>
+          <w:rFonts w:ascii="宋体" w:eastAsia="宋体" w:hAnsi="宋体" w:cs="Times New Roman"/>
+          <w:sz w:val="24"/>
+          <w:szCs w:val="24"/>
+        </w:rPr>
+        <w:t>Uncle block)</w:t>
+      </w:r>
+      <w:r>
+        <w:rPr>
+          <w:rFonts w:ascii="宋体" w:eastAsia="宋体" w:hAnsi="宋体" w:cs="Times New Roman" w:hint="eastAsia"/>
+          <w:sz w:val="24"/>
+          <w:szCs w:val="24"/>
+        </w:rPr>
+        <w:t>机制</w:t>
+      </w:r>
+      <w:r>
+        <w:rPr>
+          <w:rFonts w:ascii="宋体" w:eastAsia="宋体" w:hAnsi="宋体" w:cs="Times New Roman" w:hint="eastAsia"/>
+          <w:sz w:val="24"/>
+          <w:szCs w:val="24"/>
+        </w:rPr>
+        <w:t>解决</w:t>
+      </w:r>
+      <w:r>
+        <w:rPr>
+          <w:rFonts w:ascii="宋体" w:eastAsia="宋体" w:hAnsi="宋体" w:cs="Times New Roman" w:hint="eastAsia"/>
+          <w:sz w:val="24"/>
+          <w:szCs w:val="24"/>
+        </w:rPr>
+        <w:t>链</w:t>
+      </w:r>
+      <w:r>
+        <w:rPr>
+          <w:rFonts w:ascii="宋体" w:eastAsia="宋体" w:hAnsi="宋体" w:cs="Times New Roman" w:hint="eastAsia"/>
+          <w:sz w:val="24"/>
+          <w:szCs w:val="24"/>
+        </w:rPr>
+        <w:t>分叉问题。</w:t>
+      </w:r>
       <w:r>
         <w:rPr>
           <w:rFonts w:ascii="宋体" w:eastAsia="宋体" w:hAnsi="宋体" w:cs="Times New Roman" w:hint="eastAsia"/>
@@ -7819,259 +7936,6 @@
         </w:rPr>
         <w:t>thash</w:t>
       </w:r>
-      <w:proofErr w:type="spellEnd"/>
-      <w:r>
-        <w:rPr>
-          <w:rFonts w:ascii="宋体" w:eastAsia="宋体" w:hAnsi="宋体" w:cs="Times New Roman" w:hint="eastAsia"/>
-          <w:sz w:val="24"/>
-          <w:szCs w:val="24"/>
-        </w:rPr>
-        <w:t>。</w:t>
-      </w:r>
-      <w:r>
-        <w:rPr>
-          <w:rFonts w:ascii="宋体" w:eastAsia="宋体" w:hAnsi="宋体" w:cs="Times New Roman" w:hint="eastAsia"/>
-          <w:sz w:val="24"/>
-          <w:szCs w:val="24"/>
-        </w:rPr>
-        <w:t>为了让</w:t>
-      </w:r>
-      <w:r>
-        <w:rPr>
-          <w:rFonts w:ascii="宋体" w:eastAsia="宋体" w:hAnsi="宋体" w:cs="Times New Roman" w:hint="eastAsia"/>
-          <w:sz w:val="24"/>
-          <w:szCs w:val="24"/>
-        </w:rPr>
-        <w:t>拥有</w:t>
-      </w:r>
-      <w:r>
-        <w:rPr>
-          <w:rFonts w:ascii="宋体" w:eastAsia="宋体" w:hAnsi="宋体" w:cs="Times New Roman" w:hint="eastAsia"/>
-          <w:sz w:val="24"/>
-          <w:szCs w:val="24"/>
-        </w:rPr>
-        <w:t>较少算力资源的用户获得奖励，</w:t>
-      </w:r>
-      <w:proofErr w:type="spellStart"/>
-      <w:r>
-        <w:rPr>
-          <w:rFonts w:ascii="宋体" w:eastAsia="宋体" w:hAnsi="宋体" w:cs="Times New Roman" w:hint="eastAsia"/>
-          <w:sz w:val="24"/>
-          <w:szCs w:val="24"/>
-        </w:rPr>
-        <w:t>E</w:t>
-      </w:r>
-      <w:r>
-        <w:rPr>
-          <w:rFonts w:ascii="宋体" w:eastAsia="宋体" w:hAnsi="宋体" w:cs="Times New Roman"/>
-          <w:sz w:val="24"/>
-          <w:szCs w:val="24"/>
-        </w:rPr>
-        <w:t>thash</w:t>
-      </w:r>
-      <w:proofErr w:type="spellEnd"/>
-      <w:r>
-        <w:rPr>
-          <w:rFonts w:ascii="宋体" w:eastAsia="宋体" w:hAnsi="宋体" w:cs="Times New Roman" w:hint="eastAsia"/>
-          <w:sz w:val="24"/>
-          <w:szCs w:val="24"/>
-        </w:rPr>
-        <w:t>降低</w:t>
-      </w:r>
-      <w:r>
-        <w:rPr>
-          <w:rFonts w:ascii="宋体" w:eastAsia="宋体" w:hAnsi="宋体" w:cs="Times New Roman" w:hint="eastAsia"/>
-          <w:sz w:val="24"/>
-          <w:szCs w:val="24"/>
-        </w:rPr>
-        <w:t>了</w:t>
-      </w:r>
-      <w:r>
-        <w:rPr>
-          <w:rFonts w:ascii="宋体" w:eastAsia="宋体" w:hAnsi="宋体" w:cs="Times New Roman" w:hint="eastAsia"/>
-          <w:sz w:val="24"/>
-          <w:szCs w:val="24"/>
-        </w:rPr>
-        <w:t>找到工作量证明的难度。但是</w:t>
-      </w:r>
-      <w:r>
-        <w:rPr>
-          <w:rFonts w:ascii="宋体" w:eastAsia="宋体" w:hAnsi="宋体" w:cs="Times New Roman" w:hint="eastAsia"/>
-          <w:sz w:val="24"/>
-          <w:szCs w:val="24"/>
-        </w:rPr>
-        <w:t>，</w:t>
-      </w:r>
-      <w:r>
-        <w:rPr>
-          <w:rFonts w:ascii="宋体" w:eastAsia="宋体" w:hAnsi="宋体" w:cs="Times New Roman" w:hint="eastAsia"/>
-          <w:sz w:val="24"/>
-          <w:szCs w:val="24"/>
-        </w:rPr>
-        <w:t>降低挖矿难度会</w:t>
-      </w:r>
-      <w:r>
-        <w:rPr>
-          <w:rFonts w:ascii="宋体" w:eastAsia="宋体" w:hAnsi="宋体" w:cs="Times New Roman" w:hint="eastAsia"/>
-          <w:sz w:val="24"/>
-          <w:szCs w:val="24"/>
-        </w:rPr>
-        <w:t>提</w:t>
-      </w:r>
-      <w:r>
-        <w:rPr>
-          <w:rFonts w:ascii="宋体" w:eastAsia="宋体" w:hAnsi="宋体" w:cs="Times New Roman" w:hint="eastAsia"/>
-          <w:sz w:val="24"/>
-          <w:szCs w:val="24"/>
-        </w:rPr>
-        <w:t>高</w:t>
-      </w:r>
-      <w:r>
-        <w:rPr>
-          <w:rFonts w:ascii="宋体" w:eastAsia="宋体" w:hAnsi="宋体" w:cs="Times New Roman" w:hint="eastAsia"/>
-          <w:sz w:val="24"/>
-          <w:szCs w:val="24"/>
-        </w:rPr>
-        <w:t>出块速率，以太坊</w:t>
-      </w:r>
-      <w:r>
-        <w:rPr>
-          <w:rFonts w:ascii="宋体" w:eastAsia="宋体" w:hAnsi="宋体" w:cs="Times New Roman" w:hint="eastAsia"/>
-          <w:sz w:val="24"/>
-          <w:szCs w:val="24"/>
-        </w:rPr>
-        <w:t>中</w:t>
-      </w:r>
-      <w:r>
-        <w:rPr>
-          <w:rFonts w:ascii="宋体" w:eastAsia="宋体" w:hAnsi="宋体" w:cs="Times New Roman" w:hint="eastAsia"/>
-          <w:sz w:val="24"/>
-          <w:szCs w:val="24"/>
-        </w:rPr>
-        <w:t>出现分叉</w:t>
-      </w:r>
-      <w:r>
-        <w:rPr>
-          <w:rFonts w:ascii="宋体" w:eastAsia="宋体" w:hAnsi="宋体" w:cs="Times New Roman" w:hint="eastAsia"/>
-          <w:sz w:val="24"/>
-          <w:szCs w:val="24"/>
-        </w:rPr>
-        <w:t>的频率也会提升。</w:t>
-      </w:r>
-      <w:r>
-        <w:rPr>
-          <w:rFonts w:ascii="宋体" w:eastAsia="宋体" w:hAnsi="宋体" w:cs="Times New Roman" w:hint="eastAsia"/>
-          <w:sz w:val="24"/>
-          <w:szCs w:val="24"/>
-        </w:rPr>
-        <w:t>对于</w:t>
-      </w:r>
-      <w:r>
-        <w:rPr>
-          <w:rFonts w:ascii="宋体" w:eastAsia="宋体" w:hAnsi="宋体" w:cs="Times New Roman" w:hint="eastAsia"/>
-          <w:sz w:val="24"/>
-          <w:szCs w:val="24"/>
-        </w:rPr>
-        <w:t>低算力矿池和节点缺乏分支竞争力的问题，</w:t>
-      </w:r>
-      <w:r>
-        <w:rPr>
-          <w:rFonts w:ascii="宋体" w:eastAsia="宋体" w:hAnsi="宋体" w:cs="Times New Roman" w:hint="eastAsia"/>
-          <w:sz w:val="24"/>
-          <w:szCs w:val="24"/>
-        </w:rPr>
-        <w:t>以太坊</w:t>
-      </w:r>
-      <w:r>
-        <w:rPr>
-          <w:rFonts w:ascii="宋体" w:eastAsia="宋体" w:hAnsi="宋体" w:cs="Times New Roman" w:hint="eastAsia"/>
-          <w:sz w:val="24"/>
-          <w:szCs w:val="24"/>
-        </w:rPr>
-        <w:t>中</w:t>
-      </w:r>
-      <w:r>
-        <w:rPr>
-          <w:rFonts w:ascii="宋体" w:eastAsia="宋体" w:hAnsi="宋体" w:cs="Times New Roman" w:hint="eastAsia"/>
-          <w:sz w:val="24"/>
-          <w:szCs w:val="24"/>
-        </w:rPr>
-        <w:t>采用</w:t>
-      </w:r>
-      <w:r>
-        <w:rPr>
-          <w:rFonts w:ascii="宋体" w:eastAsia="宋体" w:hAnsi="宋体" w:cs="Times New Roman" w:hint="eastAsia"/>
-          <w:sz w:val="24"/>
-          <w:szCs w:val="24"/>
-        </w:rPr>
-        <w:t>的</w:t>
-      </w:r>
-      <w:r>
-        <w:rPr>
-          <w:rFonts w:ascii="宋体" w:eastAsia="宋体" w:hAnsi="宋体" w:cs="Times New Roman" w:hint="eastAsia"/>
-          <w:sz w:val="24"/>
-          <w:szCs w:val="24"/>
-        </w:rPr>
-        <w:t>叔块(</w:t>
-      </w:r>
-      <w:r>
-        <w:rPr>
-          <w:rFonts w:ascii="宋体" w:eastAsia="宋体" w:hAnsi="宋体" w:cs="Times New Roman"/>
-          <w:sz w:val="24"/>
-          <w:szCs w:val="24"/>
-        </w:rPr>
-        <w:t>Uncle block)</w:t>
-      </w:r>
-      <w:r>
-        <w:rPr>
-          <w:rFonts w:ascii="宋体" w:eastAsia="宋体" w:hAnsi="宋体" w:cs="Times New Roman" w:hint="eastAsia"/>
-          <w:sz w:val="24"/>
-          <w:szCs w:val="24"/>
-        </w:rPr>
-        <w:t>机制</w:t>
-      </w:r>
-      <w:r>
-        <w:rPr>
-          <w:rFonts w:ascii="宋体" w:eastAsia="宋体" w:hAnsi="宋体" w:cs="Times New Roman" w:hint="eastAsia"/>
-          <w:sz w:val="24"/>
-          <w:szCs w:val="24"/>
-        </w:rPr>
-        <w:t>解决</w:t>
-      </w:r>
-      <w:r>
-        <w:rPr>
-          <w:rFonts w:ascii="宋体" w:eastAsia="宋体" w:hAnsi="宋体" w:cs="Times New Roman" w:hint="eastAsia"/>
-          <w:sz w:val="24"/>
-          <w:szCs w:val="24"/>
-        </w:rPr>
-        <w:t>链</w:t>
-      </w:r>
-      <w:r>
-        <w:rPr>
-          <w:rFonts w:ascii="宋体" w:eastAsia="宋体" w:hAnsi="宋体" w:cs="Times New Roman" w:hint="eastAsia"/>
-          <w:sz w:val="24"/>
-          <w:szCs w:val="24"/>
-        </w:rPr>
-        <w:t>分叉问题。</w:t>
-      </w:r>
-      <w:proofErr w:type="spellStart"/>
-      <w:r>
-        <w:rPr>
-          <w:rFonts w:ascii="宋体" w:eastAsia="宋体" w:hAnsi="宋体" w:cs="Times New Roman" w:hint="eastAsia"/>
-          <w:sz w:val="24"/>
-          <w:szCs w:val="24"/>
-        </w:rPr>
-        <w:t>E</w:t>
-      </w:r>
-      <w:r>
-        <w:rPr>
-          <w:rFonts w:ascii="宋体" w:eastAsia="宋体" w:hAnsi="宋体" w:cs="Times New Roman"/>
-          <w:sz w:val="24"/>
-          <w:szCs w:val="24"/>
-        </w:rPr>
-        <w:t>thash</w:t>
-      </w:r>
-      <w:proofErr w:type="spellEnd"/>
       <w:r>
         <w:rPr>
           <w:rFonts w:ascii="宋体" w:eastAsia="宋体" w:hAnsi="宋体" w:cs="Times New Roman" w:hint="eastAsia"/>
@@ -8218,16 +8082,7 @@
           <w:sz w:val="24"/>
           <w:szCs w:val="24"/>
         </w:rPr>
-        <w:t>的公平性问题，</w:t>
-      </w:r>
-      <w:proofErr w:type="spellStart"/>
-      <w:r>
-        <w:rPr>
-          <w:rFonts w:ascii="宋体" w:eastAsia="宋体" w:hAnsi="宋体" w:cs="Times New Roman" w:hint="eastAsia"/>
-          <w:sz w:val="24"/>
-          <w:szCs w:val="24"/>
-        </w:rPr>
-        <w:t>R</w:t>
+        <w:t>的公平性问题，R</w:t>
       </w:r>
       <w:r>
         <w:rPr>
@@ -8253,23 +8108,13 @@
         </w:rPr>
         <w:t>ass</w:t>
       </w:r>
-      <w:proofErr w:type="spellEnd"/>
-      <w:r>
-        <w:rPr>
-          <w:rFonts w:ascii="宋体" w:eastAsia="宋体" w:hAnsi="宋体" w:cs="Times New Roman" w:hint="eastAsia"/>
-          <w:sz w:val="24"/>
-          <w:szCs w:val="24"/>
-        </w:rPr>
-        <w:t>和</w:t>
-      </w:r>
-      <w:proofErr w:type="spellStart"/>
-      <w:r>
-        <w:rPr>
-          <w:rFonts w:ascii="宋体" w:eastAsia="宋体" w:hAnsi="宋体" w:cs="Times New Roman" w:hint="eastAsia"/>
-          <w:sz w:val="24"/>
-          <w:szCs w:val="24"/>
-        </w:rPr>
-        <w:t>E</w:t>
+      <w:r>
+        <w:rPr>
+          <w:rFonts w:ascii="宋体" w:eastAsia="宋体" w:hAnsi="宋体" w:cs="Times New Roman" w:hint="eastAsia"/>
+          <w:sz w:val="24"/>
+          <w:szCs w:val="24"/>
+        </w:rPr>
+        <w:t>和E</w:t>
       </w:r>
       <w:r>
         <w:rPr>
@@ -8287,7 +8132,6 @@
         </w:rPr>
         <w:t>Shi</w:t>
       </w:r>
-      <w:proofErr w:type="spellEnd"/>
       <w:r>
         <w:rPr>
           <w:rFonts w:ascii="宋体" w:eastAsia="宋体" w:hAnsi="宋体" w:cs="Times New Roman"/>
@@ -8320,7 +8164,6 @@
         </w:rPr>
         <w:t>提出了水果链（</w:t>
       </w:r>
-      <w:proofErr w:type="spellStart"/>
       <w:r>
         <w:rPr>
           <w:rFonts w:ascii="宋体" w:eastAsia="宋体" w:hAnsi="宋体" w:cs="Times New Roman"/>
@@ -8329,7 +8172,6 @@
         </w:rPr>
         <w:t>FruitChains</w:t>
       </w:r>
-      <w:proofErr w:type="spellEnd"/>
       <w:r>
         <w:rPr>
           <w:rFonts w:ascii="宋体" w:eastAsia="宋体" w:hAnsi="宋体" w:cs="Times New Roman" w:hint="eastAsia"/>
@@ -8717,7 +8559,6 @@
         </w:rPr>
         <w:t>，</w:t>
       </w:r>
-      <w:proofErr w:type="spellStart"/>
       <w:r>
         <w:rPr>
           <w:rFonts w:ascii="宋体" w:eastAsia="宋体" w:hAnsi="宋体" w:cs="Times New Roman" w:hint="eastAsia"/>
@@ -8734,7 +8575,6 @@
         </w:rPr>
         <w:t>H.Ashilk</w:t>
       </w:r>
-      <w:proofErr w:type="spellEnd"/>
       <w:r>
         <w:rPr>
           <w:rFonts w:ascii="宋体" w:eastAsia="宋体" w:hAnsi="宋体" w:cs="Times New Roman" w:hint="eastAsia"/>
@@ -8797,25 +8637,7 @@
           <w:sz w:val="24"/>
           <w:szCs w:val="24"/>
         </w:rPr>
-        <w:t xml:space="preserve"> (</w:t>
-      </w:r>
-      <w:proofErr w:type="spellStart"/>
-      <w:r>
-        <w:rPr>
-          <w:rFonts w:ascii="宋体" w:eastAsia="宋体" w:hAnsi="宋体" w:cs="Times New Roman"/>
-          <w:sz w:val="24"/>
-          <w:szCs w:val="24"/>
-        </w:rPr>
-        <w:t>FPoW</w:t>
-      </w:r>
-      <w:proofErr w:type="spellEnd"/>
-      <w:r>
-        <w:rPr>
-          <w:rFonts w:ascii="宋体" w:eastAsia="宋体" w:hAnsi="宋体" w:cs="Times New Roman"/>
-          <w:sz w:val="24"/>
-          <w:szCs w:val="24"/>
-        </w:rPr>
-        <w:t>)</w:t>
+        <w:t xml:space="preserve"> (FPoW)</w:t>
       </w:r>
       <w:r>
         <w:rPr>
@@ -9066,16 +8888,7 @@
           <w:sz w:val="24"/>
           <w:szCs w:val="24"/>
         </w:rPr>
-        <w:t>采用工作量证明共识算法的区块链系统面临着交易吞吐量低的问题，研究者对提升交易处理速率做了深入研究。</w:t>
-      </w:r>
-      <w:proofErr w:type="spellStart"/>
-      <w:r>
-        <w:rPr>
-          <w:rFonts w:ascii="宋体" w:eastAsia="宋体" w:hAnsi="宋体" w:cs="Times New Roman" w:hint="eastAsia"/>
-          <w:sz w:val="24"/>
-          <w:szCs w:val="24"/>
-        </w:rPr>
-        <w:t>I</w:t>
+        <w:t>采用工作量证明共识算法的区块链系统面临着交易吞吐量低的问题，研究者对提升交易处理速率做了深入研究。I</w:t>
       </w:r>
       <w:r>
         <w:rPr>
@@ -9085,7 +8898,6 @@
         </w:rPr>
         <w:t>.Eyal</w:t>
       </w:r>
-      <w:proofErr w:type="spellEnd"/>
       <w:r>
         <w:rPr>
           <w:rFonts w:ascii="宋体" w:eastAsia="宋体" w:hAnsi="宋体" w:cs="Times New Roman" w:hint="eastAsia"/>
@@ -9707,25 +9519,7 @@
           <w:sz w:val="24"/>
           <w:szCs w:val="24"/>
         </w:rPr>
-        <w:t xml:space="preserve">Proof of Stake, </w:t>
-      </w:r>
-      <w:proofErr w:type="spellStart"/>
-      <w:r>
-        <w:rPr>
-          <w:rFonts w:ascii="宋体" w:eastAsia="宋体" w:hAnsi="宋体" w:cs="Times New Roman"/>
-          <w:sz w:val="24"/>
-          <w:szCs w:val="24"/>
-        </w:rPr>
-        <w:t>PoS</w:t>
-      </w:r>
-      <w:proofErr w:type="spellEnd"/>
-      <w:r>
-        <w:rPr>
-          <w:rFonts w:ascii="宋体" w:eastAsia="宋体" w:hAnsi="宋体" w:cs="Times New Roman"/>
-          <w:sz w:val="24"/>
-          <w:szCs w:val="24"/>
-        </w:rPr>
-        <w:t>)</w:t>
+        <w:t>Proof of Stake, PoS)</w:t>
       </w:r>
       <w:r>
         <w:rPr>
@@ -9832,16 +9626,7 @@
           <w:sz w:val="24"/>
           <w:szCs w:val="24"/>
         </w:rPr>
-        <w:t>由</w:t>
-      </w:r>
-      <w:proofErr w:type="spellStart"/>
-      <w:r>
-        <w:rPr>
-          <w:rFonts w:ascii="宋体" w:eastAsia="宋体" w:hAnsi="宋体" w:cs="Times New Roman" w:hint="eastAsia"/>
-          <w:sz w:val="24"/>
-          <w:szCs w:val="24"/>
-        </w:rPr>
-        <w:t>S.K</w:t>
+        <w:t>由S.K</w:t>
       </w:r>
       <w:r>
         <w:rPr>
@@ -9851,23 +9636,13 @@
         </w:rPr>
         <w:t>ing</w:t>
       </w:r>
-      <w:proofErr w:type="spellEnd"/>
-      <w:r>
-        <w:rPr>
-          <w:rFonts w:ascii="宋体" w:eastAsia="宋体" w:hAnsi="宋体" w:cs="Times New Roman" w:hint="eastAsia"/>
-          <w:sz w:val="24"/>
-          <w:szCs w:val="24"/>
-        </w:rPr>
-        <w:t>和</w:t>
-      </w:r>
-      <w:proofErr w:type="spellStart"/>
-      <w:r>
-        <w:rPr>
-          <w:rFonts w:ascii="宋体" w:eastAsia="宋体" w:hAnsi="宋体" w:cs="Times New Roman" w:hint="eastAsia"/>
-          <w:sz w:val="24"/>
-          <w:szCs w:val="24"/>
-        </w:rPr>
-        <w:t>S</w:t>
+      <w:r>
+        <w:rPr>
+          <w:rFonts w:ascii="宋体" w:eastAsia="宋体" w:hAnsi="宋体" w:cs="Times New Roman" w:hint="eastAsia"/>
+          <w:sz w:val="24"/>
+          <w:szCs w:val="24"/>
+        </w:rPr>
+        <w:t>和S</w:t>
       </w:r>
       <w:r>
         <w:rPr>
@@ -9885,7 +9660,6 @@
         </w:rPr>
         <w:t>Nadal</w:t>
       </w:r>
-      <w:proofErr w:type="spellEnd"/>
       <w:r>
         <w:rPr>
           <w:rFonts w:ascii="宋体" w:eastAsia="宋体" w:hAnsi="宋体" w:cs="Times New Roman"/>
@@ -10345,7 +10119,6 @@
         </w:rPr>
         <w:t>问题，</w:t>
       </w:r>
-      <w:proofErr w:type="spellStart"/>
       <w:r>
         <w:rPr>
           <w:rFonts w:ascii="宋体" w:eastAsia="宋体" w:hAnsi="宋体" w:cs="Times New Roman" w:hint="eastAsia"/>
@@ -10370,7 +10143,6 @@
         </w:rPr>
         <w:t>Buterin</w:t>
       </w:r>
-      <w:proofErr w:type="spellEnd"/>
       <w:r>
         <w:rPr>
           <w:rFonts w:ascii="宋体" w:eastAsia="宋体" w:hAnsi="宋体" w:cs="Times New Roman" w:hint="eastAsia"/>
@@ -10451,7 +10223,6 @@
         </w:rPr>
         <w:t>基于</w:t>
       </w:r>
-      <w:proofErr w:type="spellStart"/>
       <w:r>
         <w:rPr>
           <w:rFonts w:ascii="宋体" w:eastAsia="宋体" w:hAnsi="宋体" w:cs="Times New Roman" w:hint="eastAsia"/>
@@ -10468,7 +10239,6 @@
         </w:rPr>
         <w:t>oS</w:t>
       </w:r>
-      <w:proofErr w:type="spellEnd"/>
       <w:r>
         <w:rPr>
           <w:rFonts w:ascii="宋体" w:eastAsia="宋体" w:hAnsi="宋体" w:cs="Times New Roman" w:hint="eastAsia"/>
@@ -10499,25 +10269,7 @@
           <w:sz w:val="24"/>
           <w:szCs w:val="24"/>
         </w:rPr>
-        <w:t>区块产生仍然依靠以太坊的</w:t>
-      </w:r>
-      <w:proofErr w:type="spellStart"/>
-      <w:r>
-        <w:rPr>
-          <w:rFonts w:ascii="宋体" w:eastAsia="宋体" w:hAnsi="宋体" w:cs="Times New Roman"/>
-          <w:sz w:val="24"/>
-          <w:szCs w:val="24"/>
-        </w:rPr>
-        <w:t>Ethash</w:t>
-      </w:r>
-      <w:proofErr w:type="spellEnd"/>
-      <w:r>
-        <w:rPr>
-          <w:rFonts w:ascii="宋体" w:eastAsia="宋体" w:hAnsi="宋体" w:cs="Times New Roman"/>
-          <w:sz w:val="24"/>
-          <w:szCs w:val="24"/>
-        </w:rPr>
-        <w:t>工作量证明算法</w:t>
+        <w:t>区块产生仍然依靠以太坊的Ethash工作量证明算法</w:t>
       </w:r>
       <w:r>
         <w:rPr>
@@ -10848,25 +10600,7 @@
           <w:sz w:val="24"/>
           <w:szCs w:val="24"/>
         </w:rPr>
-        <w:t xml:space="preserve">stake, </w:t>
-      </w:r>
-      <w:proofErr w:type="spellStart"/>
-      <w:r>
-        <w:rPr>
-          <w:rFonts w:ascii="宋体" w:eastAsia="宋体" w:hAnsi="宋体" w:cs="Times New Roman"/>
-          <w:sz w:val="24"/>
-          <w:szCs w:val="24"/>
-        </w:rPr>
-        <w:t>DPoS</w:t>
-      </w:r>
-      <w:proofErr w:type="spellEnd"/>
-      <w:r>
-        <w:rPr>
-          <w:rFonts w:ascii="宋体" w:eastAsia="宋体" w:hAnsi="宋体" w:cs="Times New Roman"/>
-          <w:sz w:val="24"/>
-          <w:szCs w:val="24"/>
-        </w:rPr>
-        <w:t>)[</w:t>
+        <w:t>stake, DPoS)[</w:t>
       </w:r>
       <w:r>
         <w:rPr>
@@ -11197,23 +10931,13 @@
         </w:rPr>
         <w:t>。</w:t>
       </w:r>
-      <w:proofErr w:type="spellStart"/>
-      <w:r>
-        <w:rPr>
-          <w:rFonts w:ascii="宋体" w:eastAsia="宋体" w:hAnsi="宋体" w:cs="Times New Roman"/>
-          <w:sz w:val="24"/>
-          <w:szCs w:val="24"/>
-        </w:rPr>
-        <w:t>DPoS</w:t>
-      </w:r>
-      <w:proofErr w:type="spellEnd"/>
-      <w:r>
-        <w:rPr>
-          <w:rFonts w:ascii="宋体" w:eastAsia="宋体" w:hAnsi="宋体" w:cs="Times New Roman"/>
-          <w:sz w:val="24"/>
-          <w:szCs w:val="24"/>
-        </w:rPr>
-        <w:t>以选举委托人的形式实现共识,</w:t>
+      <w:r>
+        <w:rPr>
+          <w:rFonts w:ascii="宋体" w:eastAsia="宋体" w:hAnsi="宋体" w:cs="Times New Roman"/>
+          <w:sz w:val="24"/>
+          <w:szCs w:val="24"/>
+        </w:rPr>
+        <w:t>DPoS以选举委托人的形式实现共识,</w:t>
       </w:r>
       <w:r>
         <w:rPr>
@@ -11314,7 +11038,6 @@
         </w:rPr>
         <w:t>，</w:t>
       </w:r>
-      <w:proofErr w:type="spellStart"/>
       <w:r>
         <w:rPr>
           <w:rFonts w:ascii="宋体" w:eastAsia="宋体" w:hAnsi="宋体" w:cs="Times New Roman" w:hint="eastAsia"/>
@@ -11337,16 +11060,7 @@
           <w:sz w:val="24"/>
           <w:szCs w:val="24"/>
         </w:rPr>
-        <w:t>Kiayias</w:t>
-      </w:r>
-      <w:proofErr w:type="spellEnd"/>
-      <w:r>
-        <w:rPr>
-          <w:rFonts w:ascii="宋体" w:eastAsia="宋体" w:hAnsi="宋体" w:cs="Times New Roman"/>
-          <w:sz w:val="24"/>
-          <w:szCs w:val="24"/>
-        </w:rPr>
-        <w:t>等人</w:t>
+        <w:t>Kiayias等人</w:t>
       </w:r>
       <w:r>
         <w:rPr>
@@ -11412,7 +11126,6 @@
         </w:rPr>
         <w:t>利用形式化的方法建立了</w:t>
       </w:r>
-      <w:proofErr w:type="spellStart"/>
       <w:r>
         <w:rPr>
           <w:rFonts w:ascii="宋体" w:eastAsia="宋体" w:hAnsi="宋体" w:cs="Times New Roman" w:hint="eastAsia"/>
@@ -11427,16 +11140,7 @@
           <w:sz w:val="24"/>
           <w:szCs w:val="24"/>
         </w:rPr>
-        <w:t>oS</w:t>
-      </w:r>
-      <w:proofErr w:type="spellEnd"/>
-      <w:r>
-        <w:rPr>
-          <w:rFonts w:ascii="宋体" w:eastAsia="宋体" w:hAnsi="宋体" w:cs="Times New Roman"/>
-          <w:sz w:val="24"/>
-          <w:szCs w:val="24"/>
-        </w:rPr>
-        <w:t>共识</w:t>
+        <w:t>oS共识</w:t>
       </w:r>
       <w:r>
         <w:rPr>
@@ -11993,7 +11697,6 @@
         </w:rPr>
         <w:t>，</w:t>
       </w:r>
-      <w:proofErr w:type="spellStart"/>
       <w:r>
         <w:rPr>
           <w:rFonts w:ascii="宋体" w:eastAsia="宋体" w:hAnsi="宋体" w:cs="Times New Roman" w:hint="eastAsia"/>
@@ -12016,16 +11719,7 @@
           <w:sz w:val="24"/>
           <w:szCs w:val="24"/>
         </w:rPr>
-        <w:t>David</w:t>
-      </w:r>
-      <w:proofErr w:type="spellEnd"/>
-      <w:r>
-        <w:rPr>
-          <w:rFonts w:ascii="宋体" w:eastAsia="宋体" w:hAnsi="宋体" w:cs="Times New Roman"/>
-          <w:sz w:val="24"/>
-          <w:szCs w:val="24"/>
-        </w:rPr>
-        <w:t xml:space="preserve"> 等人</w:t>
+        <w:t>David 等人</w:t>
       </w:r>
       <w:r>
         <w:rPr>
@@ -12073,25 +11767,7 @@
           <w:sz w:val="24"/>
           <w:szCs w:val="24"/>
         </w:rPr>
-        <w:t xml:space="preserve">Ouroboros </w:t>
-      </w:r>
-      <w:proofErr w:type="spellStart"/>
-      <w:r>
-        <w:rPr>
-          <w:rFonts w:ascii="宋体" w:eastAsia="宋体" w:hAnsi="宋体" w:cs="Times New Roman"/>
-          <w:sz w:val="24"/>
-          <w:szCs w:val="24"/>
-        </w:rPr>
-        <w:t>Praos</w:t>
-      </w:r>
-      <w:proofErr w:type="spellEnd"/>
-      <w:r>
-        <w:rPr>
-          <w:rFonts w:ascii="宋体" w:eastAsia="宋体" w:hAnsi="宋体" w:cs="Times New Roman"/>
-          <w:sz w:val="24"/>
-          <w:szCs w:val="24"/>
-        </w:rPr>
-        <w:t>改进了Ouroboros中出块者的选举方式</w:t>
+        <w:t>Ouroboros Praos改进了Ouroboros中出块者的选举方式</w:t>
       </w:r>
       <w:r>
         <w:rPr>
@@ -12269,7 +11945,6 @@
         </w:rPr>
         <w:t>自启问题和长程攻击问题，</w:t>
       </w:r>
-      <w:proofErr w:type="spellStart"/>
       <w:r>
         <w:rPr>
           <w:rFonts w:ascii="宋体" w:eastAsia="宋体" w:hAnsi="宋体" w:cs="Times New Roman" w:hint="eastAsia"/>
@@ -12292,16 +11967,7 @@
           <w:sz w:val="24"/>
           <w:szCs w:val="24"/>
         </w:rPr>
-        <w:t>Badertscher</w:t>
-      </w:r>
-      <w:proofErr w:type="spellEnd"/>
-      <w:r>
-        <w:rPr>
-          <w:rFonts w:ascii="宋体" w:eastAsia="宋体" w:hAnsi="宋体" w:cs="Times New Roman"/>
-          <w:sz w:val="24"/>
-          <w:szCs w:val="24"/>
-        </w:rPr>
-        <w:t xml:space="preserve"> 等人 [</w:t>
+        <w:t>Badertscher 等人 [</w:t>
       </w:r>
       <w:r>
         <w:rPr>
@@ -12546,7 +12212,6 @@
         </w:rPr>
         <w:t>问题，</w:t>
       </w:r>
-      <w:proofErr w:type="spellStart"/>
       <w:r>
         <w:rPr>
           <w:rFonts w:ascii="宋体" w:eastAsia="宋体" w:hAnsi="宋体" w:cs="Times New Roman" w:hint="eastAsia"/>
@@ -12571,7 +12236,6 @@
         </w:rPr>
         <w:t>Daian</w:t>
       </w:r>
-      <w:proofErr w:type="spellEnd"/>
       <w:r>
         <w:rPr>
           <w:rFonts w:ascii="宋体" w:eastAsia="宋体" w:hAnsi="宋体" w:cs="Times New Roman" w:hint="eastAsia"/>
@@ -13431,43 +13095,7 @@
           <w:sz w:val="24"/>
           <w:szCs w:val="24"/>
         </w:rPr>
-        <w:t>即采用</w:t>
-      </w:r>
-      <w:proofErr w:type="spellStart"/>
-      <w:r>
-        <w:rPr>
-          <w:rFonts w:ascii="宋体" w:eastAsia="宋体" w:hAnsi="宋体" w:cs="Times New Roman"/>
-          <w:sz w:val="24"/>
-          <w:szCs w:val="24"/>
-        </w:rPr>
-        <w:t>PoW</w:t>
-      </w:r>
-      <w:proofErr w:type="spellEnd"/>
-      <w:r>
-        <w:rPr>
-          <w:rFonts w:ascii="宋体" w:eastAsia="宋体" w:hAnsi="宋体" w:cs="Times New Roman"/>
-          <w:sz w:val="24"/>
-          <w:szCs w:val="24"/>
-        </w:rPr>
-        <w:t>或</w:t>
-      </w:r>
-      <w:proofErr w:type="spellStart"/>
-      <w:r>
-        <w:rPr>
-          <w:rFonts w:ascii="宋体" w:eastAsia="宋体" w:hAnsi="宋体" w:cs="Times New Roman"/>
-          <w:sz w:val="24"/>
-          <w:szCs w:val="24"/>
-        </w:rPr>
-        <w:t>PoS</w:t>
-      </w:r>
-      <w:proofErr w:type="spellEnd"/>
-      <w:r>
-        <w:rPr>
-          <w:rFonts w:ascii="宋体" w:eastAsia="宋体" w:hAnsi="宋体" w:cs="Times New Roman"/>
-          <w:sz w:val="24"/>
-          <w:szCs w:val="24"/>
-        </w:rPr>
-        <w:t>的方式选举特定的委员会</w:t>
+        <w:t>即采用PoW或PoS的方式选举特定的委员会</w:t>
       </w:r>
       <w:r>
         <w:rPr>
@@ -13696,7 +13324,6 @@
           <w:szCs w:val="24"/>
         </w:rPr>
       </w:pPr>
-      <w:proofErr w:type="spellStart"/>
       <w:r>
         <w:rPr>
           <w:rFonts w:ascii="宋体" w:eastAsia="宋体" w:hAnsi="宋体" w:cs="Times New Roman"/>
@@ -13713,7 +13340,6 @@
         </w:rPr>
         <w:t>Decker</w:t>
       </w:r>
-      <w:proofErr w:type="spellEnd"/>
       <w:r>
         <w:rPr>
           <w:rFonts w:ascii="宋体" w:eastAsia="宋体" w:hAnsi="宋体" w:cs="Times New Roman" w:hint="eastAsia"/>
@@ -13754,7 +13380,246 @@
         </w:rPr>
         <w:t>的</w:t>
       </w:r>
-      <w:proofErr w:type="spellStart"/>
+      <w:r>
+        <w:rPr>
+          <w:rFonts w:ascii="宋体" w:eastAsia="宋体" w:hAnsi="宋体" w:cs="Times New Roman"/>
+          <w:sz w:val="24"/>
+          <w:szCs w:val="24"/>
+        </w:rPr>
+        <w:t>PeerCensus将经典</w:t>
+      </w:r>
+      <w:r>
+        <w:rPr>
+          <w:rFonts w:ascii="宋体" w:eastAsia="宋体" w:hAnsi="宋体" w:cs="Times New Roman" w:hint="eastAsia"/>
+          <w:sz w:val="24"/>
+          <w:szCs w:val="24"/>
+        </w:rPr>
+        <w:t>的</w:t>
+      </w:r>
+      <w:r>
+        <w:rPr>
+          <w:rFonts w:ascii="宋体" w:eastAsia="宋体" w:hAnsi="宋体" w:cs="Times New Roman"/>
+          <w:sz w:val="24"/>
+          <w:szCs w:val="24"/>
+        </w:rPr>
+        <w:t>分布式一致性算法PBFT与</w:t>
+      </w:r>
+      <w:r>
+        <w:rPr>
+          <w:rFonts w:ascii="宋体" w:eastAsia="宋体" w:hAnsi="宋体" w:cs="Times New Roman" w:hint="eastAsia"/>
+          <w:sz w:val="24"/>
+          <w:szCs w:val="24"/>
+        </w:rPr>
+        <w:t>PoW共识算法</w:t>
+      </w:r>
+      <w:r>
+        <w:rPr>
+          <w:rFonts w:ascii="宋体" w:eastAsia="宋体" w:hAnsi="宋体" w:cs="Times New Roman"/>
+          <w:sz w:val="24"/>
+          <w:szCs w:val="24"/>
+        </w:rPr>
+        <w:t>结合</w:t>
+      </w:r>
+      <w:r>
+        <w:rPr>
+          <w:rFonts w:ascii="宋体" w:eastAsia="宋体" w:hAnsi="宋体" w:cs="Times New Roman" w:hint="eastAsia"/>
+          <w:sz w:val="24"/>
+          <w:szCs w:val="24"/>
+        </w:rPr>
+        <w:t>，</w:t>
+      </w:r>
+      <w:r>
+        <w:rPr>
+          <w:rFonts w:ascii="宋体" w:eastAsia="宋体" w:hAnsi="宋体" w:cs="Times New Roman"/>
+          <w:sz w:val="24"/>
+          <w:szCs w:val="24"/>
+        </w:rPr>
+        <w:t>利用比特币作为底层链选出一定数量的节点完成身份认证</w:t>
+      </w:r>
+      <w:r>
+        <w:rPr>
+          <w:rFonts w:ascii="宋体" w:eastAsia="宋体" w:hAnsi="宋体" w:cs="Times New Roman" w:hint="eastAsia"/>
+          <w:sz w:val="24"/>
+          <w:szCs w:val="24"/>
+        </w:rPr>
+        <w:t>，</w:t>
+      </w:r>
+      <w:r>
+        <w:rPr>
+          <w:rFonts w:ascii="宋体" w:eastAsia="宋体" w:hAnsi="宋体" w:cs="Times New Roman"/>
+          <w:sz w:val="24"/>
+          <w:szCs w:val="24"/>
+        </w:rPr>
+        <w:t>通过</w:t>
+      </w:r>
+      <w:r>
+        <w:rPr>
+          <w:rFonts w:ascii="宋体" w:eastAsia="宋体" w:hAnsi="宋体" w:cs="Times New Roman" w:hint="eastAsia"/>
+          <w:sz w:val="24"/>
+          <w:szCs w:val="24"/>
+        </w:rPr>
+        <w:t>在</w:t>
+      </w:r>
+      <w:r>
+        <w:rPr>
+          <w:rFonts w:ascii="宋体" w:eastAsia="宋体" w:hAnsi="宋体" w:cs="Times New Roman" w:hint="eastAsia"/>
+          <w:sz w:val="24"/>
+          <w:szCs w:val="24"/>
+        </w:rPr>
+        <w:t>这些</w:t>
+      </w:r>
+      <w:r>
+        <w:rPr>
+          <w:rFonts w:ascii="宋体" w:eastAsia="宋体" w:hAnsi="宋体" w:cs="Times New Roman" w:hint="eastAsia"/>
+          <w:sz w:val="24"/>
+          <w:szCs w:val="24"/>
+        </w:rPr>
+        <w:t>节点之间执行</w:t>
+      </w:r>
+      <w:r>
+        <w:rPr>
+          <w:rFonts w:ascii="宋体" w:eastAsia="宋体" w:hAnsi="宋体" w:cs="Times New Roman"/>
+          <w:sz w:val="24"/>
+          <w:szCs w:val="24"/>
+        </w:rPr>
+        <w:t>PBFT</w:t>
+      </w:r>
+      <w:r>
+        <w:rPr>
+          <w:rFonts w:ascii="宋体" w:eastAsia="宋体" w:hAnsi="宋体" w:cs="Times New Roman" w:hint="eastAsia"/>
+          <w:sz w:val="24"/>
+          <w:szCs w:val="24"/>
+        </w:rPr>
+        <w:t>一致性协议</w:t>
+      </w:r>
+      <w:r>
+        <w:rPr>
+          <w:rFonts w:ascii="宋体" w:eastAsia="宋体" w:hAnsi="宋体" w:cs="Times New Roman"/>
+          <w:sz w:val="24"/>
+          <w:szCs w:val="24"/>
+        </w:rPr>
+        <w:t>来实现</w:t>
+      </w:r>
+      <w:r>
+        <w:rPr>
+          <w:rFonts w:ascii="宋体" w:eastAsia="宋体" w:hAnsi="宋体" w:cs="Times New Roman" w:hint="eastAsia"/>
+          <w:sz w:val="24"/>
+          <w:szCs w:val="24"/>
+        </w:rPr>
+        <w:t>区块</w:t>
+      </w:r>
+      <w:r>
+        <w:rPr>
+          <w:rFonts w:ascii="宋体" w:eastAsia="宋体" w:hAnsi="宋体" w:cs="Times New Roman"/>
+          <w:sz w:val="24"/>
+          <w:szCs w:val="24"/>
+        </w:rPr>
+        <w:t>的生成</w:t>
+      </w:r>
+      <w:r>
+        <w:rPr>
+          <w:rFonts w:ascii="宋体" w:eastAsia="宋体" w:hAnsi="宋体" w:cs="Times New Roman" w:hint="eastAsia"/>
+          <w:sz w:val="24"/>
+          <w:szCs w:val="24"/>
+        </w:rPr>
+        <w:t>和确认</w:t>
+      </w:r>
+      <w:r>
+        <w:rPr>
+          <w:rFonts w:ascii="宋体" w:eastAsia="宋体" w:hAnsi="宋体" w:cs="Times New Roman" w:hint="eastAsia"/>
+          <w:sz w:val="24"/>
+          <w:szCs w:val="24"/>
+        </w:rPr>
+        <w:t>。该</w:t>
+      </w:r>
+      <w:r>
+        <w:rPr>
+          <w:rFonts w:ascii="宋体" w:eastAsia="宋体" w:hAnsi="宋体" w:cs="Times New Roman" w:hint="eastAsia"/>
+          <w:sz w:val="24"/>
+          <w:szCs w:val="24"/>
+        </w:rPr>
+        <w:t>共识</w:t>
+      </w:r>
+      <w:r>
+        <w:rPr>
+          <w:rFonts w:ascii="宋体" w:eastAsia="宋体" w:hAnsi="宋体" w:cs="Times New Roman" w:hint="eastAsia"/>
+          <w:sz w:val="24"/>
+          <w:szCs w:val="24"/>
+        </w:rPr>
+        <w:t>算法能够</w:t>
+      </w:r>
+      <w:r>
+        <w:rPr>
+          <w:rFonts w:ascii="宋体" w:eastAsia="宋体" w:hAnsi="宋体" w:cs="Times New Roman" w:hint="eastAsia"/>
+          <w:sz w:val="24"/>
+          <w:szCs w:val="24"/>
+        </w:rPr>
+        <w:t>通过</w:t>
+      </w:r>
+      <w:r>
+        <w:rPr>
+          <w:rFonts w:ascii="宋体" w:eastAsia="宋体" w:hAnsi="宋体" w:cs="Times New Roman" w:hint="eastAsia"/>
+          <w:sz w:val="24"/>
+          <w:szCs w:val="24"/>
+        </w:rPr>
+        <w:t>工作量证明认真</w:t>
+      </w:r>
+      <w:r>
+        <w:rPr>
+          <w:rFonts w:ascii="宋体" w:eastAsia="宋体" w:hAnsi="宋体" w:cs="Times New Roman" w:hint="eastAsia"/>
+          <w:sz w:val="24"/>
+          <w:szCs w:val="24"/>
+        </w:rPr>
+        <w:t>身份来</w:t>
+      </w:r>
+      <w:r>
+        <w:rPr>
+          <w:rFonts w:ascii="宋体" w:eastAsia="宋体" w:hAnsi="宋体" w:cs="Times New Roman" w:hint="eastAsia"/>
+          <w:sz w:val="24"/>
+          <w:szCs w:val="24"/>
+        </w:rPr>
+        <w:t>抵抗女巫攻击，</w:t>
+      </w:r>
+      <w:r>
+        <w:rPr>
+          <w:rFonts w:ascii="宋体" w:eastAsia="宋体" w:hAnsi="宋体" w:cs="Times New Roman" w:hint="eastAsia"/>
+          <w:sz w:val="24"/>
+          <w:szCs w:val="24"/>
+        </w:rPr>
+        <w:t>执行一致性协议确保</w:t>
+      </w:r>
+      <w:r>
+        <w:rPr>
+          <w:rFonts w:ascii="宋体" w:eastAsia="宋体" w:hAnsi="宋体" w:cs="Times New Roman" w:hint="eastAsia"/>
+          <w:sz w:val="24"/>
+          <w:szCs w:val="24"/>
+        </w:rPr>
+        <w:t>强一致性共识</w:t>
+      </w:r>
+      <w:r>
+        <w:rPr>
+          <w:rFonts w:ascii="宋体" w:eastAsia="宋体" w:hAnsi="宋体" w:cs="Times New Roman" w:hint="eastAsia"/>
+          <w:sz w:val="24"/>
+          <w:szCs w:val="24"/>
+        </w:rPr>
+        <w:t>极大地降低</w:t>
+      </w:r>
+      <w:r>
+        <w:rPr>
+          <w:rFonts w:ascii="宋体" w:eastAsia="宋体" w:hAnsi="宋体" w:cs="Times New Roman" w:hint="eastAsia"/>
+          <w:sz w:val="24"/>
+          <w:szCs w:val="24"/>
+        </w:rPr>
+        <w:t>链分叉概率</w:t>
+      </w:r>
+      <w:r>
+        <w:rPr>
+          <w:rFonts w:ascii="宋体" w:eastAsia="宋体" w:hAnsi="宋体" w:cs="Times New Roman" w:hint="eastAsia"/>
+          <w:sz w:val="24"/>
+          <w:szCs w:val="24"/>
+        </w:rPr>
+        <w:t>。由于</w:t>
+      </w:r>
       <w:r>
         <w:rPr>
           <w:rFonts w:ascii="宋体" w:eastAsia="宋体" w:hAnsi="宋体" w:cs="Times New Roman"/>
@@ -13763,267 +13628,6 @@
         </w:rPr>
         <w:t>PeerCensus</w:t>
       </w:r>
-      <w:proofErr w:type="spellEnd"/>
-      <w:r>
-        <w:rPr>
-          <w:rFonts w:ascii="宋体" w:eastAsia="宋体" w:hAnsi="宋体" w:cs="Times New Roman"/>
-          <w:sz w:val="24"/>
-          <w:szCs w:val="24"/>
-        </w:rPr>
-        <w:t>将经典</w:t>
-      </w:r>
-      <w:r>
-        <w:rPr>
-          <w:rFonts w:ascii="宋体" w:eastAsia="宋体" w:hAnsi="宋体" w:cs="Times New Roman" w:hint="eastAsia"/>
-          <w:sz w:val="24"/>
-          <w:szCs w:val="24"/>
-        </w:rPr>
-        <w:t>的</w:t>
-      </w:r>
-      <w:r>
-        <w:rPr>
-          <w:rFonts w:ascii="宋体" w:eastAsia="宋体" w:hAnsi="宋体" w:cs="Times New Roman"/>
-          <w:sz w:val="24"/>
-          <w:szCs w:val="24"/>
-        </w:rPr>
-        <w:t>分布式一致性算法PBFT与</w:t>
-      </w:r>
-      <w:proofErr w:type="spellStart"/>
-      <w:r>
-        <w:rPr>
-          <w:rFonts w:ascii="宋体" w:eastAsia="宋体" w:hAnsi="宋体" w:cs="Times New Roman" w:hint="eastAsia"/>
-          <w:sz w:val="24"/>
-          <w:szCs w:val="24"/>
-        </w:rPr>
-        <w:t>PoW</w:t>
-      </w:r>
-      <w:proofErr w:type="spellEnd"/>
-      <w:r>
-        <w:rPr>
-          <w:rFonts w:ascii="宋体" w:eastAsia="宋体" w:hAnsi="宋体" w:cs="Times New Roman" w:hint="eastAsia"/>
-          <w:sz w:val="24"/>
-          <w:szCs w:val="24"/>
-        </w:rPr>
-        <w:t>共识算法</w:t>
-      </w:r>
-      <w:r>
-        <w:rPr>
-          <w:rFonts w:ascii="宋体" w:eastAsia="宋体" w:hAnsi="宋体" w:cs="Times New Roman"/>
-          <w:sz w:val="24"/>
-          <w:szCs w:val="24"/>
-        </w:rPr>
-        <w:t>结合</w:t>
-      </w:r>
-      <w:r>
-        <w:rPr>
-          <w:rFonts w:ascii="宋体" w:eastAsia="宋体" w:hAnsi="宋体" w:cs="Times New Roman" w:hint="eastAsia"/>
-          <w:sz w:val="24"/>
-          <w:szCs w:val="24"/>
-        </w:rPr>
-        <w:t>，</w:t>
-      </w:r>
-      <w:r>
-        <w:rPr>
-          <w:rFonts w:ascii="宋体" w:eastAsia="宋体" w:hAnsi="宋体" w:cs="Times New Roman"/>
-          <w:sz w:val="24"/>
-          <w:szCs w:val="24"/>
-        </w:rPr>
-        <w:t>利用比特币作为底层链选出一定数量的节点完成身份认证</w:t>
-      </w:r>
-      <w:r>
-        <w:rPr>
-          <w:rFonts w:ascii="宋体" w:eastAsia="宋体" w:hAnsi="宋体" w:cs="Times New Roman" w:hint="eastAsia"/>
-          <w:sz w:val="24"/>
-          <w:szCs w:val="24"/>
-        </w:rPr>
-        <w:t>，</w:t>
-      </w:r>
-      <w:r>
-        <w:rPr>
-          <w:rFonts w:ascii="宋体" w:eastAsia="宋体" w:hAnsi="宋体" w:cs="Times New Roman"/>
-          <w:sz w:val="24"/>
-          <w:szCs w:val="24"/>
-        </w:rPr>
-        <w:t>通过</w:t>
-      </w:r>
-      <w:r>
-        <w:rPr>
-          <w:rFonts w:ascii="宋体" w:eastAsia="宋体" w:hAnsi="宋体" w:cs="Times New Roman" w:hint="eastAsia"/>
-          <w:sz w:val="24"/>
-          <w:szCs w:val="24"/>
-        </w:rPr>
-        <w:t>在</w:t>
-      </w:r>
-      <w:r>
-        <w:rPr>
-          <w:rFonts w:ascii="宋体" w:eastAsia="宋体" w:hAnsi="宋体" w:cs="Times New Roman" w:hint="eastAsia"/>
-          <w:sz w:val="24"/>
-          <w:szCs w:val="24"/>
-        </w:rPr>
-        <w:t>这些</w:t>
-      </w:r>
-      <w:r>
-        <w:rPr>
-          <w:rFonts w:ascii="宋体" w:eastAsia="宋体" w:hAnsi="宋体" w:cs="Times New Roman" w:hint="eastAsia"/>
-          <w:sz w:val="24"/>
-          <w:szCs w:val="24"/>
-        </w:rPr>
-        <w:t>节点之间执行</w:t>
-      </w:r>
-      <w:r>
-        <w:rPr>
-          <w:rFonts w:ascii="宋体" w:eastAsia="宋体" w:hAnsi="宋体" w:cs="Times New Roman"/>
-          <w:sz w:val="24"/>
-          <w:szCs w:val="24"/>
-        </w:rPr>
-        <w:t>PBFT</w:t>
-      </w:r>
-      <w:r>
-        <w:rPr>
-          <w:rFonts w:ascii="宋体" w:eastAsia="宋体" w:hAnsi="宋体" w:cs="Times New Roman" w:hint="eastAsia"/>
-          <w:sz w:val="24"/>
-          <w:szCs w:val="24"/>
-        </w:rPr>
-        <w:t>一致性协议</w:t>
-      </w:r>
-      <w:r>
-        <w:rPr>
-          <w:rFonts w:ascii="宋体" w:eastAsia="宋体" w:hAnsi="宋体" w:cs="Times New Roman"/>
-          <w:sz w:val="24"/>
-          <w:szCs w:val="24"/>
-        </w:rPr>
-        <w:t>来实现</w:t>
-      </w:r>
-      <w:r>
-        <w:rPr>
-          <w:rFonts w:ascii="宋体" w:eastAsia="宋体" w:hAnsi="宋体" w:cs="Times New Roman" w:hint="eastAsia"/>
-          <w:sz w:val="24"/>
-          <w:szCs w:val="24"/>
-        </w:rPr>
-        <w:t>区块</w:t>
-      </w:r>
-      <w:r>
-        <w:rPr>
-          <w:rFonts w:ascii="宋体" w:eastAsia="宋体" w:hAnsi="宋体" w:cs="Times New Roman"/>
-          <w:sz w:val="24"/>
-          <w:szCs w:val="24"/>
-        </w:rPr>
-        <w:t>的生成</w:t>
-      </w:r>
-      <w:r>
-        <w:rPr>
-          <w:rFonts w:ascii="宋体" w:eastAsia="宋体" w:hAnsi="宋体" w:cs="Times New Roman" w:hint="eastAsia"/>
-          <w:sz w:val="24"/>
-          <w:szCs w:val="24"/>
-        </w:rPr>
-        <w:t>和确认</w:t>
-      </w:r>
-      <w:r>
-        <w:rPr>
-          <w:rFonts w:ascii="宋体" w:eastAsia="宋体" w:hAnsi="宋体" w:cs="Times New Roman" w:hint="eastAsia"/>
-          <w:sz w:val="24"/>
-          <w:szCs w:val="24"/>
-        </w:rPr>
-        <w:t>。该</w:t>
-      </w:r>
-      <w:r>
-        <w:rPr>
-          <w:rFonts w:ascii="宋体" w:eastAsia="宋体" w:hAnsi="宋体" w:cs="Times New Roman" w:hint="eastAsia"/>
-          <w:sz w:val="24"/>
-          <w:szCs w:val="24"/>
-        </w:rPr>
-        <w:t>共识</w:t>
-      </w:r>
-      <w:r>
-        <w:rPr>
-          <w:rFonts w:ascii="宋体" w:eastAsia="宋体" w:hAnsi="宋体" w:cs="Times New Roman" w:hint="eastAsia"/>
-          <w:sz w:val="24"/>
-          <w:szCs w:val="24"/>
-        </w:rPr>
-        <w:t>算法能够</w:t>
-      </w:r>
-      <w:r>
-        <w:rPr>
-          <w:rFonts w:ascii="宋体" w:eastAsia="宋体" w:hAnsi="宋体" w:cs="Times New Roman" w:hint="eastAsia"/>
-          <w:sz w:val="24"/>
-          <w:szCs w:val="24"/>
-        </w:rPr>
-        <w:t>通过</w:t>
-      </w:r>
-      <w:r>
-        <w:rPr>
-          <w:rFonts w:ascii="宋体" w:eastAsia="宋体" w:hAnsi="宋体" w:cs="Times New Roman" w:hint="eastAsia"/>
-          <w:sz w:val="24"/>
-          <w:szCs w:val="24"/>
-        </w:rPr>
-        <w:t>工作量证明认真</w:t>
-      </w:r>
-      <w:r>
-        <w:rPr>
-          <w:rFonts w:ascii="宋体" w:eastAsia="宋体" w:hAnsi="宋体" w:cs="Times New Roman" w:hint="eastAsia"/>
-          <w:sz w:val="24"/>
-          <w:szCs w:val="24"/>
-        </w:rPr>
-        <w:t>身份来</w:t>
-      </w:r>
-      <w:r>
-        <w:rPr>
-          <w:rFonts w:ascii="宋体" w:eastAsia="宋体" w:hAnsi="宋体" w:cs="Times New Roman" w:hint="eastAsia"/>
-          <w:sz w:val="24"/>
-          <w:szCs w:val="24"/>
-        </w:rPr>
-        <w:t>抵抗女巫攻击，</w:t>
-      </w:r>
-      <w:r>
-        <w:rPr>
-          <w:rFonts w:ascii="宋体" w:eastAsia="宋体" w:hAnsi="宋体" w:cs="Times New Roman" w:hint="eastAsia"/>
-          <w:sz w:val="24"/>
-          <w:szCs w:val="24"/>
-        </w:rPr>
-        <w:t>执行一致性协议确保</w:t>
-      </w:r>
-      <w:r>
-        <w:rPr>
-          <w:rFonts w:ascii="宋体" w:eastAsia="宋体" w:hAnsi="宋体" w:cs="Times New Roman" w:hint="eastAsia"/>
-          <w:sz w:val="24"/>
-          <w:szCs w:val="24"/>
-        </w:rPr>
-        <w:t>强一致性共识</w:t>
-      </w:r>
-      <w:r>
-        <w:rPr>
-          <w:rFonts w:ascii="宋体" w:eastAsia="宋体" w:hAnsi="宋体" w:cs="Times New Roman" w:hint="eastAsia"/>
-          <w:sz w:val="24"/>
-          <w:szCs w:val="24"/>
-        </w:rPr>
-        <w:t>极大地降低</w:t>
-      </w:r>
-      <w:r>
-        <w:rPr>
-          <w:rFonts w:ascii="宋体" w:eastAsia="宋体" w:hAnsi="宋体" w:cs="Times New Roman" w:hint="eastAsia"/>
-          <w:sz w:val="24"/>
-          <w:szCs w:val="24"/>
-        </w:rPr>
-        <w:t>链分叉概率</w:t>
-      </w:r>
-      <w:r>
-        <w:rPr>
-          <w:rFonts w:ascii="宋体" w:eastAsia="宋体" w:hAnsi="宋体" w:cs="Times New Roman" w:hint="eastAsia"/>
-          <w:sz w:val="24"/>
-          <w:szCs w:val="24"/>
-        </w:rPr>
-        <w:t>。由于</w:t>
-      </w:r>
-      <w:proofErr w:type="spellStart"/>
-      <w:r>
-        <w:rPr>
-          <w:rFonts w:ascii="宋体" w:eastAsia="宋体" w:hAnsi="宋体" w:cs="Times New Roman"/>
-          <w:sz w:val="24"/>
-          <w:szCs w:val="24"/>
-        </w:rPr>
-        <w:t>PeerCensus</w:t>
-      </w:r>
-      <w:proofErr w:type="spellEnd"/>
       <w:r>
         <w:rPr>
           <w:rFonts w:ascii="宋体" w:eastAsia="宋体" w:hAnsi="宋体" w:cs="Times New Roman" w:hint="eastAsia"/>
@@ -14663,7 +14267,6 @@
         </w:rPr>
         <w:t>，</w:t>
       </w:r>
-      <w:proofErr w:type="spellStart"/>
       <w:r>
         <w:rPr>
           <w:rFonts w:ascii="宋体" w:eastAsia="宋体" w:hAnsi="宋体" w:cs="Times New Roman"/>
@@ -14678,16 +14281,7 @@
           <w:sz w:val="24"/>
           <w:szCs w:val="24"/>
         </w:rPr>
-        <w:t>Kokoris-Kogias</w:t>
-      </w:r>
-      <w:proofErr w:type="spellEnd"/>
-      <w:r>
-        <w:rPr>
-          <w:rFonts w:ascii="宋体" w:eastAsia="宋体" w:hAnsi="宋体" w:cs="Times New Roman"/>
-          <w:sz w:val="24"/>
-          <w:szCs w:val="24"/>
-        </w:rPr>
-        <w:t>等人[</w:t>
+        <w:t>Kokoris-Kogias等人[</w:t>
       </w:r>
       <w:r>
         <w:rPr>
@@ -14713,7 +14307,6 @@
         </w:rPr>
         <w:t>的</w:t>
       </w:r>
-      <w:proofErr w:type="spellStart"/>
       <w:r>
         <w:rPr>
           <w:rFonts w:ascii="宋体" w:eastAsia="宋体" w:hAnsi="宋体" w:cs="Times New Roman"/>
@@ -14722,7 +14315,6 @@
         </w:rPr>
         <w:t>ByzCoin</w:t>
       </w:r>
-      <w:proofErr w:type="spellEnd"/>
       <w:r>
         <w:rPr>
           <w:rFonts w:ascii="宋体" w:eastAsia="宋体" w:hAnsi="宋体" w:cs="Times New Roman" w:hint="eastAsia"/>
@@ -14761,25 +14353,7 @@
           <w:sz w:val="24"/>
           <w:szCs w:val="24"/>
         </w:rPr>
-        <w:t>采用</w:t>
-      </w:r>
-      <w:proofErr w:type="spellStart"/>
-      <w:r>
-        <w:rPr>
-          <w:rFonts w:ascii="宋体" w:eastAsia="宋体" w:hAnsi="宋体" w:cs="Times New Roman" w:hint="eastAsia"/>
-          <w:sz w:val="24"/>
-          <w:szCs w:val="24"/>
-        </w:rPr>
-        <w:t>PoW</w:t>
-      </w:r>
-      <w:proofErr w:type="spellEnd"/>
-      <w:r>
-        <w:rPr>
-          <w:rFonts w:ascii="宋体" w:eastAsia="宋体" w:hAnsi="宋体" w:cs="Times New Roman" w:hint="eastAsia"/>
-          <w:sz w:val="24"/>
-          <w:szCs w:val="24"/>
-        </w:rPr>
-        <w:t>的方式防止敌手发起女巫攻击，同时</w:t>
+        <w:t>采用PoW的方式防止敌手发起女巫攻击，同时</w:t>
       </w:r>
       <w:r>
         <w:rPr>
@@ -14837,7 +14411,6 @@
         </w:rPr>
         <w:t>被敌手腐蚀，</w:t>
       </w:r>
-      <w:proofErr w:type="spellStart"/>
       <w:r>
         <w:rPr>
           <w:rFonts w:ascii="宋体" w:eastAsia="宋体" w:hAnsi="宋体" w:cs="Times New Roman"/>
@@ -14846,7 +14419,6 @@
         </w:rPr>
         <w:t>Byzcoin</w:t>
       </w:r>
-      <w:proofErr w:type="spellEnd"/>
       <w:r>
         <w:rPr>
           <w:rFonts w:ascii="宋体" w:eastAsia="宋体" w:hAnsi="宋体" w:cs="Times New Roman" w:hint="eastAsia"/>
@@ -14925,16 +14497,7 @@
           <w:sz w:val="24"/>
           <w:szCs w:val="24"/>
         </w:rPr>
-        <w:t>。相较于</w:t>
-      </w:r>
-      <w:proofErr w:type="spellStart"/>
-      <w:r>
-        <w:rPr>
-          <w:rFonts w:ascii="宋体" w:eastAsia="宋体" w:hAnsi="宋体" w:cs="Times New Roman" w:hint="eastAsia"/>
-          <w:sz w:val="24"/>
-          <w:szCs w:val="24"/>
-        </w:rPr>
-        <w:t>PeerC</w:t>
+        <w:t>。相较于PeerC</w:t>
       </w:r>
       <w:r>
         <w:rPr>
@@ -14944,7 +14507,6 @@
         </w:rPr>
         <w:t>ensus</w:t>
       </w:r>
-      <w:proofErr w:type="spellEnd"/>
       <w:r>
         <w:rPr>
           <w:rFonts w:ascii="宋体" w:eastAsia="宋体" w:hAnsi="宋体" w:cs="Times New Roman" w:hint="eastAsia"/>
@@ -15180,7 +14742,6 @@
         </w:rPr>
         <w:t>，</w:t>
       </w:r>
-      <w:proofErr w:type="spellStart"/>
       <w:r>
         <w:rPr>
           <w:rFonts w:ascii="宋体" w:eastAsia="宋体" w:hAnsi="宋体" w:cs="Times New Roman"/>
@@ -15195,16 +14756,7 @@
           <w:sz w:val="24"/>
           <w:szCs w:val="24"/>
         </w:rPr>
-        <w:t>Abraham</w:t>
-      </w:r>
-      <w:proofErr w:type="spellEnd"/>
-      <w:r>
-        <w:rPr>
-          <w:rFonts w:ascii="宋体" w:eastAsia="宋体" w:hAnsi="宋体" w:cs="Times New Roman"/>
-          <w:sz w:val="24"/>
-          <w:szCs w:val="24"/>
-        </w:rPr>
-        <w:t>等人[</w:t>
+        <w:t>Abraham等人[</w:t>
       </w:r>
       <w:r>
         <w:rPr>
@@ -15340,25 +14892,7 @@
           <w:sz w:val="24"/>
           <w:szCs w:val="24"/>
         </w:rPr>
-        <w:t>委员重配置是利用</w:t>
-      </w:r>
-      <w:proofErr w:type="spellStart"/>
-      <w:r>
-        <w:rPr>
-          <w:rFonts w:ascii="宋体" w:eastAsia="宋体" w:hAnsi="宋体" w:cs="Times New Roman" w:hint="eastAsia"/>
-          <w:sz w:val="24"/>
-          <w:szCs w:val="24"/>
-        </w:rPr>
-        <w:t>PoW</w:t>
-      </w:r>
-      <w:proofErr w:type="spellEnd"/>
-      <w:r>
-        <w:rPr>
-          <w:rFonts w:ascii="宋体" w:eastAsia="宋体" w:hAnsi="宋体" w:cs="Times New Roman" w:hint="eastAsia"/>
-          <w:sz w:val="24"/>
-          <w:szCs w:val="24"/>
-        </w:rPr>
-        <w:t>机制进行随机更新。</w:t>
+        <w:t>委员重配置是利用PoW机制进行随机更新。</w:t>
       </w:r>
       <w:r>
         <w:rPr>
@@ -15494,25 +15028,7 @@
           <w:sz w:val="24"/>
           <w:szCs w:val="24"/>
         </w:rPr>
-        <w:t>Solida在</w:t>
-      </w:r>
-      <w:proofErr w:type="spellStart"/>
-      <w:r>
-        <w:rPr>
-          <w:rFonts w:ascii="宋体" w:eastAsia="宋体" w:hAnsi="宋体" w:cs="Times New Roman"/>
-          <w:sz w:val="24"/>
-          <w:szCs w:val="24"/>
-        </w:rPr>
-        <w:t>PoW</w:t>
-      </w:r>
-      <w:proofErr w:type="spellEnd"/>
-      <w:r>
-        <w:rPr>
-          <w:rFonts w:ascii="宋体" w:eastAsia="宋体" w:hAnsi="宋体" w:cs="Times New Roman"/>
-          <w:sz w:val="24"/>
-          <w:szCs w:val="24"/>
-        </w:rPr>
-        <w:t>中嵌入了随机数</w:t>
+        <w:t>Solida在PoW中嵌入了随机数</w:t>
       </w:r>
       <w:r>
         <w:rPr>
@@ -15669,7 +15185,6 @@
         </w:rPr>
         <w:t>交易的响应速度慢的问题，</w:t>
       </w:r>
-      <w:proofErr w:type="spellStart"/>
       <w:r>
         <w:rPr>
           <w:rFonts w:ascii="宋体" w:eastAsia="宋体" w:hAnsi="宋体" w:cs="Times New Roman" w:hint="eastAsia"/>
@@ -15692,18 +15207,8 @@
           <w:sz w:val="24"/>
           <w:szCs w:val="24"/>
         </w:rPr>
-        <w:t>Pass</w:t>
-      </w:r>
-      <w:proofErr w:type="spellEnd"/>
-      <w:r>
-        <w:rPr>
-          <w:rFonts w:ascii="宋体" w:eastAsia="宋体" w:hAnsi="宋体" w:cs="Times New Roman"/>
-          <w:sz w:val="24"/>
-          <w:szCs w:val="24"/>
-        </w:rPr>
-        <w:t>和</w:t>
-      </w:r>
-      <w:proofErr w:type="spellStart"/>
+        <w:t>Pass和</w:t>
+      </w:r>
       <w:r>
         <w:rPr>
           <w:rFonts w:ascii="宋体" w:eastAsia="宋体" w:hAnsi="宋体" w:cs="Times New Roman" w:hint="eastAsia"/>
@@ -15726,16 +15231,7 @@
           <w:sz w:val="24"/>
           <w:szCs w:val="24"/>
         </w:rPr>
-        <w:t>Shi</w:t>
-      </w:r>
-      <w:proofErr w:type="spellEnd"/>
-      <w:r>
-        <w:rPr>
-          <w:rFonts w:ascii="宋体" w:eastAsia="宋体" w:hAnsi="宋体" w:cs="Times New Roman"/>
-          <w:sz w:val="24"/>
-          <w:szCs w:val="24"/>
-        </w:rPr>
-        <w:t>[</w:t>
+        <w:t>Shi[</w:t>
       </w:r>
       <w:r>
         <w:rPr>
@@ -15753,23 +15249,13 @@
         </w:rPr>
         <w:t>]提出Hybrid consensus将</w:t>
       </w:r>
-      <w:proofErr w:type="spellStart"/>
-      <w:r>
-        <w:rPr>
-          <w:rFonts w:ascii="宋体" w:eastAsia="宋体" w:hAnsi="宋体" w:cs="Times New Roman" w:hint="eastAsia"/>
-          <w:sz w:val="24"/>
-          <w:szCs w:val="24"/>
-        </w:rPr>
-        <w:t>PoW</w:t>
-      </w:r>
-      <w:proofErr w:type="spellEnd"/>
-      <w:r>
-        <w:rPr>
-          <w:rFonts w:ascii="宋体" w:eastAsia="宋体" w:hAnsi="宋体" w:cs="Times New Roman" w:hint="eastAsia"/>
-          <w:sz w:val="24"/>
-          <w:szCs w:val="24"/>
-        </w:rPr>
-        <w:t>与B</w:t>
+      <w:r>
+        <w:rPr>
+          <w:rFonts w:ascii="宋体" w:eastAsia="宋体" w:hAnsi="宋体" w:cs="Times New Roman" w:hint="eastAsia"/>
+          <w:sz w:val="24"/>
+          <w:szCs w:val="24"/>
+        </w:rPr>
+        <w:t>PoW与B</w:t>
       </w:r>
       <w:r>
         <w:rPr>
@@ -15841,16 +15327,7 @@
           <w:sz w:val="24"/>
           <w:szCs w:val="24"/>
         </w:rPr>
-        <w:t>共识算法首先利用</w:t>
-      </w:r>
-      <w:proofErr w:type="spellStart"/>
-      <w:r>
-        <w:rPr>
-          <w:rFonts w:ascii="宋体" w:eastAsia="宋体" w:hAnsi="宋体" w:cs="Times New Roman" w:hint="eastAsia"/>
-          <w:sz w:val="24"/>
-          <w:szCs w:val="24"/>
-        </w:rPr>
-        <w:t>S</w:t>
+        <w:t>共识算法首先利用S</w:t>
       </w:r>
       <w:r>
         <w:rPr>
@@ -15860,7 +15337,6 @@
         </w:rPr>
         <w:t>nailchain</w:t>
       </w:r>
-      <w:proofErr w:type="spellEnd"/>
       <w:r>
         <w:rPr>
           <w:rFonts w:ascii="宋体" w:eastAsia="宋体" w:hAnsi="宋体" w:cs="Times New Roman" w:hint="eastAsia"/>
@@ -16211,16 +15687,7 @@
           <w:sz w:val="24"/>
           <w:szCs w:val="24"/>
         </w:rPr>
-        <w:t>采用</w:t>
-      </w:r>
-      <w:proofErr w:type="spellStart"/>
-      <w:r>
-        <w:rPr>
-          <w:rFonts w:ascii="宋体" w:eastAsia="宋体" w:hAnsi="宋体" w:cs="Times New Roman" w:hint="eastAsia"/>
-          <w:sz w:val="24"/>
-          <w:szCs w:val="24"/>
-        </w:rPr>
-        <w:t>P</w:t>
+        <w:t>采用P</w:t>
       </w:r>
       <w:r>
         <w:rPr>
@@ -16230,7 +15697,6 @@
         </w:rPr>
         <w:t>oW</w:t>
       </w:r>
-      <w:proofErr w:type="spellEnd"/>
       <w:r>
         <w:rPr>
           <w:rFonts w:ascii="宋体" w:eastAsia="宋体" w:hAnsi="宋体" w:cs="Times New Roman" w:hint="eastAsia"/>
@@ -16287,7 +15753,6 @@
         </w:rPr>
         <w:t>低的问题，</w:t>
       </w:r>
-      <w:proofErr w:type="spellStart"/>
       <w:r>
         <w:rPr>
           <w:rFonts w:ascii="宋体" w:eastAsia="宋体" w:hAnsi="宋体" w:cs="Times New Roman"/>
@@ -16302,16 +15767,7 @@
           <w:sz w:val="24"/>
           <w:szCs w:val="24"/>
         </w:rPr>
-        <w:t>Gilad</w:t>
-      </w:r>
-      <w:proofErr w:type="spellEnd"/>
-      <w:r>
-        <w:rPr>
-          <w:rFonts w:ascii="宋体" w:eastAsia="宋体" w:hAnsi="宋体" w:cs="Times New Roman"/>
-          <w:sz w:val="24"/>
-          <w:szCs w:val="24"/>
-        </w:rPr>
-        <w:t>等人[</w:t>
+        <w:t>Gilad等人[</w:t>
       </w:r>
       <w:r>
         <w:rPr>
@@ -16343,25 +15799,7 @@
           <w:sz w:val="24"/>
           <w:szCs w:val="24"/>
         </w:rPr>
-        <w:t>将</w:t>
-      </w:r>
-      <w:proofErr w:type="spellStart"/>
-      <w:r>
-        <w:rPr>
-          <w:rFonts w:ascii="宋体" w:eastAsia="宋体" w:hAnsi="宋体" w:cs="Times New Roman"/>
-          <w:sz w:val="24"/>
-          <w:szCs w:val="24"/>
-        </w:rPr>
-        <w:t>PoS</w:t>
-      </w:r>
-      <w:proofErr w:type="spellEnd"/>
-      <w:r>
-        <w:rPr>
-          <w:rFonts w:ascii="宋体" w:eastAsia="宋体" w:hAnsi="宋体" w:cs="Times New Roman"/>
-          <w:sz w:val="24"/>
-          <w:szCs w:val="24"/>
-        </w:rPr>
-        <w:t>与经典分布式一致性算法结合的混合共识</w:t>
+        <w:t>将PoS与经典分布式一致性算法结合的混合共识</w:t>
       </w:r>
       <w:r>
         <w:rPr>
@@ -16371,7 +15809,6 @@
         </w:rPr>
         <w:t>算法</w:t>
       </w:r>
-      <w:proofErr w:type="spellStart"/>
       <w:r>
         <w:rPr>
           <w:rFonts w:ascii="宋体" w:eastAsia="宋体" w:hAnsi="宋体" w:cs="Times New Roman"/>
@@ -16380,7 +15817,6 @@
         </w:rPr>
         <w:t>Algorand</w:t>
       </w:r>
-      <w:proofErr w:type="spellEnd"/>
       <w:r>
         <w:rPr>
           <w:rFonts w:ascii="宋体" w:eastAsia="宋体" w:hAnsi="宋体" w:cs="Times New Roman" w:hint="eastAsia"/>
@@ -16511,7 +15947,6 @@
         </w:rPr>
         <w:t>一轮投票的成员是利用</w:t>
       </w:r>
-      <w:proofErr w:type="spellStart"/>
       <w:r>
         <w:rPr>
           <w:rFonts w:ascii="宋体" w:eastAsia="宋体" w:hAnsi="宋体" w:cs="Times New Roman"/>
@@ -16520,7 +15955,6 @@
         </w:rPr>
         <w:t>PoS</w:t>
       </w:r>
-      <w:proofErr w:type="spellEnd"/>
       <w:r>
         <w:rPr>
           <w:rFonts w:ascii="宋体" w:eastAsia="宋体" w:hAnsi="宋体" w:cs="Times New Roman" w:hint="eastAsia"/>
@@ -16545,23 +15979,13 @@
         </w:rPr>
         <w:t>基于</w:t>
       </w:r>
-      <w:proofErr w:type="spellStart"/>
-      <w:r>
-        <w:rPr>
-          <w:rFonts w:ascii="宋体" w:eastAsia="宋体" w:hAnsi="宋体" w:cs="Times New Roman"/>
-          <w:sz w:val="24"/>
-          <w:szCs w:val="24"/>
-        </w:rPr>
-        <w:t>PoS</w:t>
-      </w:r>
-      <w:proofErr w:type="spellEnd"/>
-      <w:r>
-        <w:rPr>
-          <w:rFonts w:ascii="宋体" w:eastAsia="宋体" w:hAnsi="宋体" w:cs="Times New Roman"/>
-          <w:sz w:val="24"/>
-          <w:szCs w:val="24"/>
-        </w:rPr>
-        <w:t>选择成员的方式更加快速、高效,可以</w:t>
+      <w:r>
+        <w:rPr>
+          <w:rFonts w:ascii="宋体" w:eastAsia="宋体" w:hAnsi="宋体" w:cs="Times New Roman"/>
+          <w:sz w:val="24"/>
+          <w:szCs w:val="24"/>
+        </w:rPr>
+        <w:t>PoS选择成员的方式更加快速、高效,可以</w:t>
       </w:r>
       <w:r>
         <w:rPr>
@@ -16585,16 +16009,7 @@
           <w:sz w:val="24"/>
           <w:szCs w:val="24"/>
         </w:rPr>
-        <w:t>。</w:t>
-      </w:r>
-      <w:proofErr w:type="spellStart"/>
-      <w:r>
-        <w:rPr>
-          <w:rFonts w:ascii="宋体" w:eastAsia="宋体" w:hAnsi="宋体" w:cs="Times New Roman" w:hint="eastAsia"/>
-          <w:sz w:val="24"/>
-          <w:szCs w:val="24"/>
-        </w:rPr>
-        <w:t>A</w:t>
+        <w:t>。A</w:t>
       </w:r>
       <w:r>
         <w:rPr>
@@ -16620,7 +16035,6 @@
         </w:rPr>
         <w:t>rand</w:t>
       </w:r>
-      <w:proofErr w:type="spellEnd"/>
       <w:r>
         <w:rPr>
           <w:rFonts w:ascii="宋体" w:eastAsia="宋体" w:hAnsi="宋体" w:cs="Times New Roman" w:hint="eastAsia"/>
@@ -16784,7 +16198,6 @@
         </w:rPr>
         <w:t xml:space="preserve"> </w:t>
       </w:r>
-      <w:proofErr w:type="spellStart"/>
       <w:r>
         <w:rPr>
           <w:rFonts w:ascii="宋体" w:eastAsia="宋体" w:hAnsi="宋体" w:cs="Times New Roman"/>
@@ -16793,7 +16206,6 @@
         </w:rPr>
         <w:t>Jalalzai</w:t>
       </w:r>
-      <w:proofErr w:type="spellEnd"/>
       <w:r>
         <w:rPr>
           <w:rFonts w:ascii="宋体" w:eastAsia="宋体" w:hAnsi="宋体" w:cs="Times New Roman" w:hint="eastAsia"/>
@@ -17085,16 +16497,7 @@
           <w:sz w:val="24"/>
           <w:szCs w:val="24"/>
         </w:rPr>
-        <w:t>的恶意行为缺乏验证的问题，</w:t>
-      </w:r>
-      <w:proofErr w:type="spellStart"/>
-      <w:r>
-        <w:rPr>
-          <w:rFonts w:ascii="宋体" w:eastAsia="宋体" w:hAnsi="宋体" w:cs="Times New Roman" w:hint="eastAsia"/>
-          <w:sz w:val="24"/>
-          <w:szCs w:val="24"/>
-        </w:rPr>
-        <w:t>P</w:t>
+        <w:t>的恶意行为缺乏验证的问题，P</w:t>
       </w:r>
       <w:r>
         <w:rPr>
@@ -17104,7 +16507,6 @@
         </w:rPr>
         <w:t>.Berrang</w:t>
       </w:r>
-      <w:proofErr w:type="spellEnd"/>
       <w:r>
         <w:rPr>
           <w:rFonts w:ascii="宋体" w:eastAsia="宋体" w:hAnsi="宋体" w:cs="Times New Roman" w:hint="eastAsia"/>
@@ -17175,16 +16577,7 @@
           <w:sz w:val="24"/>
           <w:szCs w:val="24"/>
         </w:rPr>
-        <w:t>一致性算法和</w:t>
-      </w:r>
-      <w:proofErr w:type="spellStart"/>
-      <w:r>
-        <w:rPr>
-          <w:rFonts w:ascii="宋体" w:eastAsia="宋体" w:hAnsi="宋体" w:cs="Times New Roman" w:hint="eastAsia"/>
-          <w:sz w:val="24"/>
-          <w:szCs w:val="24"/>
-        </w:rPr>
-        <w:t>P</w:t>
+        <w:t>一致性算法和P</w:t>
       </w:r>
       <w:r>
         <w:rPr>
@@ -17194,7 +16587,6 @@
         </w:rPr>
         <w:t>oS</w:t>
       </w:r>
-      <w:proofErr w:type="spellEnd"/>
       <w:r>
         <w:rPr>
           <w:rFonts w:ascii="宋体" w:eastAsia="宋体" w:hAnsi="宋体" w:cs="Times New Roman" w:hint="eastAsia"/>
@@ -17517,16 +16909,7 @@
           <w:sz w:val="24"/>
           <w:szCs w:val="24"/>
         </w:rPr>
-        <w:t>采用基于</w:t>
-      </w:r>
-      <w:proofErr w:type="spellStart"/>
-      <w:r>
-        <w:rPr>
-          <w:rFonts w:ascii="宋体" w:eastAsia="宋体" w:hAnsi="宋体" w:cs="Times New Roman" w:hint="eastAsia"/>
-          <w:sz w:val="24"/>
-          <w:szCs w:val="24"/>
-        </w:rPr>
-        <w:t>P</w:t>
+        <w:t>采用基于P</w:t>
       </w:r>
       <w:r>
         <w:rPr>
@@ -17536,7 +16919,6 @@
         </w:rPr>
         <w:t>oW</w:t>
       </w:r>
-      <w:proofErr w:type="spellEnd"/>
       <w:r>
         <w:rPr>
           <w:rFonts w:ascii="宋体" w:eastAsia="宋体" w:hAnsi="宋体" w:cs="Times New Roman" w:hint="eastAsia"/>
@@ -17607,25 +16989,7 @@
           <w:sz w:val="24"/>
           <w:szCs w:val="24"/>
         </w:rPr>
-        <w:t>采用基于</w:t>
-      </w:r>
-      <w:proofErr w:type="spellStart"/>
-      <w:r>
-        <w:rPr>
-          <w:rFonts w:ascii="宋体" w:eastAsia="宋体" w:hAnsi="宋体" w:cs="Times New Roman" w:hint="eastAsia"/>
-          <w:sz w:val="24"/>
-          <w:szCs w:val="24"/>
-        </w:rPr>
-        <w:t>PoS</w:t>
-      </w:r>
-      <w:proofErr w:type="spellEnd"/>
-      <w:r>
-        <w:rPr>
-          <w:rFonts w:ascii="宋体" w:eastAsia="宋体" w:hAnsi="宋体" w:cs="Times New Roman" w:hint="eastAsia"/>
-          <w:sz w:val="24"/>
-          <w:szCs w:val="24"/>
-        </w:rPr>
-        <w:t>机制的随机重置委员会</w:t>
+        <w:t>采用基于PoS机制的随机重置委员会</w:t>
       </w:r>
       <w:r>
         <w:rPr>
@@ -18145,7 +17509,6 @@
         </w:rPr>
         <w:t>为了提高交易处理的效率，</w:t>
       </w:r>
-      <w:proofErr w:type="spellStart"/>
       <w:r>
         <w:rPr>
           <w:rFonts w:ascii="宋体" w:eastAsia="宋体" w:hAnsi="宋体" w:cs="Times New Roman" w:hint="eastAsia"/>
@@ -18168,16 +17531,7 @@
           <w:sz w:val="24"/>
           <w:szCs w:val="24"/>
         </w:rPr>
-        <w:t>Luu</w:t>
-      </w:r>
-      <w:proofErr w:type="spellEnd"/>
-      <w:r>
-        <w:rPr>
-          <w:rFonts w:ascii="宋体" w:eastAsia="宋体" w:hAnsi="宋体" w:cs="Times New Roman"/>
-          <w:sz w:val="24"/>
-          <w:szCs w:val="24"/>
-        </w:rPr>
-        <w:t>等人[</w:t>
+        <w:t>Luu等人[</w:t>
       </w:r>
       <w:r>
         <w:rPr>
@@ -19175,7 +18529,6 @@
         </w:rPr>
         <w:t>，</w:t>
       </w:r>
-      <w:proofErr w:type="spellStart"/>
       <w:r>
         <w:rPr>
           <w:rFonts w:ascii="宋体" w:eastAsia="宋体" w:hAnsi="宋体" w:cs="Times New Roman"/>
@@ -19190,16 +18543,7 @@
           <w:sz w:val="24"/>
           <w:szCs w:val="24"/>
         </w:rPr>
-        <w:t>Kokoris-Kogias</w:t>
-      </w:r>
-      <w:proofErr w:type="spellEnd"/>
-      <w:r>
-        <w:rPr>
-          <w:rFonts w:ascii="宋体" w:eastAsia="宋体" w:hAnsi="宋体" w:cs="Times New Roman"/>
-          <w:sz w:val="24"/>
-          <w:szCs w:val="24"/>
-        </w:rPr>
-        <w:t>等人[</w:t>
+        <w:t>Kokoris-Kogias等人[</w:t>
       </w:r>
       <w:r>
         <w:rPr>
@@ -19233,7 +18577,6 @@
         </w:rPr>
         <w:t>的共识算法</w:t>
       </w:r>
-      <w:proofErr w:type="spellStart"/>
       <w:r>
         <w:rPr>
           <w:rFonts w:ascii="宋体" w:eastAsia="宋体" w:hAnsi="宋体" w:cs="Times New Roman"/>
@@ -19242,23 +18585,13 @@
         </w:rPr>
         <w:t>Omniledger</w:t>
       </w:r>
-      <w:proofErr w:type="spellEnd"/>
-      <w:r>
-        <w:rPr>
-          <w:rFonts w:ascii="宋体" w:eastAsia="宋体" w:hAnsi="宋体" w:cs="Times New Roman" w:hint="eastAsia"/>
-          <w:sz w:val="24"/>
-          <w:szCs w:val="24"/>
-        </w:rPr>
-        <w:t>。该算法通过</w:t>
-      </w:r>
-      <w:proofErr w:type="spellStart"/>
-      <w:r>
-        <w:rPr>
-          <w:rFonts w:ascii="宋体" w:eastAsia="宋体" w:hAnsi="宋体" w:cs="Times New Roman" w:hint="eastAsia"/>
-          <w:sz w:val="24"/>
-          <w:szCs w:val="24"/>
-        </w:rPr>
-        <w:t>R</w:t>
+      <w:r>
+        <w:rPr>
+          <w:rFonts w:ascii="宋体" w:eastAsia="宋体" w:hAnsi="宋体" w:cs="Times New Roman" w:hint="eastAsia"/>
+          <w:sz w:val="24"/>
+          <w:szCs w:val="24"/>
+        </w:rPr>
+        <w:t>。该算法通过R</w:t>
       </w:r>
       <w:r>
         <w:rPr>
@@ -19268,7 +18601,6 @@
         </w:rPr>
         <w:t>oundHound</w:t>
       </w:r>
-      <w:proofErr w:type="spellEnd"/>
       <w:r>
         <w:rPr>
           <w:rFonts w:ascii="宋体" w:eastAsia="宋体" w:hAnsi="宋体" w:cs="Times New Roman" w:hint="eastAsia"/>
@@ -19325,7 +18657,6 @@
         </w:rPr>
         <w:t>。对于委员会重置问题，</w:t>
       </w:r>
-      <w:proofErr w:type="spellStart"/>
       <w:r>
         <w:rPr>
           <w:rFonts w:ascii="宋体" w:eastAsia="宋体" w:hAnsi="宋体" w:cs="Times New Roman"/>
@@ -19334,7 +18665,6 @@
         </w:rPr>
         <w:t>Omniledger</w:t>
       </w:r>
-      <w:proofErr w:type="spellEnd"/>
       <w:r>
         <w:rPr>
           <w:rFonts w:ascii="宋体" w:eastAsia="宋体" w:hAnsi="宋体" w:cs="Times New Roman" w:hint="eastAsia"/>
@@ -19399,7 +18729,6 @@
         </w:rPr>
         <w:t>这样可以提高系统容错率和抗偏置性。</w:t>
       </w:r>
-      <w:proofErr w:type="spellStart"/>
       <w:r>
         <w:rPr>
           <w:rFonts w:ascii="宋体" w:eastAsia="宋体" w:hAnsi="宋体" w:cs="Times New Roman"/>
@@ -19408,7 +18737,6 @@
         </w:rPr>
         <w:t>Omniledger</w:t>
       </w:r>
-      <w:proofErr w:type="spellEnd"/>
       <w:r>
         <w:rPr>
           <w:rFonts w:ascii="宋体" w:eastAsia="宋体" w:hAnsi="宋体" w:cs="Times New Roman" w:hint="eastAsia"/>
@@ -19463,9 +18791,40 @@
           <w:sz w:val="24"/>
           <w:szCs w:val="24"/>
         </w:rPr>
-        <w:t>]对</w:t>
-      </w:r>
-      <w:proofErr w:type="spellStart"/>
+        <w:t>]对Omniledger使用的随机数生成算法改进,采用公开可验证秘密分享</w:t>
+      </w:r>
+      <w:r>
+        <w:rPr>
+          <w:rFonts w:ascii="宋体" w:eastAsia="宋体" w:hAnsi="宋体" w:cs="Times New Roman" w:hint="eastAsia"/>
+          <w:sz w:val="24"/>
+          <w:szCs w:val="24"/>
+        </w:rPr>
+        <w:t>算法</w:t>
+      </w:r>
+      <w:r>
+        <w:rPr>
+          <w:rFonts w:ascii="宋体" w:eastAsia="宋体" w:hAnsi="宋体" w:cs="Times New Roman"/>
+          <w:sz w:val="24"/>
+          <w:szCs w:val="24"/>
+        </w:rPr>
+        <w:t>确保了随机数的不可预测性、抗偏置性和公开可验证性</w:t>
+      </w:r>
+      <w:r>
+        <w:rPr>
+          <w:rFonts w:ascii="宋体" w:eastAsia="宋体" w:hAnsi="宋体" w:cs="Times New Roman" w:hint="eastAsia"/>
+          <w:sz w:val="24"/>
+          <w:szCs w:val="24"/>
+        </w:rPr>
+        <w:t>。</w:t>
+      </w:r>
+      <w:r>
+        <w:rPr>
+          <w:rFonts w:ascii="宋体" w:eastAsia="宋体" w:hAnsi="宋体" w:cs="Times New Roman" w:hint="eastAsia"/>
+          <w:sz w:val="24"/>
+          <w:szCs w:val="24"/>
+        </w:rPr>
+        <w:t>但是</w:t>
+      </w:r>
       <w:r>
         <w:rPr>
           <w:rFonts w:ascii="宋体" w:eastAsia="宋体" w:hAnsi="宋体" w:cs="Times New Roman"/>
@@ -19474,57 +18833,6 @@
         </w:rPr>
         <w:t>Omniledger</w:t>
       </w:r>
-      <w:proofErr w:type="spellEnd"/>
-      <w:r>
-        <w:rPr>
-          <w:rFonts w:ascii="宋体" w:eastAsia="宋体" w:hAnsi="宋体" w:cs="Times New Roman"/>
-          <w:sz w:val="24"/>
-          <w:szCs w:val="24"/>
-        </w:rPr>
-        <w:t>使用的随机数生成算法改进,采用公开可验证秘密分享</w:t>
-      </w:r>
-      <w:r>
-        <w:rPr>
-          <w:rFonts w:ascii="宋体" w:eastAsia="宋体" w:hAnsi="宋体" w:cs="Times New Roman" w:hint="eastAsia"/>
-          <w:sz w:val="24"/>
-          <w:szCs w:val="24"/>
-        </w:rPr>
-        <w:t>算法</w:t>
-      </w:r>
-      <w:r>
-        <w:rPr>
-          <w:rFonts w:ascii="宋体" w:eastAsia="宋体" w:hAnsi="宋体" w:cs="Times New Roman"/>
-          <w:sz w:val="24"/>
-          <w:szCs w:val="24"/>
-        </w:rPr>
-        <w:t>确保了随机数的不可预测性、抗偏置性和公开可验证性</w:t>
-      </w:r>
-      <w:r>
-        <w:rPr>
-          <w:rFonts w:ascii="宋体" w:eastAsia="宋体" w:hAnsi="宋体" w:cs="Times New Roman" w:hint="eastAsia"/>
-          <w:sz w:val="24"/>
-          <w:szCs w:val="24"/>
-        </w:rPr>
-        <w:t>。</w:t>
-      </w:r>
-      <w:r>
-        <w:rPr>
-          <w:rFonts w:ascii="宋体" w:eastAsia="宋体" w:hAnsi="宋体" w:cs="Times New Roman" w:hint="eastAsia"/>
-          <w:sz w:val="24"/>
-          <w:szCs w:val="24"/>
-        </w:rPr>
-        <w:t>但是</w:t>
-      </w:r>
-      <w:proofErr w:type="spellStart"/>
-      <w:r>
-        <w:rPr>
-          <w:rFonts w:ascii="宋体" w:eastAsia="宋体" w:hAnsi="宋体" w:cs="Times New Roman"/>
-          <w:sz w:val="24"/>
-          <w:szCs w:val="24"/>
-        </w:rPr>
-        <w:t>Omniledger</w:t>
-      </w:r>
-      <w:proofErr w:type="spellEnd"/>
       <w:r>
         <w:rPr>
           <w:rFonts w:ascii="宋体" w:eastAsia="宋体" w:hAnsi="宋体" w:cs="Times New Roman" w:hint="eastAsia"/>
@@ -19584,7 +18892,6 @@
         </w:rPr>
         <w:t>，</w:t>
       </w:r>
-      <w:proofErr w:type="spellStart"/>
       <w:r>
         <w:rPr>
           <w:rFonts w:ascii="宋体" w:eastAsia="宋体" w:hAnsi="宋体" w:cs="Times New Roman"/>
@@ -19599,16 +18906,7 @@
           <w:sz w:val="24"/>
           <w:szCs w:val="24"/>
         </w:rPr>
-        <w:t>Al</w:t>
-      </w:r>
-      <w:proofErr w:type="spellEnd"/>
-      <w:r>
-        <w:rPr>
-          <w:rFonts w:ascii="宋体" w:eastAsia="宋体" w:hAnsi="宋体" w:cs="Times New Roman"/>
-          <w:sz w:val="24"/>
-          <w:szCs w:val="24"/>
-        </w:rPr>
-        <w:t>-Bassam等人[</w:t>
+        <w:t>Al-Bassam等人[</w:t>
       </w:r>
       <w:r>
         <w:rPr>
@@ -19650,7 +18948,6 @@
         </w:rPr>
         <w:t>协议和原子提交协议结合的原子提交协议—</w:t>
       </w:r>
-      <w:proofErr w:type="spellStart"/>
       <w:r>
         <w:rPr>
           <w:rFonts w:ascii="宋体" w:eastAsia="宋体" w:hAnsi="宋体" w:cs="Times New Roman"/>
@@ -19659,7 +18956,6 @@
         </w:rPr>
         <w:t>Chainspace</w:t>
       </w:r>
-      <w:proofErr w:type="spellEnd"/>
       <w:r>
         <w:rPr>
           <w:rFonts w:ascii="宋体" w:eastAsia="宋体" w:hAnsi="宋体" w:cs="Times New Roman" w:hint="eastAsia"/>
@@ -19700,7 +18996,6 @@
         </w:rPr>
         <w:t>但是</w:t>
       </w:r>
-      <w:proofErr w:type="spellStart"/>
       <w:r>
         <w:rPr>
           <w:rFonts w:ascii="宋体" w:eastAsia="宋体" w:hAnsi="宋体" w:cs="Times New Roman"/>
@@ -19709,7 +19004,6 @@
         </w:rPr>
         <w:t>Chainspace</w:t>
       </w:r>
-      <w:proofErr w:type="spellEnd"/>
       <w:r>
         <w:rPr>
           <w:rFonts w:ascii="宋体" w:eastAsia="宋体" w:hAnsi="宋体" w:cs="Times New Roman" w:hint="eastAsia"/>
@@ -19751,16 +19045,7 @@
           <w:sz w:val="24"/>
           <w:szCs w:val="24"/>
         </w:rPr>
-        <w:t>存储有限的问题，</w:t>
-      </w:r>
-      <w:proofErr w:type="spellStart"/>
-      <w:r>
-        <w:rPr>
-          <w:rFonts w:ascii="宋体" w:eastAsia="宋体" w:hAnsi="宋体" w:cs="Times New Roman" w:hint="eastAsia"/>
-          <w:sz w:val="24"/>
-          <w:szCs w:val="24"/>
-        </w:rPr>
-        <w:t>M</w:t>
+        <w:t>存储有限的问题，M</w:t>
       </w:r>
       <w:r>
         <w:rPr>
@@ -19778,7 +19063,6 @@
         </w:rPr>
         <w:t>Zamani</w:t>
       </w:r>
-      <w:proofErr w:type="spellEnd"/>
       <w:r>
         <w:rPr>
           <w:rFonts w:ascii="宋体" w:eastAsia="宋体" w:hAnsi="宋体" w:cs="Times New Roman" w:hint="eastAsia"/>
@@ -19819,7 +19103,6 @@
         </w:rPr>
         <w:t>的</w:t>
       </w:r>
-      <w:proofErr w:type="spellStart"/>
       <w:r>
         <w:rPr>
           <w:rFonts w:ascii="宋体" w:eastAsia="宋体" w:hAnsi="宋体" w:cs="Times New Roman"/>
@@ -19828,7 +19111,6 @@
         </w:rPr>
         <w:t>RapidChain</w:t>
       </w:r>
-      <w:proofErr w:type="spellEnd"/>
       <w:r>
         <w:rPr>
           <w:rFonts w:ascii="宋体" w:eastAsia="宋体" w:hAnsi="宋体" w:cs="Times New Roman" w:hint="eastAsia"/>
@@ -19957,7 +19239,6 @@
         </w:rPr>
         <w:t>。</w:t>
       </w:r>
-      <w:proofErr w:type="spellStart"/>
       <w:r>
         <w:rPr>
           <w:rFonts w:ascii="宋体" w:eastAsia="宋体" w:hAnsi="宋体" w:cs="Times New Roman"/>
@@ -19967,7 +19248,6 @@
         <w:lastRenderedPageBreak/>
         <w:t>RapidChain</w:t>
       </w:r>
-      <w:proofErr w:type="spellEnd"/>
       <w:r>
         <w:rPr>
           <w:rFonts w:ascii="宋体" w:eastAsia="宋体" w:hAnsi="宋体" w:cs="Times New Roman" w:hint="eastAsia"/>
@@ -20150,25 +19430,7 @@
           <w:sz w:val="24"/>
           <w:szCs w:val="24"/>
         </w:rPr>
-        <w:t xml:space="preserve">Gossip </w:t>
-      </w:r>
-      <w:proofErr w:type="spellStart"/>
-      <w:r>
-        <w:rPr>
-          <w:rFonts w:ascii="宋体" w:eastAsia="宋体" w:hAnsi="宋体" w:cs="Times New Roman"/>
-          <w:sz w:val="24"/>
-          <w:szCs w:val="24"/>
-        </w:rPr>
-        <w:t>Protocal</w:t>
-      </w:r>
-      <w:proofErr w:type="spellEnd"/>
-      <w:r>
-        <w:rPr>
-          <w:rFonts w:ascii="宋体" w:eastAsia="宋体" w:hAnsi="宋体" w:cs="Times New Roman"/>
-          <w:sz w:val="24"/>
-          <w:szCs w:val="24"/>
-        </w:rPr>
-        <w:t>)</w:t>
+        <w:t>Gossip Protocal)</w:t>
       </w:r>
       <w:r>
         <w:rPr>
@@ -20210,23 +19472,13 @@
         </w:rPr>
         <w:t>。</w:t>
       </w:r>
-      <w:proofErr w:type="spellStart"/>
-      <w:r>
-        <w:rPr>
-          <w:rFonts w:ascii="宋体" w:eastAsia="宋体" w:hAnsi="宋体" w:cs="Times New Roman"/>
-          <w:sz w:val="24"/>
-          <w:szCs w:val="24"/>
-        </w:rPr>
-        <w:t>RapidChain</w:t>
-      </w:r>
-      <w:proofErr w:type="spellEnd"/>
-      <w:r>
-        <w:rPr>
-          <w:rFonts w:ascii="宋体" w:eastAsia="宋体" w:hAnsi="宋体" w:cs="Times New Roman"/>
-          <w:sz w:val="24"/>
-          <w:szCs w:val="24"/>
-        </w:rPr>
-        <w:t xml:space="preserve"> </w:t>
+      <w:r>
+        <w:rPr>
+          <w:rFonts w:ascii="宋体" w:eastAsia="宋体" w:hAnsi="宋体" w:cs="Times New Roman"/>
+          <w:sz w:val="24"/>
+          <w:szCs w:val="24"/>
+        </w:rPr>
+        <w:t xml:space="preserve">RapidChain </w:t>
       </w:r>
       <w:r>
         <w:rPr>
@@ -20301,25 +19553,7 @@
           <w:sz w:val="24"/>
           <w:szCs w:val="24"/>
         </w:rPr>
-        <w:t>针对跨分片事务处理花费昂贵的问题，</w:t>
-      </w:r>
-      <w:proofErr w:type="spellStart"/>
-      <w:r>
-        <w:rPr>
-          <w:rFonts w:ascii="宋体" w:eastAsia="宋体" w:hAnsi="宋体" w:cs="Times New Roman"/>
-          <w:sz w:val="24"/>
-          <w:szCs w:val="24"/>
-        </w:rPr>
-        <w:t>Y.Liu</w:t>
-      </w:r>
-      <w:proofErr w:type="spellEnd"/>
-      <w:r>
-        <w:rPr>
-          <w:rFonts w:ascii="宋体" w:eastAsia="宋体" w:hAnsi="宋体" w:cs="Times New Roman"/>
-          <w:sz w:val="24"/>
-          <w:szCs w:val="24"/>
-        </w:rPr>
-        <w:t>等人</w:t>
+        <w:t>针对跨分片事务处理花费昂贵的问题，Y.Liu等人</w:t>
       </w:r>
       <w:r>
         <w:rPr>
@@ -20660,7 +19894,6 @@
         </w:rPr>
         <w:t>问题，</w:t>
       </w:r>
-      <w:proofErr w:type="spellStart"/>
       <w:r>
         <w:rPr>
           <w:rFonts w:ascii="宋体" w:eastAsia="宋体" w:hAnsi="宋体" w:cs="Times New Roman" w:hint="eastAsia"/>
@@ -20677,7 +19910,6 @@
         </w:rPr>
         <w:t>.Huang</w:t>
       </w:r>
-      <w:proofErr w:type="spellEnd"/>
       <w:r>
         <w:rPr>
           <w:rFonts w:ascii="宋体" w:eastAsia="宋体" w:hAnsi="宋体" w:cs="Times New Roman" w:hint="eastAsia"/>
@@ -20718,7 +19950,6 @@
         </w:rPr>
         <w:t>共识算法</w:t>
       </w:r>
-      <w:proofErr w:type="spellStart"/>
       <w:r>
         <w:rPr>
           <w:rFonts w:ascii="宋体" w:eastAsia="宋体" w:hAnsi="宋体" w:cs="Times New Roman" w:hint="eastAsia"/>
@@ -20727,7 +19958,6 @@
         </w:rPr>
         <w:t>RepChain</w:t>
       </w:r>
-      <w:proofErr w:type="spellEnd"/>
       <w:r>
         <w:rPr>
           <w:rFonts w:ascii="宋体" w:eastAsia="宋体" w:hAnsi="宋体" w:cs="Times New Roman"/>
@@ -20736,7 +19966,6 @@
         </w:rPr>
         <w:t>。</w:t>
       </w:r>
-      <w:proofErr w:type="spellStart"/>
       <w:r>
         <w:rPr>
           <w:rFonts w:ascii="宋体" w:eastAsia="宋体" w:hAnsi="宋体" w:cs="Times New Roman" w:hint="eastAsia"/>
@@ -20753,7 +19982,6 @@
         </w:rPr>
         <w:t>epChain</w:t>
       </w:r>
-      <w:proofErr w:type="spellEnd"/>
       <w:r>
         <w:rPr>
           <w:rFonts w:ascii="宋体" w:eastAsia="宋体" w:hAnsi="宋体" w:cs="Times New Roman" w:hint="eastAsia"/>
@@ -20923,16 +20151,7 @@
           <w:sz w:val="24"/>
           <w:szCs w:val="24"/>
         </w:rPr>
-        <w:t>一致性算法通信复杂扩展性低的问题，</w:t>
-      </w:r>
-      <w:proofErr w:type="spellStart"/>
-      <w:r>
-        <w:rPr>
-          <w:rFonts w:ascii="宋体" w:eastAsia="宋体" w:hAnsi="宋体" w:cs="Times New Roman" w:hint="eastAsia"/>
-          <w:sz w:val="24"/>
-          <w:szCs w:val="24"/>
-        </w:rPr>
-        <w:t>W.</w:t>
+        <w:t>一致性算法通信复杂扩展性低的问题，W.</w:t>
       </w:r>
       <w:r>
         <w:rPr>
@@ -20942,23 +20161,13 @@
         </w:rPr>
         <w:t>Li</w:t>
       </w:r>
-      <w:proofErr w:type="spellEnd"/>
-      <w:r>
-        <w:rPr>
-          <w:rFonts w:ascii="宋体" w:eastAsia="宋体" w:hAnsi="宋体" w:cs="Times New Roman" w:hint="eastAsia"/>
-          <w:sz w:val="24"/>
-          <w:szCs w:val="24"/>
-        </w:rPr>
-        <w:t>和</w:t>
-      </w:r>
-      <w:proofErr w:type="spellStart"/>
-      <w:r>
-        <w:rPr>
-          <w:rFonts w:ascii="宋体" w:eastAsia="宋体" w:hAnsi="宋体" w:cs="Times New Roman" w:hint="eastAsia"/>
-          <w:sz w:val="24"/>
-          <w:szCs w:val="24"/>
-        </w:rPr>
-        <w:t>M</w:t>
+      <w:r>
+        <w:rPr>
+          <w:rFonts w:ascii="宋体" w:eastAsia="宋体" w:hAnsi="宋体" w:cs="Times New Roman" w:hint="eastAsia"/>
+          <w:sz w:val="24"/>
+          <w:szCs w:val="24"/>
+        </w:rPr>
+        <w:t>和M</w:t>
       </w:r>
       <w:r>
         <w:rPr>
@@ -20976,7 +20185,6 @@
         </w:rPr>
         <w:t>He</w:t>
       </w:r>
-      <w:proofErr w:type="spellEnd"/>
       <w:r>
         <w:rPr>
           <w:rFonts w:ascii="宋体" w:eastAsia="宋体" w:hAnsi="宋体" w:cs="Times New Roman"/>
@@ -21610,33 +20818,15 @@
           <w:sz w:val="24"/>
           <w:szCs w:val="24"/>
         </w:rPr>
-        <w:t>。</w:t>
-      </w:r>
-      <w:proofErr w:type="spellStart"/>
-      <w:r>
-        <w:rPr>
-          <w:rFonts w:ascii="宋体" w:eastAsia="宋体" w:hAnsi="宋体" w:cs="Times New Roman" w:hint="eastAsia"/>
-          <w:sz w:val="24"/>
-          <w:szCs w:val="24"/>
-        </w:rPr>
-        <w:t>A.</w:t>
-      </w:r>
-      <w:r>
-        <w:rPr>
-          <w:rFonts w:ascii="宋体" w:eastAsia="宋体" w:hAnsi="宋体" w:cs="Times New Roman"/>
-          <w:sz w:val="24"/>
-          <w:szCs w:val="24"/>
-        </w:rPr>
-        <w:t>Miller</w:t>
-      </w:r>
-      <w:proofErr w:type="spellEnd"/>
-      <w:r>
-        <w:rPr>
-          <w:rFonts w:ascii="宋体" w:eastAsia="宋体" w:hAnsi="宋体" w:cs="Times New Roman"/>
-          <w:sz w:val="24"/>
-          <w:szCs w:val="24"/>
-        </w:rPr>
-        <w:t>等人[</w:t>
+        <w:t>。A.</w:t>
+      </w:r>
+      <w:r>
+        <w:rPr>
+          <w:rFonts w:ascii="宋体" w:eastAsia="宋体" w:hAnsi="宋体" w:cs="Times New Roman"/>
+          <w:sz w:val="24"/>
+          <w:szCs w:val="24"/>
+        </w:rPr>
+        <w:t>Miller等人[</w:t>
       </w:r>
       <w:r>
         <w:rPr>
@@ -21670,7 +20860,6 @@
         </w:rPr>
         <w:t>—</w:t>
       </w:r>
-      <w:proofErr w:type="spellStart"/>
       <w:r>
         <w:rPr>
           <w:rFonts w:ascii="宋体" w:eastAsia="宋体" w:hAnsi="宋体" w:cs="Times New Roman"/>
@@ -21679,7 +20868,6 @@
         </w:rPr>
         <w:t>Permacoin</w:t>
       </w:r>
-      <w:proofErr w:type="spellEnd"/>
       <w:r>
         <w:rPr>
           <w:rFonts w:ascii="宋体" w:eastAsia="宋体" w:hAnsi="宋体" w:cs="Times New Roman" w:hint="eastAsia"/>
@@ -21915,7 +21103,6 @@
         </w:rPr>
         <w:t>，</w:t>
       </w:r>
-      <w:proofErr w:type="spellStart"/>
       <w:r>
         <w:rPr>
           <w:rFonts w:ascii="宋体" w:eastAsia="宋体" w:hAnsi="宋体" w:cs="Times New Roman" w:hint="eastAsia"/>
@@ -21938,16 +21125,7 @@
           <w:sz w:val="24"/>
           <w:szCs w:val="24"/>
         </w:rPr>
-        <w:t>Park</w:t>
-      </w:r>
-      <w:proofErr w:type="spellEnd"/>
-      <w:r>
-        <w:rPr>
-          <w:rFonts w:ascii="宋体" w:eastAsia="宋体" w:hAnsi="宋体" w:cs="Times New Roman"/>
-          <w:sz w:val="24"/>
-          <w:szCs w:val="24"/>
-        </w:rPr>
-        <w:t>等人[</w:t>
+        <w:t>Park等人[</w:t>
       </w:r>
       <w:r>
         <w:rPr>
@@ -21989,7 +21167,6 @@
         </w:rPr>
         <w:t>算法的</w:t>
       </w:r>
-      <w:proofErr w:type="spellStart"/>
       <w:r>
         <w:rPr>
           <w:rFonts w:ascii="宋体" w:eastAsia="宋体" w:hAnsi="宋体" w:cs="Times New Roman"/>
@@ -21998,7 +21175,6 @@
         </w:rPr>
         <w:t>Spacecoin</w:t>
       </w:r>
-      <w:proofErr w:type="spellEnd"/>
       <w:r>
         <w:rPr>
           <w:rFonts w:ascii="宋体" w:eastAsia="宋体" w:hAnsi="宋体" w:cs="Times New Roman" w:hint="eastAsia"/>
@@ -22429,42 +21605,15 @@
           <w:sz w:val="24"/>
           <w:szCs w:val="24"/>
         </w:rPr>
-        <w:t>针对</w:t>
-      </w:r>
-      <w:proofErr w:type="spellStart"/>
-      <w:r>
-        <w:rPr>
-          <w:rFonts w:ascii="宋体" w:eastAsia="宋体" w:hAnsi="宋体" w:cs="Times New Roman" w:hint="eastAsia"/>
-          <w:sz w:val="24"/>
-          <w:szCs w:val="24"/>
-        </w:rPr>
-        <w:t>PoW</w:t>
-      </w:r>
-      <w:proofErr w:type="spellEnd"/>
-      <w:r>
-        <w:rPr>
-          <w:rFonts w:ascii="宋体" w:eastAsia="宋体" w:hAnsi="宋体" w:cs="Times New Roman" w:hint="eastAsia"/>
-          <w:sz w:val="24"/>
-          <w:szCs w:val="24"/>
-        </w:rPr>
-        <w:t>共识算法能耗高，性能低</w:t>
-      </w:r>
-      <w:r>
-        <w:rPr>
-          <w:rFonts w:ascii="宋体" w:eastAsia="宋体" w:hAnsi="宋体" w:cs="Times New Roman" w:hint="eastAsia"/>
-          <w:sz w:val="24"/>
-          <w:szCs w:val="24"/>
-        </w:rPr>
-        <w:t>以及</w:t>
-      </w:r>
-      <w:proofErr w:type="spellStart"/>
-      <w:r>
-        <w:rPr>
-          <w:rFonts w:ascii="宋体" w:eastAsia="宋体" w:hAnsi="宋体" w:cs="Times New Roman" w:hint="eastAsia"/>
-          <w:sz w:val="24"/>
-          <w:szCs w:val="24"/>
-        </w:rPr>
-        <w:t>P</w:t>
+        <w:t>针对PoW共识算法能耗高，性能低</w:t>
+      </w:r>
+      <w:r>
+        <w:rPr>
+          <w:rFonts w:ascii="宋体" w:eastAsia="宋体" w:hAnsi="宋体" w:cs="Times New Roman" w:hint="eastAsia"/>
+          <w:sz w:val="24"/>
+          <w:szCs w:val="24"/>
+        </w:rPr>
+        <w:t>以及P</w:t>
       </w:r>
       <w:r>
         <w:rPr>
@@ -22474,7 +21623,6 @@
         </w:rPr>
         <w:t>oS</w:t>
       </w:r>
-      <w:proofErr w:type="spellEnd"/>
       <w:r>
         <w:rPr>
           <w:rFonts w:ascii="宋体" w:eastAsia="宋体" w:hAnsi="宋体" w:cs="Times New Roman" w:hint="eastAsia"/>
@@ -22497,16 +21645,7 @@
           <w:sz w:val="24"/>
           <w:szCs w:val="24"/>
         </w:rPr>
-        <w:t>，</w:t>
-      </w:r>
-      <w:proofErr w:type="spellStart"/>
-      <w:r>
-        <w:rPr>
-          <w:rFonts w:ascii="宋体" w:eastAsia="宋体" w:hAnsi="宋体" w:cs="Times New Roman" w:hint="eastAsia"/>
-          <w:sz w:val="24"/>
-          <w:szCs w:val="24"/>
-        </w:rPr>
-        <w:t>D</w:t>
+        <w:t>，D</w:t>
       </w:r>
       <w:r>
         <w:rPr>
@@ -22532,7 +21671,6 @@
         </w:rPr>
         <w:t>chwartz</w:t>
       </w:r>
-      <w:proofErr w:type="spellEnd"/>
       <w:r>
         <w:rPr>
           <w:rFonts w:ascii="宋体" w:eastAsia="宋体" w:hAnsi="宋体" w:cs="Times New Roman" w:hint="eastAsia"/>
@@ -23882,16 +23020,7 @@
           <w:sz w:val="24"/>
           <w:szCs w:val="24"/>
         </w:rPr>
-        <w:t>区块链的拓扑结构，通过投票机制进行共识。典型的代表是</w:t>
-      </w:r>
-      <w:proofErr w:type="spellStart"/>
-      <w:r>
-        <w:rPr>
-          <w:rFonts w:ascii="宋体" w:eastAsia="宋体" w:hAnsi="宋体" w:cs="Times New Roman" w:hint="eastAsia"/>
-          <w:sz w:val="24"/>
-          <w:szCs w:val="24"/>
-        </w:rPr>
-        <w:t>D</w:t>
+        <w:t>区块链的拓扑结构，通过投票机制进行共识。典型的代表是D</w:t>
       </w:r>
       <w:r>
         <w:rPr>
@@ -23901,7 +23030,6 @@
         </w:rPr>
         <w:t>agcoin</w:t>
       </w:r>
-      <w:proofErr w:type="spellEnd"/>
       <w:r>
         <w:rPr>
           <w:rFonts w:ascii="宋体" w:eastAsia="宋体" w:hAnsi="宋体" w:cs="Times New Roman" w:hint="eastAsia"/>
@@ -24007,16 +23135,7 @@
           <w:sz w:val="24"/>
           <w:szCs w:val="24"/>
         </w:rPr>
-        <w:t>提出的</w:t>
-      </w:r>
-      <w:proofErr w:type="spellStart"/>
-      <w:r>
-        <w:rPr>
-          <w:rFonts w:ascii="宋体" w:eastAsia="宋体" w:hAnsi="宋体" w:cs="Times New Roman" w:hint="eastAsia"/>
-          <w:sz w:val="24"/>
-          <w:szCs w:val="24"/>
-        </w:rPr>
-        <w:t>D</w:t>
+        <w:t>提出的D</w:t>
       </w:r>
       <w:r>
         <w:rPr>
@@ -24026,7 +23145,6 @@
         </w:rPr>
         <w:t>agcoin</w:t>
       </w:r>
-      <w:proofErr w:type="spellEnd"/>
       <w:r>
         <w:rPr>
           <w:rFonts w:ascii="宋体" w:eastAsia="宋体" w:hAnsi="宋体" w:cs="Times New Roman" w:hint="eastAsia"/>
@@ -24113,16 +23231,7 @@
           <w:sz w:val="24"/>
           <w:szCs w:val="24"/>
         </w:rPr>
-        <w:t>区块链中。为了解决双花交易问题，</w:t>
-      </w:r>
-      <w:proofErr w:type="spellStart"/>
-      <w:r>
-        <w:rPr>
-          <w:rFonts w:ascii="宋体" w:eastAsia="宋体" w:hAnsi="宋体" w:cs="Times New Roman" w:hint="eastAsia"/>
-          <w:sz w:val="24"/>
-          <w:szCs w:val="24"/>
-        </w:rPr>
-        <w:t>D</w:t>
+        <w:t>区块链中。为了解决双花交易问题，D</w:t>
       </w:r>
       <w:r>
         <w:rPr>
@@ -24132,7 +23241,6 @@
         </w:rPr>
         <w:t>agcoin</w:t>
       </w:r>
-      <w:proofErr w:type="spellEnd"/>
       <w:r>
         <w:rPr>
           <w:rFonts w:ascii="宋体" w:eastAsia="宋体" w:hAnsi="宋体" w:cs="Times New Roman" w:hint="eastAsia"/>
@@ -24179,16 +23287,7 @@
           <w:sz w:val="24"/>
           <w:szCs w:val="24"/>
         </w:rPr>
-        <w:t>交易出现冲突时，则确认分数高的哪个交易才会被引用。虽然</w:t>
-      </w:r>
-      <w:proofErr w:type="spellStart"/>
-      <w:r>
-        <w:rPr>
-          <w:rFonts w:ascii="宋体" w:eastAsia="宋体" w:hAnsi="宋体" w:cs="Times New Roman" w:hint="eastAsia"/>
-          <w:sz w:val="24"/>
-          <w:szCs w:val="24"/>
-        </w:rPr>
-        <w:t>D</w:t>
+        <w:t>交易出现冲突时，则确认分数高的哪个交易才会被引用。虽然D</w:t>
       </w:r>
       <w:r>
         <w:rPr>
@@ -24198,7 +23297,6 @@
         </w:rPr>
         <w:t>agcoin</w:t>
       </w:r>
-      <w:proofErr w:type="spellEnd"/>
       <w:r>
         <w:rPr>
           <w:rFonts w:ascii="宋体" w:eastAsia="宋体" w:hAnsi="宋体" w:cs="Times New Roman" w:hint="eastAsia"/>
@@ -24288,16 +23386,7 @@
           <w:sz w:val="24"/>
           <w:szCs w:val="24"/>
         </w:rPr>
-        <w:t>继承了</w:t>
-      </w:r>
-      <w:proofErr w:type="spellStart"/>
-      <w:r>
-        <w:rPr>
-          <w:rFonts w:ascii="宋体" w:eastAsia="宋体" w:hAnsi="宋体" w:cs="Times New Roman" w:hint="eastAsia"/>
-          <w:sz w:val="24"/>
-          <w:szCs w:val="24"/>
-        </w:rPr>
-        <w:t>D</w:t>
+        <w:t>继承了D</w:t>
       </w:r>
       <w:r>
         <w:rPr>
@@ -24323,7 +23412,6 @@
         </w:rPr>
         <w:t>oin</w:t>
       </w:r>
-      <w:proofErr w:type="spellEnd"/>
       <w:r>
         <w:rPr>
           <w:rFonts w:ascii="宋体" w:eastAsia="宋体" w:hAnsi="宋体" w:cs="Times New Roman" w:hint="eastAsia"/>
@@ -24455,7 +23543,6 @@
         </w:rPr>
         <w:t xml:space="preserve">Y. </w:t>
       </w:r>
-      <w:proofErr w:type="spellStart"/>
       <w:r>
         <w:rPr>
           <w:rFonts w:ascii="宋体" w:eastAsia="宋体" w:hAnsi="宋体" w:cs="Times New Roman"/>
@@ -24464,7 +23551,6 @@
         </w:rPr>
         <w:t>Sompolinsky</w:t>
       </w:r>
-      <w:proofErr w:type="spellEnd"/>
       <w:r>
         <w:rPr>
           <w:rFonts w:ascii="宋体" w:eastAsia="宋体" w:hAnsi="宋体" w:cs="Times New Roman" w:hint="eastAsia"/>
@@ -24633,7 +23719,6 @@
         </w:rPr>
         <w:t xml:space="preserve">. </w:t>
       </w:r>
-      <w:proofErr w:type="spellStart"/>
       <w:r>
         <w:rPr>
           <w:rFonts w:ascii="宋体" w:eastAsia="宋体" w:hAnsi="宋体" w:cs="Times New Roman"/>
@@ -24642,7 +23727,6 @@
         </w:rPr>
         <w:t>Sompolinsky</w:t>
       </w:r>
-      <w:proofErr w:type="spellEnd"/>
       <w:r>
         <w:rPr>
           <w:rFonts w:ascii="宋体" w:eastAsia="宋体" w:hAnsi="宋体" w:cs="Times New Roman" w:hint="eastAsia"/>
@@ -25159,23 +24243,13 @@
         </w:rPr>
         <w:t xml:space="preserve">Y. </w:t>
       </w:r>
-      <w:proofErr w:type="spellStart"/>
-      <w:r>
-        <w:rPr>
-          <w:rFonts w:ascii="宋体" w:eastAsia="宋体" w:hAnsi="宋体" w:cs="Times New Roman"/>
-          <w:sz w:val="24"/>
-          <w:szCs w:val="24"/>
-        </w:rPr>
-        <w:t>Sompolinsky</w:t>
-      </w:r>
-      <w:proofErr w:type="spellEnd"/>
-      <w:r>
-        <w:rPr>
-          <w:rFonts w:ascii="宋体" w:eastAsia="宋体" w:hAnsi="宋体" w:cs="Times New Roman"/>
-          <w:sz w:val="24"/>
-          <w:szCs w:val="24"/>
-        </w:rPr>
-        <w:t>和</w:t>
+      <w:r>
+        <w:rPr>
+          <w:rFonts w:ascii="宋体" w:eastAsia="宋体" w:hAnsi="宋体" w:cs="Times New Roman"/>
+          <w:sz w:val="24"/>
+          <w:szCs w:val="24"/>
+        </w:rPr>
+        <w:t>Sompolinsky和</w:t>
       </w:r>
       <w:r>
         <w:rPr>
@@ -25508,7 +24582,6 @@
           <w:szCs w:val="24"/>
         </w:rPr>
       </w:pPr>
-      <w:proofErr w:type="spellStart"/>
       <w:r>
         <w:rPr>
           <w:rFonts w:ascii="宋体" w:eastAsia="宋体" w:hAnsi="宋体" w:cs="Times New Roman" w:hint="eastAsia"/>
@@ -25523,16 +24596,7 @@
           <w:sz w:val="24"/>
           <w:szCs w:val="24"/>
         </w:rPr>
-        <w:t>yteball</w:t>
-      </w:r>
-      <w:proofErr w:type="spellEnd"/>
-      <w:r>
-        <w:rPr>
-          <w:rFonts w:ascii="宋体" w:eastAsia="宋体" w:hAnsi="宋体" w:cs="Times New Roman"/>
-          <w:sz w:val="24"/>
-          <w:szCs w:val="24"/>
-        </w:rPr>
-        <w:t>[</w:t>
+        <w:t>yteball[</w:t>
       </w:r>
       <w:r>
         <w:rPr>
@@ -25653,25 +24717,7 @@
           <w:sz w:val="24"/>
           <w:szCs w:val="24"/>
         </w:rPr>
-        <w:t>但是</w:t>
-      </w:r>
-      <w:proofErr w:type="spellStart"/>
-      <w:r>
-        <w:rPr>
-          <w:rFonts w:ascii="宋体" w:eastAsia="宋体" w:hAnsi="宋体" w:cs="Times New Roman" w:hint="eastAsia"/>
-          <w:sz w:val="24"/>
-          <w:szCs w:val="24"/>
-        </w:rPr>
-        <w:t>Byteball</w:t>
-      </w:r>
-      <w:proofErr w:type="spellEnd"/>
-      <w:r>
-        <w:rPr>
-          <w:rFonts w:ascii="宋体" w:eastAsia="宋体" w:hAnsi="宋体" w:cs="Times New Roman" w:hint="eastAsia"/>
-          <w:sz w:val="24"/>
-          <w:szCs w:val="24"/>
-        </w:rPr>
-        <w:t>中</w:t>
+        <w:t>但是Byteball中</w:t>
       </w:r>
       <w:r>
         <w:rPr>
@@ -25722,16 +24768,7 @@
           <w:sz w:val="24"/>
           <w:szCs w:val="24"/>
         </w:rPr>
-        <w:t>为了解决</w:t>
-      </w:r>
-      <w:proofErr w:type="spellStart"/>
-      <w:r>
-        <w:rPr>
-          <w:rFonts w:ascii="宋体" w:eastAsia="宋体" w:hAnsi="宋体" w:cs="Times New Roman" w:hint="eastAsia"/>
-          <w:sz w:val="24"/>
-          <w:szCs w:val="24"/>
-        </w:rPr>
-        <w:t>B</w:t>
+        <w:t>为了解决B</w:t>
       </w:r>
       <w:r>
         <w:rPr>
@@ -25741,7 +24778,6 @@
         </w:rPr>
         <w:t>yteball</w:t>
       </w:r>
-      <w:proofErr w:type="spellEnd"/>
       <w:r>
         <w:rPr>
           <w:rFonts w:ascii="宋体" w:eastAsia="宋体" w:hAnsi="宋体" w:cs="Times New Roman" w:hint="eastAsia"/>
@@ -25812,18 +24848,8 @@
           <w:sz w:val="24"/>
           <w:szCs w:val="24"/>
         </w:rPr>
-        <w:t>可能永远不会被确认的问题，</w:t>
-      </w:r>
-      <w:proofErr w:type="spellStart"/>
-      <w:r>
-        <w:rPr>
-          <w:rFonts w:ascii="宋体" w:eastAsia="宋体" w:hAnsi="宋体" w:cs="Times New Roman" w:hint="eastAsia"/>
-          <w:sz w:val="24"/>
-          <w:szCs w:val="24"/>
-        </w:rPr>
-        <w:t>TrustNote</w:t>
-      </w:r>
-      <w:proofErr w:type="spellEnd"/>
+        <w:t>可能永远不会被确认的问题，TrustNote</w:t>
+      </w:r>
       <w:r>
         <w:rPr>
           <w:rFonts w:ascii="宋体" w:eastAsia="宋体" w:hAnsi="宋体" w:cs="Times New Roman"/>
@@ -25854,16 +24880,7 @@
           <w:sz w:val="24"/>
           <w:szCs w:val="24"/>
         </w:rPr>
-        <w:t>采用双层共识的机制来解决。通过</w:t>
-      </w:r>
-      <w:proofErr w:type="spellStart"/>
-      <w:r>
-        <w:rPr>
-          <w:rFonts w:ascii="宋体" w:eastAsia="宋体" w:hAnsi="宋体" w:cs="Times New Roman" w:hint="eastAsia"/>
-          <w:sz w:val="24"/>
-          <w:szCs w:val="24"/>
-        </w:rPr>
-        <w:t>P</w:t>
+        <w:t>采用双层共识的机制来解决。通过P</w:t>
       </w:r>
       <w:r>
         <w:rPr>
@@ -25873,7 +24890,6 @@
         </w:rPr>
         <w:t>oW</w:t>
       </w:r>
-      <w:proofErr w:type="spellEnd"/>
       <w:r>
         <w:rPr>
           <w:rFonts w:ascii="宋体" w:eastAsia="宋体" w:hAnsi="宋体" w:cs="Times New Roman" w:hint="eastAsia"/>
@@ -26120,16 +25136,7 @@
           <w:sz w:val="24"/>
           <w:szCs w:val="24"/>
         </w:rPr>
-        <w:t>但是基于</w:t>
-      </w:r>
-      <w:proofErr w:type="spellStart"/>
-      <w:r>
-        <w:rPr>
-          <w:rFonts w:ascii="宋体" w:eastAsia="宋体" w:hAnsi="宋体" w:cs="Times New Roman" w:hint="eastAsia"/>
-          <w:sz w:val="24"/>
-          <w:szCs w:val="24"/>
-        </w:rPr>
-        <w:t>P</w:t>
+        <w:t>但是基于P</w:t>
       </w:r>
       <w:r>
         <w:rPr>
@@ -26139,23 +25146,13 @@
         </w:rPr>
         <w:t>oW</w:t>
       </w:r>
-      <w:proofErr w:type="spellEnd"/>
-      <w:r>
-        <w:rPr>
-          <w:rFonts w:ascii="宋体" w:eastAsia="宋体" w:hAnsi="宋体" w:cs="Times New Roman" w:hint="eastAsia"/>
-          <w:sz w:val="24"/>
-          <w:szCs w:val="24"/>
-        </w:rPr>
-        <w:t>的</w:t>
-      </w:r>
-      <w:proofErr w:type="spellStart"/>
-      <w:r>
-        <w:rPr>
-          <w:rFonts w:ascii="宋体" w:eastAsia="宋体" w:hAnsi="宋体" w:cs="Times New Roman" w:hint="eastAsia"/>
-          <w:sz w:val="24"/>
-          <w:szCs w:val="24"/>
-        </w:rPr>
-        <w:t>T</w:t>
+      <w:r>
+        <w:rPr>
+          <w:rFonts w:ascii="宋体" w:eastAsia="宋体" w:hAnsi="宋体" w:cs="Times New Roman" w:hint="eastAsia"/>
+          <w:sz w:val="24"/>
+          <w:szCs w:val="24"/>
+        </w:rPr>
+        <w:t>的T</w:t>
       </w:r>
       <w:r>
         <w:rPr>
@@ -26165,7 +25162,6 @@
         </w:rPr>
         <w:t>rustME</w:t>
       </w:r>
-      <w:proofErr w:type="spellEnd"/>
       <w:r>
         <w:rPr>
           <w:rFonts w:ascii="宋体" w:eastAsia="宋体" w:hAnsi="宋体" w:cs="Times New Roman" w:hint="eastAsia"/>
@@ -26428,7 +25424,6 @@
           <w:rFonts w:ascii="宋体" w:eastAsia="宋体" w:hAnsi="宋体"/>
         </w:rPr>
       </w:pPr>
-      <w:proofErr w:type="spellStart"/>
       <w:r>
         <w:rPr>
           <w:rFonts w:ascii="宋体" w:eastAsia="宋体" w:hAnsi="宋体" w:cs="Times New Roman" w:hint="eastAsia"/>
@@ -26443,73 +25438,175 @@
           <w:sz w:val="24"/>
           <w:szCs w:val="24"/>
         </w:rPr>
+        <w:t>graph[</w:t>
+      </w:r>
+      <w:r>
+        <w:rPr>
+          <w:rFonts w:ascii="宋体" w:eastAsia="宋体" w:hAnsi="宋体" w:cs="Times New Roman"/>
+          <w:sz w:val="24"/>
+          <w:szCs w:val="24"/>
+        </w:rPr>
+        <w:t>70</w:t>
+      </w:r>
+      <w:r>
+        <w:rPr>
+          <w:rFonts w:ascii="宋体" w:eastAsia="宋体" w:hAnsi="宋体" w:cs="Times New Roman"/>
+          <w:sz w:val="24"/>
+          <w:szCs w:val="24"/>
+        </w:rPr>
+        <w:t>]</w:t>
+      </w:r>
+      <w:r>
+        <w:rPr>
+          <w:rFonts w:ascii="宋体" w:eastAsia="宋体" w:hAnsi="宋体" w:cs="Times New Roman" w:hint="eastAsia"/>
+          <w:sz w:val="24"/>
+          <w:szCs w:val="24"/>
+        </w:rPr>
+        <w:t>共识算法</w:t>
+      </w:r>
+      <w:r>
+        <w:rPr>
+          <w:rFonts w:ascii="宋体" w:eastAsia="宋体" w:hAnsi="宋体" w:cs="Times New Roman" w:hint="eastAsia"/>
+          <w:sz w:val="24"/>
+          <w:szCs w:val="24"/>
+        </w:rPr>
+        <w:t>通过虚拟投票的方式在D</w:t>
+      </w:r>
+      <w:r>
+        <w:rPr>
+          <w:rFonts w:ascii="宋体" w:eastAsia="宋体" w:hAnsi="宋体" w:cs="Times New Roman"/>
+          <w:sz w:val="24"/>
+          <w:szCs w:val="24"/>
+        </w:rPr>
+        <w:t>AG</w:t>
+      </w:r>
+      <w:r>
+        <w:rPr>
+          <w:rFonts w:ascii="宋体" w:eastAsia="宋体" w:hAnsi="宋体" w:cs="Times New Roman" w:hint="eastAsia"/>
+          <w:sz w:val="24"/>
+          <w:szCs w:val="24"/>
+        </w:rPr>
+        <w:t>区块链中实现无需首领进行提案的拜占庭容错共识。Hash</w:t>
+      </w:r>
+      <w:r>
+        <w:rPr>
+          <w:rFonts w:ascii="宋体" w:eastAsia="宋体" w:hAnsi="宋体" w:cs="Times New Roman"/>
+          <w:sz w:val="24"/>
+          <w:szCs w:val="24"/>
+        </w:rPr>
         <w:t>graph</w:t>
       </w:r>
-      <w:proofErr w:type="spellEnd"/>
-      <w:r>
-        <w:rPr>
-          <w:rFonts w:ascii="宋体" w:eastAsia="宋体" w:hAnsi="宋体" w:cs="Times New Roman"/>
-          <w:sz w:val="24"/>
-          <w:szCs w:val="24"/>
-        </w:rPr>
-        <w:t>[</w:t>
-      </w:r>
-      <w:r>
-        <w:rPr>
-          <w:rFonts w:ascii="宋体" w:eastAsia="宋体" w:hAnsi="宋体" w:cs="Times New Roman"/>
-          <w:sz w:val="24"/>
-          <w:szCs w:val="24"/>
-        </w:rPr>
-        <w:t>70</w:t>
-      </w:r>
-      <w:r>
-        <w:rPr>
-          <w:rFonts w:ascii="宋体" w:eastAsia="宋体" w:hAnsi="宋体" w:cs="Times New Roman"/>
-          <w:sz w:val="24"/>
-          <w:szCs w:val="24"/>
-        </w:rPr>
-        <w:t>]</w:t>
-      </w:r>
-      <w:r>
-        <w:rPr>
-          <w:rFonts w:ascii="宋体" w:eastAsia="宋体" w:hAnsi="宋体" w:cs="Times New Roman" w:hint="eastAsia"/>
-          <w:sz w:val="24"/>
-          <w:szCs w:val="24"/>
-        </w:rPr>
-        <w:t>共识算法</w:t>
-      </w:r>
-      <w:r>
-        <w:rPr>
-          <w:rFonts w:ascii="宋体" w:eastAsia="宋体" w:hAnsi="宋体" w:cs="Times New Roman" w:hint="eastAsia"/>
-          <w:sz w:val="24"/>
-          <w:szCs w:val="24"/>
-        </w:rPr>
-        <w:t>通过虚拟投票的方式在D</w:t>
-      </w:r>
-      <w:r>
-        <w:rPr>
-          <w:rFonts w:ascii="宋体" w:eastAsia="宋体" w:hAnsi="宋体" w:cs="Times New Roman"/>
-          <w:sz w:val="24"/>
-          <w:szCs w:val="24"/>
-        </w:rPr>
-        <w:t>AG</w:t>
-      </w:r>
-      <w:r>
-        <w:rPr>
-          <w:rFonts w:ascii="宋体" w:eastAsia="宋体" w:hAnsi="宋体" w:cs="Times New Roman" w:hint="eastAsia"/>
-          <w:sz w:val="24"/>
-          <w:szCs w:val="24"/>
-        </w:rPr>
-        <w:t>区块链中实现无需首领进行提案的拜占庭容错共识。</w:t>
-      </w:r>
-      <w:proofErr w:type="spellStart"/>
-      <w:r>
-        <w:rPr>
-          <w:rFonts w:ascii="宋体" w:eastAsia="宋体" w:hAnsi="宋体" w:cs="Times New Roman" w:hint="eastAsia"/>
-          <w:sz w:val="24"/>
-          <w:szCs w:val="24"/>
-        </w:rPr>
-        <w:t>Hash</w:t>
+      <w:r>
+        <w:rPr>
+          <w:rFonts w:ascii="宋体" w:eastAsia="宋体" w:hAnsi="宋体" w:cs="Times New Roman" w:hint="eastAsia"/>
+          <w:sz w:val="24"/>
+          <w:szCs w:val="24"/>
+        </w:rPr>
+        <w:t>使用G</w:t>
+      </w:r>
+      <w:r>
+        <w:rPr>
+          <w:rFonts w:ascii="宋体" w:eastAsia="宋体" w:hAnsi="宋体" w:cs="Times New Roman"/>
+          <w:sz w:val="24"/>
+          <w:szCs w:val="24"/>
+        </w:rPr>
+        <w:t>ossip</w:t>
+      </w:r>
+      <w:r>
+        <w:rPr>
+          <w:rFonts w:ascii="宋体" w:eastAsia="宋体" w:hAnsi="宋体" w:cs="Times New Roman" w:hint="eastAsia"/>
+          <w:sz w:val="24"/>
+          <w:szCs w:val="24"/>
+        </w:rPr>
+        <w:t>协议使得节点可以随机选择另一个节点</w:t>
+      </w:r>
+      <w:r>
+        <w:rPr>
+          <w:rFonts w:ascii="宋体" w:eastAsia="宋体" w:hAnsi="宋体" w:cs="Times New Roman" w:hint="eastAsia"/>
+          <w:sz w:val="24"/>
+          <w:szCs w:val="24"/>
+        </w:rPr>
+        <w:t>同步</w:t>
+      </w:r>
+      <w:r>
+        <w:rPr>
+          <w:rFonts w:ascii="宋体" w:eastAsia="宋体" w:hAnsi="宋体" w:cs="Times New Roman" w:hint="eastAsia"/>
+          <w:sz w:val="24"/>
+          <w:szCs w:val="24"/>
+        </w:rPr>
+        <w:t>自己的</w:t>
+      </w:r>
+      <w:r>
+        <w:rPr>
+          <w:rFonts w:ascii="宋体" w:eastAsia="宋体" w:hAnsi="宋体" w:cs="Times New Roman" w:hint="eastAsia"/>
+          <w:sz w:val="24"/>
+          <w:szCs w:val="24"/>
+        </w:rPr>
+        <w:t>信息</w:t>
+      </w:r>
+      <w:r>
+        <w:rPr>
+          <w:rFonts w:ascii="宋体" w:eastAsia="宋体" w:hAnsi="宋体" w:cs="Times New Roman" w:hint="eastAsia"/>
+          <w:sz w:val="24"/>
+          <w:szCs w:val="24"/>
+        </w:rPr>
+        <w:t>，</w:t>
+      </w:r>
+      <w:r>
+        <w:rPr>
+          <w:rFonts w:ascii="宋体" w:eastAsia="宋体" w:hAnsi="宋体" w:cs="Times New Roman" w:hint="eastAsia"/>
+          <w:sz w:val="24"/>
+          <w:szCs w:val="24"/>
+        </w:rPr>
+        <w:t>接收到同步信息的节点在本地创建一个记录同步历史的事件。</w:t>
+      </w:r>
+      <w:r>
+        <w:rPr>
+          <w:rFonts w:ascii="宋体" w:eastAsia="宋体" w:hAnsi="宋体" w:cs="Times New Roman" w:hint="eastAsia"/>
+          <w:sz w:val="24"/>
+          <w:szCs w:val="24"/>
+        </w:rPr>
+        <w:t>每个事件包括时间戳、交易和哈希。其中哈希中两个哈希域分贝指向自己维护的链上最新事件和与自己同步信息的节点链上的最新事件。节点通过与自己同步信息的节点链上的最新事件构成H</w:t>
+      </w:r>
+      <w:r>
+        <w:rPr>
+          <w:rFonts w:ascii="宋体" w:eastAsia="宋体" w:hAnsi="宋体" w:cs="Times New Roman"/>
+          <w:sz w:val="24"/>
+          <w:szCs w:val="24"/>
+        </w:rPr>
+        <w:t>ashgraph</w:t>
+      </w:r>
+      <w:r>
+        <w:rPr>
+          <w:rFonts w:ascii="宋体" w:eastAsia="宋体" w:hAnsi="宋体" w:cs="Times New Roman" w:hint="eastAsia"/>
+          <w:sz w:val="24"/>
+          <w:szCs w:val="24"/>
+        </w:rPr>
+        <w:t>的DAG区块链，使得H</w:t>
+      </w:r>
+      <w:r>
+        <w:rPr>
+          <w:rFonts w:ascii="宋体" w:eastAsia="宋体" w:hAnsi="宋体" w:cs="Times New Roman"/>
+          <w:sz w:val="24"/>
+          <w:szCs w:val="24"/>
+        </w:rPr>
+        <w:t>ashgraph</w:t>
+      </w:r>
+      <w:r>
+        <w:rPr>
+          <w:rFonts w:ascii="宋体" w:eastAsia="宋体" w:hAnsi="宋体" w:cs="Times New Roman" w:hint="eastAsia"/>
+          <w:sz w:val="24"/>
+          <w:szCs w:val="24"/>
+        </w:rPr>
+        <w:t>不需要通信就能完成拜占庭共识</w:t>
+      </w:r>
+      <w:r>
+        <w:rPr>
+          <w:rFonts w:ascii="宋体" w:eastAsia="宋体" w:hAnsi="宋体" w:cs="Times New Roman" w:hint="eastAsia"/>
+          <w:sz w:val="24"/>
+          <w:szCs w:val="24"/>
+        </w:rPr>
+        <w:t>，最终实现所有事件的全局排序。Hash</w:t>
       </w:r>
       <w:r>
         <w:rPr>
@@ -26519,147 +25616,29 @@
         </w:rPr>
         <w:t>graph</w:t>
       </w:r>
-      <w:proofErr w:type="spellEnd"/>
-      <w:r>
-        <w:rPr>
-          <w:rFonts w:ascii="宋体" w:eastAsia="宋体" w:hAnsi="宋体" w:cs="Times New Roman" w:hint="eastAsia"/>
-          <w:sz w:val="24"/>
-          <w:szCs w:val="24"/>
-        </w:rPr>
-        <w:t>使用G</w:t>
-      </w:r>
-      <w:r>
-        <w:rPr>
-          <w:rFonts w:ascii="宋体" w:eastAsia="宋体" w:hAnsi="宋体" w:cs="Times New Roman"/>
-          <w:sz w:val="24"/>
-          <w:szCs w:val="24"/>
-        </w:rPr>
-        <w:t>ossip</w:t>
-      </w:r>
-      <w:r>
-        <w:rPr>
-          <w:rFonts w:ascii="宋体" w:eastAsia="宋体" w:hAnsi="宋体" w:cs="Times New Roman" w:hint="eastAsia"/>
-          <w:sz w:val="24"/>
-          <w:szCs w:val="24"/>
-        </w:rPr>
-        <w:t>协议使得节点可以随机选择另一个节点</w:t>
-      </w:r>
-      <w:r>
-        <w:rPr>
-          <w:rFonts w:ascii="宋体" w:eastAsia="宋体" w:hAnsi="宋体" w:cs="Times New Roman" w:hint="eastAsia"/>
-          <w:sz w:val="24"/>
-          <w:szCs w:val="24"/>
-        </w:rPr>
-        <w:t>同步</w:t>
-      </w:r>
-      <w:r>
-        <w:rPr>
-          <w:rFonts w:ascii="宋体" w:eastAsia="宋体" w:hAnsi="宋体" w:cs="Times New Roman" w:hint="eastAsia"/>
-          <w:sz w:val="24"/>
-          <w:szCs w:val="24"/>
-        </w:rPr>
-        <w:t>自己的</w:t>
-      </w:r>
-      <w:r>
-        <w:rPr>
-          <w:rFonts w:ascii="宋体" w:eastAsia="宋体" w:hAnsi="宋体" w:cs="Times New Roman" w:hint="eastAsia"/>
-          <w:sz w:val="24"/>
-          <w:szCs w:val="24"/>
-        </w:rPr>
-        <w:t>信息</w:t>
-      </w:r>
-      <w:r>
-        <w:rPr>
-          <w:rFonts w:ascii="宋体" w:eastAsia="宋体" w:hAnsi="宋体" w:cs="Times New Roman" w:hint="eastAsia"/>
-          <w:sz w:val="24"/>
-          <w:szCs w:val="24"/>
-        </w:rPr>
-        <w:t>，</w:t>
-      </w:r>
-      <w:r>
-        <w:rPr>
-          <w:rFonts w:ascii="宋体" w:eastAsia="宋体" w:hAnsi="宋体" w:cs="Times New Roman" w:hint="eastAsia"/>
-          <w:sz w:val="24"/>
-          <w:szCs w:val="24"/>
-        </w:rPr>
-        <w:t>接收到同步信息的节点在本地创建一个记录同步历史的事件。</w:t>
-      </w:r>
-      <w:r>
-        <w:rPr>
-          <w:rFonts w:ascii="宋体" w:eastAsia="宋体" w:hAnsi="宋体" w:cs="Times New Roman" w:hint="eastAsia"/>
-          <w:sz w:val="24"/>
-          <w:szCs w:val="24"/>
-        </w:rPr>
-        <w:t>每个事件包括时间戳、交易和哈希。其中哈希中两个哈希域分贝指向自己维护的链上最新事件和与自己同步信息的节点链上的最新事件。节点通过与自己同步信息的节点链上的最新事件构成</w:t>
-      </w:r>
-      <w:proofErr w:type="spellStart"/>
-      <w:r>
-        <w:rPr>
-          <w:rFonts w:ascii="宋体" w:eastAsia="宋体" w:hAnsi="宋体" w:cs="Times New Roman" w:hint="eastAsia"/>
-          <w:sz w:val="24"/>
-          <w:szCs w:val="24"/>
-        </w:rPr>
-        <w:t>H</w:t>
-      </w:r>
-      <w:r>
-        <w:rPr>
-          <w:rFonts w:ascii="宋体" w:eastAsia="宋体" w:hAnsi="宋体" w:cs="Times New Roman"/>
-          <w:sz w:val="24"/>
-          <w:szCs w:val="24"/>
-        </w:rPr>
-        <w:t>ashgraph</w:t>
-      </w:r>
-      <w:proofErr w:type="spellEnd"/>
-      <w:r>
-        <w:rPr>
-          <w:rFonts w:ascii="宋体" w:eastAsia="宋体" w:hAnsi="宋体" w:cs="Times New Roman" w:hint="eastAsia"/>
-          <w:sz w:val="24"/>
-          <w:szCs w:val="24"/>
-        </w:rPr>
-        <w:t>的DAG区块链，使得</w:t>
-      </w:r>
-      <w:proofErr w:type="spellStart"/>
-      <w:r>
-        <w:rPr>
-          <w:rFonts w:ascii="宋体" w:eastAsia="宋体" w:hAnsi="宋体" w:cs="Times New Roman" w:hint="eastAsia"/>
-          <w:sz w:val="24"/>
-          <w:szCs w:val="24"/>
-        </w:rPr>
-        <w:t>H</w:t>
-      </w:r>
-      <w:r>
-        <w:rPr>
-          <w:rFonts w:ascii="宋体" w:eastAsia="宋体" w:hAnsi="宋体" w:cs="Times New Roman"/>
-          <w:sz w:val="24"/>
-          <w:szCs w:val="24"/>
-        </w:rPr>
-        <w:t>ashgraph</w:t>
-      </w:r>
-      <w:proofErr w:type="spellEnd"/>
-      <w:r>
-        <w:rPr>
-          <w:rFonts w:ascii="宋体" w:eastAsia="宋体" w:hAnsi="宋体" w:cs="Times New Roman" w:hint="eastAsia"/>
-          <w:sz w:val="24"/>
-          <w:szCs w:val="24"/>
-        </w:rPr>
-        <w:t>不需要通信就能完成拜占庭共识</w:t>
-      </w:r>
-      <w:r>
-        <w:rPr>
-          <w:rFonts w:ascii="宋体" w:eastAsia="宋体" w:hAnsi="宋体" w:cs="Times New Roman" w:hint="eastAsia"/>
-          <w:sz w:val="24"/>
-          <w:szCs w:val="24"/>
-        </w:rPr>
-        <w:t>，最终实现所有事件的全局排序。</w:t>
-      </w:r>
-      <w:proofErr w:type="spellStart"/>
-      <w:r>
-        <w:rPr>
-          <w:rFonts w:ascii="宋体" w:eastAsia="宋体" w:hAnsi="宋体" w:cs="Times New Roman" w:hint="eastAsia"/>
-          <w:sz w:val="24"/>
-          <w:szCs w:val="24"/>
-        </w:rPr>
-        <w:t>Hash</w:t>
+      <w:r>
+        <w:rPr>
+          <w:rFonts w:ascii="宋体" w:eastAsia="宋体" w:hAnsi="宋体" w:cs="Times New Roman" w:hint="eastAsia"/>
+          <w:sz w:val="24"/>
+          <w:szCs w:val="24"/>
+        </w:rPr>
+        <w:t>是一种快速、公平和安全的共识算法，开创性的异步B</w:t>
+      </w:r>
+      <w:r>
+        <w:rPr>
+          <w:rFonts w:ascii="宋体" w:eastAsia="宋体" w:hAnsi="宋体" w:cs="Times New Roman"/>
+          <w:sz w:val="24"/>
+          <w:szCs w:val="24"/>
+        </w:rPr>
+        <w:t>FT</w:t>
+      </w:r>
+      <w:r>
+        <w:rPr>
+          <w:rFonts w:ascii="宋体" w:eastAsia="宋体" w:hAnsi="宋体" w:cs="Times New Roman" w:hint="eastAsia"/>
+          <w:sz w:val="24"/>
+          <w:szCs w:val="24"/>
+        </w:rPr>
+        <w:t>共识不会引发突发大规模消息传递风暴。Hash</w:t>
       </w:r>
       <w:r>
         <w:rPr>
@@ -26669,49 +25648,6 @@
         </w:rPr>
         <w:t>graph</w:t>
       </w:r>
-      <w:proofErr w:type="spellEnd"/>
-      <w:r>
-        <w:rPr>
-          <w:rFonts w:ascii="宋体" w:eastAsia="宋体" w:hAnsi="宋体" w:cs="Times New Roman" w:hint="eastAsia"/>
-          <w:sz w:val="24"/>
-          <w:szCs w:val="24"/>
-        </w:rPr>
-        <w:t>是一种快速、公平和安全的共识算法，开创性的异步B</w:t>
-      </w:r>
-      <w:r>
-        <w:rPr>
-          <w:rFonts w:ascii="宋体" w:eastAsia="宋体" w:hAnsi="宋体" w:cs="Times New Roman"/>
-          <w:sz w:val="24"/>
-          <w:szCs w:val="24"/>
-        </w:rPr>
-        <w:t>FT</w:t>
-      </w:r>
-      <w:r>
-        <w:rPr>
-          <w:rFonts w:ascii="宋体" w:eastAsia="宋体" w:hAnsi="宋体" w:cs="Times New Roman" w:hint="eastAsia"/>
-          <w:sz w:val="24"/>
-          <w:szCs w:val="24"/>
-        </w:rPr>
-        <w:t>共识不会引发突发大规模消息传递风暴。</w:t>
-      </w:r>
-      <w:proofErr w:type="spellStart"/>
-      <w:r>
-        <w:rPr>
-          <w:rFonts w:ascii="宋体" w:eastAsia="宋体" w:hAnsi="宋体" w:cs="Times New Roman" w:hint="eastAsia"/>
-          <w:sz w:val="24"/>
-          <w:szCs w:val="24"/>
-        </w:rPr>
-        <w:t>Hash</w:t>
-      </w:r>
-      <w:r>
-        <w:rPr>
-          <w:rFonts w:ascii="宋体" w:eastAsia="宋体" w:hAnsi="宋体" w:cs="Times New Roman"/>
-          <w:sz w:val="24"/>
-          <w:szCs w:val="24"/>
-        </w:rPr>
-        <w:t>graph</w:t>
-      </w:r>
-      <w:proofErr w:type="spellEnd"/>
       <w:r>
         <w:rPr>
           <w:rFonts w:ascii="宋体" w:eastAsia="宋体" w:hAnsi="宋体" w:cs="Times New Roman" w:hint="eastAsia"/>
@@ -26922,16 +25858,7 @@
           <w:sz w:val="24"/>
           <w:szCs w:val="24"/>
         </w:rPr>
-        <w:t>交易数据的收发可以是异步的，因此允许多笔金额同时汇入一个账户。若出现节点离线，未到账的金额会被标记，直到节点在线时完成即可。Nano使用</w:t>
-      </w:r>
-      <w:proofErr w:type="spellStart"/>
-      <w:r>
-        <w:rPr>
-          <w:rFonts w:ascii="宋体" w:eastAsia="宋体" w:hAnsi="宋体" w:cs="Times New Roman" w:hint="eastAsia"/>
-          <w:sz w:val="24"/>
-          <w:szCs w:val="24"/>
-        </w:rPr>
-        <w:t>D</w:t>
+        <w:t>交易数据的收发可以是异步的，因此允许多笔金额同时汇入一个账户。若出现节点离线，未到账的金额会被标记，直到节点在线时完成即可。Nano使用D</w:t>
       </w:r>
       <w:r>
         <w:rPr>
@@ -26941,7 +25868,6 @@
         </w:rPr>
         <w:t>PoS</w:t>
       </w:r>
-      <w:proofErr w:type="spellEnd"/>
       <w:r>
         <w:rPr>
           <w:rFonts w:ascii="宋体" w:eastAsia="宋体" w:hAnsi="宋体" w:cs="Times New Roman" w:hint="eastAsia"/>
@@ -27094,7 +26020,6 @@
         </w:rPr>
         <w:t>的</w:t>
       </w:r>
-      <w:proofErr w:type="spellStart"/>
       <w:r>
         <w:rPr>
           <w:rFonts w:ascii="宋体" w:eastAsia="宋体" w:hAnsi="宋体" w:cs="Times New Roman" w:hint="eastAsia"/>
@@ -27111,7 +26036,6 @@
         </w:rPr>
         <w:t>oW</w:t>
       </w:r>
-      <w:proofErr w:type="spellEnd"/>
       <w:r>
         <w:rPr>
           <w:rFonts w:ascii="宋体" w:eastAsia="宋体" w:hAnsi="宋体" w:cs="Times New Roman" w:hint="eastAsia"/>
@@ -27168,7 +26092,6 @@
         </w:rPr>
         <w:t>采用这种共识算法的区块链面临着新的安全问题，网络分离后重新加入时可能会影响分叉的投票过程和结果。</w:t>
       </w:r>
-      <w:proofErr w:type="spellStart"/>
       <w:r>
         <w:rPr>
           <w:rFonts w:ascii="宋体" w:eastAsia="宋体" w:hAnsi="宋体" w:cs="Times New Roman"/>
@@ -27177,23 +26100,13 @@
         </w:rPr>
         <w:t>DPoS</w:t>
       </w:r>
-      <w:proofErr w:type="spellEnd"/>
-      <w:r>
-        <w:rPr>
-          <w:rFonts w:ascii="宋体" w:eastAsia="宋体" w:hAnsi="宋体" w:cs="Times New Roman" w:hint="eastAsia"/>
-          <w:sz w:val="24"/>
-          <w:szCs w:val="24"/>
-        </w:rPr>
-        <w:t xml:space="preserve">共识算法存在中心化程度高的缺点, </w:t>
-      </w:r>
-      <w:proofErr w:type="spellStart"/>
-      <w:r>
-        <w:rPr>
-          <w:rFonts w:ascii="宋体" w:eastAsia="宋体" w:hAnsi="宋体" w:cs="Times New Roman" w:hint="eastAsia"/>
-          <w:sz w:val="24"/>
-          <w:szCs w:val="24"/>
-        </w:rPr>
-        <w:t>P</w:t>
+      <w:r>
+        <w:rPr>
+          <w:rFonts w:ascii="宋体" w:eastAsia="宋体" w:hAnsi="宋体" w:cs="Times New Roman" w:hint="eastAsia"/>
+          <w:sz w:val="24"/>
+          <w:szCs w:val="24"/>
+        </w:rPr>
+        <w:t>共识算法存在中心化程度高的缺点, P</w:t>
       </w:r>
       <w:r>
         <w:rPr>
@@ -27203,7 +26116,6 @@
         </w:rPr>
         <w:t>oW</w:t>
       </w:r>
-      <w:proofErr w:type="spellEnd"/>
       <w:r>
         <w:rPr>
           <w:rFonts w:ascii="宋体" w:eastAsia="宋体" w:hAnsi="宋体" w:cs="Times New Roman" w:hint="eastAsia"/>
@@ -31058,16 +29970,7 @@
           <w:sz w:val="24"/>
           <w:szCs w:val="24"/>
         </w:rPr>
-        <w:t>类</w:t>
-      </w:r>
-      <w:proofErr w:type="spellStart"/>
-      <w:r>
-        <w:rPr>
-          <w:rFonts w:ascii="宋体" w:eastAsia="宋体" w:hAnsi="宋体" w:cs="Times New Roman" w:hint="eastAsia"/>
-          <w:sz w:val="24"/>
-          <w:szCs w:val="24"/>
-        </w:rPr>
-        <w:t>P</w:t>
+        <w:t>类P</w:t>
       </w:r>
       <w:r>
         <w:rPr>
@@ -31077,7 +29980,6 @@
         </w:rPr>
         <w:t>oS</w:t>
       </w:r>
-      <w:proofErr w:type="spellEnd"/>
       <w:r>
         <w:rPr>
           <w:rFonts w:ascii="宋体" w:eastAsia="宋体" w:hAnsi="宋体" w:cs="Times New Roman" w:hint="eastAsia"/>
@@ -31897,16 +30799,7 @@
           <w:sz w:val="24"/>
           <w:szCs w:val="24"/>
         </w:rPr>
-        <w:t>采用类</w:t>
-      </w:r>
-      <w:proofErr w:type="spellStart"/>
-      <w:r>
-        <w:rPr>
-          <w:rFonts w:ascii="宋体" w:eastAsia="宋体" w:hAnsi="宋体" w:cs="Times New Roman" w:hint="eastAsia"/>
-          <w:sz w:val="24"/>
-          <w:szCs w:val="24"/>
-        </w:rPr>
-        <w:t>P</w:t>
+        <w:t>采用类P</w:t>
       </w:r>
       <w:r>
         <w:rPr>
@@ -31916,7 +30809,6 @@
         </w:rPr>
         <w:t>oS</w:t>
       </w:r>
-      <w:proofErr w:type="spellEnd"/>
       <w:r>
         <w:rPr>
           <w:rFonts w:ascii="宋体" w:eastAsia="宋体" w:hAnsi="宋体" w:cs="Times New Roman" w:hint="eastAsia"/>
@@ -39552,10 +38444,50 @@
           <w:sz w:val="24"/>
           <w:szCs w:val="24"/>
         </w:rPr>
+        <w:t>1</w:t>
+      </w:r>
+      <w:r>
+        <w:rPr>
+          <w:rFonts w:ascii="宋体" w:eastAsia="宋体" w:hAnsi="宋体" w:cs="Times New Roman" w:hint="eastAsia"/>
+          <w:sz w:val="24"/>
+          <w:szCs w:val="24"/>
+        </w:rPr>
+        <w:t>年</w:t>
+      </w:r>
+      <w:r>
+        <w:rPr>
+          <w:rFonts w:ascii="宋体" w:eastAsia="宋体" w:hAnsi="宋体" w:cs="Times New Roman"/>
+          <w:sz w:val="24"/>
+          <w:szCs w:val="24"/>
+        </w:rPr>
+        <w:t>7</w:t>
+      </w:r>
+      <w:r>
+        <w:rPr>
+          <w:rFonts w:ascii="宋体" w:eastAsia="宋体" w:hAnsi="宋体" w:cs="Times New Roman" w:hint="eastAsia"/>
+          <w:sz w:val="24"/>
+          <w:szCs w:val="24"/>
+        </w:rPr>
+        <w:t>月-20</w:t>
+      </w:r>
+      <w:r>
+        <w:rPr>
+          <w:rFonts w:ascii="宋体" w:eastAsia="宋体" w:hAnsi="宋体" w:cs="Times New Roman"/>
+          <w:sz w:val="24"/>
+          <w:szCs w:val="24"/>
+        </w:rPr>
         <w:t>2</w:t>
       </w:r>
       <w:r>
         <w:rPr>
+          <w:rFonts w:ascii="宋体" w:eastAsia="宋体" w:hAnsi="宋体" w:cs="Times New Roman"/>
+          <w:sz w:val="24"/>
+          <w:szCs w:val="24"/>
+        </w:rPr>
+        <w:t>2</w:t>
+      </w:r>
+      <w:r>
+        <w:rPr>
           <w:rFonts w:ascii="宋体" w:eastAsia="宋体" w:hAnsi="宋体" w:cs="Times New Roman" w:hint="eastAsia"/>
           <w:sz w:val="24"/>
           <w:szCs w:val="24"/>
@@ -39569,46 +38501,6 @@
           <w:szCs w:val="24"/>
         </w:rPr>
         <w:t>1</w:t>
-      </w:r>
-      <w:r>
-        <w:rPr>
-          <w:rFonts w:ascii="宋体" w:eastAsia="宋体" w:hAnsi="宋体" w:cs="Times New Roman" w:hint="eastAsia"/>
-          <w:sz w:val="24"/>
-          <w:szCs w:val="24"/>
-        </w:rPr>
-        <w:t>月-20</w:t>
-      </w:r>
-      <w:r>
-        <w:rPr>
-          <w:rFonts w:ascii="宋体" w:eastAsia="宋体" w:hAnsi="宋体" w:cs="Times New Roman"/>
-          <w:sz w:val="24"/>
-          <w:szCs w:val="24"/>
-        </w:rPr>
-        <w:t>2</w:t>
-      </w:r>
-      <w:r>
-        <w:rPr>
-          <w:rFonts w:ascii="宋体" w:eastAsia="宋体" w:hAnsi="宋体" w:cs="Times New Roman"/>
-          <w:sz w:val="24"/>
-          <w:szCs w:val="24"/>
-        </w:rPr>
-        <w:t>2</w:t>
-      </w:r>
-      <w:r>
-        <w:rPr>
-          <w:rFonts w:ascii="宋体" w:eastAsia="宋体" w:hAnsi="宋体" w:cs="Times New Roman" w:hint="eastAsia"/>
-          <w:sz w:val="24"/>
-          <w:szCs w:val="24"/>
-        </w:rPr>
-        <w:t>年</w:t>
-      </w:r>
-      <w:r>
-        <w:rPr>
-          <w:rFonts w:ascii="宋体" w:eastAsia="宋体" w:hAnsi="宋体" w:cs="Times New Roman"/>
-          <w:sz w:val="24"/>
-          <w:szCs w:val="24"/>
-        </w:rPr>
-        <w:t>3</w:t>
       </w:r>
       <w:r>
         <w:rPr>
@@ -39664,31 +38556,23 @@
           <w:sz w:val="24"/>
           <w:szCs w:val="24"/>
         </w:rPr>
-        <w:t>归纳总结区块链共识过程和当前的研究存在的问题，</w:t>
-      </w:r>
-      <w:r>
-        <w:rPr>
-          <w:rFonts w:ascii="宋体" w:eastAsia="宋体" w:hAnsi="宋体" w:cs="Times New Roman" w:hint="eastAsia"/>
-          <w:sz w:val="24"/>
-          <w:szCs w:val="24"/>
-        </w:rPr>
-        <w:t>总结分析</w:t>
-      </w:r>
-      <w:r>
-        <w:rPr>
-          <w:rFonts w:ascii="宋体" w:eastAsia="宋体" w:hAnsi="宋体" w:cs="Times New Roman" w:hint="eastAsia"/>
-          <w:sz w:val="24"/>
-          <w:szCs w:val="24"/>
-        </w:rPr>
-        <w:t>共识算法面临的问题，</w:t>
-      </w:r>
-      <w:r>
-        <w:rPr>
-          <w:rFonts w:ascii="宋体" w:eastAsia="宋体" w:hAnsi="宋体" w:cs="Times New Roman" w:hint="eastAsia"/>
-          <w:sz w:val="24"/>
-          <w:szCs w:val="24"/>
-        </w:rPr>
-        <w:t>查找</w:t>
+        <w:t>归纳总结区块链共识过程和当前</w:t>
+      </w:r>
+      <w:r>
+        <w:rPr>
+          <w:rFonts w:ascii="宋体" w:eastAsia="宋体" w:hAnsi="宋体" w:cs="Times New Roman" w:hint="eastAsia"/>
+          <w:sz w:val="24"/>
+          <w:szCs w:val="24"/>
+        </w:rPr>
+        <w:t>无线区块链</w:t>
+      </w:r>
+      <w:r>
+        <w:rPr>
+          <w:rFonts w:ascii="宋体" w:eastAsia="宋体" w:hAnsi="宋体" w:cs="Times New Roman" w:hint="eastAsia"/>
+          <w:sz w:val="24"/>
+          <w:szCs w:val="24"/>
+        </w:rPr>
+        <w:t>的研究存在的问题，查找</w:t>
       </w:r>
       <w:r>
         <w:rPr>
@@ -39720,15 +38604,39 @@
           <w:sz w:val="24"/>
           <w:szCs w:val="24"/>
         </w:rPr>
-        <w:t>解决方案，总结当前的方案存在的问题，</w:t>
-      </w:r>
-      <w:r>
-        <w:rPr>
-          <w:rFonts w:ascii="宋体" w:eastAsia="宋体" w:hAnsi="宋体" w:cs="Times New Roman" w:hint="eastAsia"/>
-          <w:sz w:val="24"/>
-          <w:szCs w:val="24"/>
-        </w:rPr>
-        <w:t>针对无线网络环境</w:t>
+        <w:t>解决方案</w:t>
+      </w:r>
+      <w:r>
+        <w:rPr>
+          <w:rFonts w:ascii="宋体" w:eastAsia="宋体" w:hAnsi="宋体" w:cs="Times New Roman" w:hint="eastAsia"/>
+          <w:sz w:val="24"/>
+          <w:szCs w:val="24"/>
+        </w:rPr>
+        <w:t>并分析</w:t>
+      </w:r>
+      <w:r>
+        <w:rPr>
+          <w:rFonts w:ascii="宋体" w:eastAsia="宋体" w:hAnsi="宋体" w:cs="Times New Roman" w:hint="eastAsia"/>
+          <w:sz w:val="24"/>
+          <w:szCs w:val="24"/>
+        </w:rPr>
+        <w:t>当前的方案存在的问题，</w:t>
+      </w:r>
+      <w:r>
+        <w:rPr>
+          <w:rFonts w:ascii="宋体" w:eastAsia="宋体" w:hAnsi="宋体" w:cs="Times New Roman" w:hint="eastAsia"/>
+          <w:sz w:val="24"/>
+          <w:szCs w:val="24"/>
+        </w:rPr>
+        <w:t>针对无线网络</w:t>
+      </w:r>
+      <w:r>
+        <w:rPr>
+          <w:rFonts w:ascii="宋体" w:eastAsia="宋体" w:hAnsi="宋体" w:cs="Times New Roman" w:hint="eastAsia"/>
+          <w:sz w:val="24"/>
+          <w:szCs w:val="24"/>
+        </w:rPr>
+        <w:t>区块链共识算法中面临的问题</w:t>
       </w:r>
       <w:r>
         <w:rPr>
@@ -39744,7 +38652,15 @@
           <w:sz w:val="24"/>
           <w:szCs w:val="24"/>
         </w:rPr>
-        <w:t>相应的</w:t>
+        <w:t>具体</w:t>
+      </w:r>
+      <w:r>
+        <w:rPr>
+          <w:rFonts w:ascii="宋体" w:eastAsia="宋体" w:hAnsi="宋体" w:cs="Times New Roman" w:hint="eastAsia"/>
+          <w:sz w:val="24"/>
+          <w:szCs w:val="24"/>
+        </w:rPr>
+        <w:t>的</w:t>
       </w:r>
       <w:r>
         <w:rPr>
@@ -39810,7 +38726,7 @@
           <w:sz w:val="24"/>
           <w:szCs w:val="24"/>
         </w:rPr>
-        <w:t>4</w:t>
+        <w:t>1</w:t>
       </w:r>
       <w:r>
         <w:rPr>
@@ -39882,7 +38798,15 @@
           <w:sz w:val="24"/>
           <w:szCs w:val="24"/>
         </w:rPr>
-        <w:t>根据提出的解决方案进行理论分析证明，确定新方案可以用于单节点共</w:t>
+        <w:t>根据提出的解决方案进行理论分析证明，确定新方案可以用于</w:t>
+      </w:r>
+      <w:r>
+        <w:rPr>
+          <w:rFonts w:ascii="宋体" w:eastAsia="宋体" w:hAnsi="宋体" w:cs="Times New Roman" w:hint="eastAsia"/>
+          <w:sz w:val="24"/>
+          <w:szCs w:val="24"/>
+        </w:rPr>
+        <w:t>四种无线</w:t>
       </w:r>
       <w:r>
         <w:rPr>
@@ -39891,22 +38815,6 @@
           <w:szCs w:val="24"/>
         </w:rPr>
         <w:lastRenderedPageBreak/>
-        <w:t>识算法、单委员会共识算法、分片委员会共识算法以及D</w:t>
-      </w:r>
-      <w:r>
-        <w:rPr>
-          <w:rFonts w:ascii="宋体" w:eastAsia="宋体" w:hAnsi="宋体" w:cs="Times New Roman"/>
-          <w:sz w:val="24"/>
-          <w:szCs w:val="24"/>
-        </w:rPr>
-        <w:t>AG</w:t>
-      </w:r>
-      <w:r>
-        <w:rPr>
-          <w:rFonts w:ascii="宋体" w:eastAsia="宋体" w:hAnsi="宋体" w:cs="Times New Roman" w:hint="eastAsia"/>
-          <w:sz w:val="24"/>
-          <w:szCs w:val="24"/>
-        </w:rPr>
         <w:t>区块链共识算法中</w:t>
       </w:r>
       <w:r>
@@ -39923,15 +38831,31 @@
           <w:sz w:val="24"/>
           <w:szCs w:val="24"/>
         </w:rPr>
-        <w:t>并分析用于不同的共识算法中</w:t>
-      </w:r>
-      <w:r>
-        <w:rPr>
-          <w:rFonts w:ascii="宋体" w:eastAsia="宋体" w:hAnsi="宋体" w:cs="Times New Roman" w:hint="eastAsia"/>
-          <w:sz w:val="24"/>
-          <w:szCs w:val="24"/>
-        </w:rPr>
-        <w:t>的差异性和面临的新的难点。</w:t>
+        <w:t>并分析不同的共识算法</w:t>
+      </w:r>
+      <w:r>
+        <w:rPr>
+          <w:rFonts w:ascii="宋体" w:eastAsia="宋体" w:hAnsi="宋体" w:cs="Times New Roman" w:hint="eastAsia"/>
+          <w:sz w:val="24"/>
+          <w:szCs w:val="24"/>
+        </w:rPr>
+        <w:t>的</w:t>
+      </w:r>
+      <w:r>
+        <w:rPr>
+          <w:rFonts w:ascii="宋体" w:eastAsia="宋体" w:hAnsi="宋体" w:cs="Times New Roman"/>
+          <w:sz w:val="24"/>
+          <w:szCs w:val="24"/>
+        </w:rPr>
+        <w:t>安全性、时延、可扩展性、成本、功耗等</w:t>
+      </w:r>
+      <w:r>
+        <w:rPr>
+          <w:rFonts w:ascii="宋体" w:eastAsia="宋体" w:hAnsi="宋体" w:cs="Times New Roman" w:hint="eastAsia"/>
+          <w:sz w:val="24"/>
+          <w:szCs w:val="24"/>
+        </w:rPr>
+        <w:t>。</w:t>
       </w:r>
     </w:p>
     <w:p>
@@ -39963,7 +38887,7 @@
           <w:sz w:val="24"/>
           <w:szCs w:val="24"/>
         </w:rPr>
-        <w:t>适用于节点资源有限、网络拓扑动态变化、通信信道不稳定的无线自组织网络场景中，并且</w:t>
+        <w:t>适用于节点资源有限、网络拓扑动态变化、通信信道不稳定的无线网络场景中，并且</w:t>
       </w:r>
       <w:r>
         <w:rPr>
@@ -40003,23 +38927,7 @@
           <w:sz w:val="24"/>
           <w:szCs w:val="24"/>
         </w:rPr>
-        <w:t>论文</w:t>
-      </w:r>
-      <w:r>
-        <w:rPr>
-          <w:rFonts w:ascii="宋体" w:eastAsia="宋体" w:hAnsi="宋体" w:cs="Times New Roman" w:hint="eastAsia"/>
-          <w:sz w:val="24"/>
-          <w:szCs w:val="24"/>
-        </w:rPr>
-        <w:t>报告</w:t>
-      </w:r>
-      <w:r>
-        <w:rPr>
-          <w:rFonts w:ascii="宋体" w:eastAsia="宋体" w:hAnsi="宋体" w:cs="Times New Roman" w:hint="eastAsia"/>
-          <w:sz w:val="24"/>
-          <w:szCs w:val="24"/>
-        </w:rPr>
-        <w:t>。</w:t>
+        <w:t>论文。</w:t>
       </w:r>
     </w:p>
     <w:p>

--- a/Doc/PHD_Papers/Thesis_Proposal/开题_v11.docx
+++ b/Doc/PHD_Papers/Thesis_Proposal/开题_v11.docx
@@ -26747,7 +26747,7 @@
           <w:sz w:val="24"/>
           <w:szCs w:val="24"/>
         </w:rPr>
-        <w:t>0</w:t>
+        <w:t>8</w:t>
       </w:r>
       <w:r>
         <w:rPr>

--- a/Doc/PHD_Papers/Thesis_Proposal/开题_v11.docx
+++ b/Doc/PHD_Papers/Thesis_Proposal/开题_v11.docx
@@ -3607,6 +3607,7 @@
         </w:rPr>
         <w:t>。</w:t>
       </w:r>
+      <w:proofErr w:type="spellStart"/>
       <w:r>
         <w:rPr>
           <w:rFonts w:ascii="宋体" w:eastAsia="宋体" w:hAnsi="宋体" w:cs="Times New Roman" w:hint="eastAsia"/>
@@ -3621,7 +3622,16 @@
           <w:sz w:val="24"/>
           <w:szCs w:val="24"/>
         </w:rPr>
-        <w:t>.Buterin[2]</w:t>
+        <w:t>.Buterin</w:t>
+      </w:r>
+      <w:proofErr w:type="spellEnd"/>
+      <w:r>
+        <w:rPr>
+          <w:rFonts w:ascii="宋体" w:eastAsia="宋体" w:hAnsi="宋体" w:cs="Times New Roman"/>
+          <w:sz w:val="24"/>
+          <w:szCs w:val="24"/>
+        </w:rPr>
+        <w:t>[2]</w:t>
       </w:r>
       <w:r>
         <w:rPr>
@@ -4463,7 +4473,43 @@
           <w:sz w:val="24"/>
           <w:szCs w:val="24"/>
         </w:rPr>
-        <w:t>工作量证明(Proof of Work, PoW)共识算法，权益证明(Proof of Stake, PoS）</w:t>
+        <w:t xml:space="preserve">工作量证明(Proof of Work, </w:t>
+      </w:r>
+      <w:proofErr w:type="spellStart"/>
+      <w:r>
+        <w:rPr>
+          <w:rFonts w:ascii="宋体" w:eastAsia="宋体" w:hAnsi="宋体" w:cs="Times New Roman"/>
+          <w:sz w:val="24"/>
+          <w:szCs w:val="24"/>
+        </w:rPr>
+        <w:t>PoW</w:t>
+      </w:r>
+      <w:proofErr w:type="spellEnd"/>
+      <w:r>
+        <w:rPr>
+          <w:rFonts w:ascii="宋体" w:eastAsia="宋体" w:hAnsi="宋体" w:cs="Times New Roman"/>
+          <w:sz w:val="24"/>
+          <w:szCs w:val="24"/>
+        </w:rPr>
+        <w:t xml:space="preserve">)共识算法，权益证明(Proof of Stake, </w:t>
+      </w:r>
+      <w:proofErr w:type="spellStart"/>
+      <w:r>
+        <w:rPr>
+          <w:rFonts w:ascii="宋体" w:eastAsia="宋体" w:hAnsi="宋体" w:cs="Times New Roman"/>
+          <w:sz w:val="24"/>
+          <w:szCs w:val="24"/>
+        </w:rPr>
+        <w:t>PoS</w:t>
+      </w:r>
+      <w:proofErr w:type="spellEnd"/>
+      <w:r>
+        <w:rPr>
+          <w:rFonts w:ascii="宋体" w:eastAsia="宋体" w:hAnsi="宋体" w:cs="Times New Roman"/>
+          <w:sz w:val="24"/>
+          <w:szCs w:val="24"/>
+        </w:rPr>
+        <w:t>）</w:t>
       </w:r>
       <w:r>
         <w:rPr>
@@ -5287,7 +5333,16 @@
           <w:sz w:val="24"/>
           <w:szCs w:val="24"/>
         </w:rPr>
-        <w:t>针对拜占庭将军问题，L.</w:t>
+        <w:t>针对拜占庭将军问题，</w:t>
+      </w:r>
+      <w:proofErr w:type="spellStart"/>
+      <w:r>
+        <w:rPr>
+          <w:rFonts w:ascii="宋体" w:eastAsia="宋体" w:hAnsi="宋体" w:cs="Times New Roman" w:hint="eastAsia"/>
+          <w:sz w:val="24"/>
+          <w:szCs w:val="24"/>
+        </w:rPr>
+        <w:t>L.</w:t>
       </w:r>
       <w:r>
         <w:rPr>
@@ -5297,6 +5352,7 @@
         </w:rPr>
         <w:t>Lamport</w:t>
       </w:r>
+      <w:proofErr w:type="spellEnd"/>
       <w:r>
         <w:rPr>
           <w:rFonts w:ascii="宋体" w:eastAsia="宋体" w:hAnsi="宋体" w:cs="Times New Roman" w:hint="eastAsia"/>
@@ -5407,15 +5463,33 @@
           <w:sz w:val="24"/>
           <w:szCs w:val="24"/>
         </w:rPr>
-        <w:t>提出了V</w:t>
-      </w:r>
-      <w:r>
-        <w:rPr>
-          <w:rFonts w:ascii="宋体" w:eastAsia="宋体" w:hAnsi="宋体" w:cs="Times New Roman"/>
-          <w:sz w:val="24"/>
-          <w:szCs w:val="24"/>
-        </w:rPr>
-        <w:t>iewstamped Replication</w:t>
+        <w:t>提出了</w:t>
+      </w:r>
+      <w:proofErr w:type="spellStart"/>
+      <w:r>
+        <w:rPr>
+          <w:rFonts w:ascii="宋体" w:eastAsia="宋体" w:hAnsi="宋体" w:cs="Times New Roman" w:hint="eastAsia"/>
+          <w:sz w:val="24"/>
+          <w:szCs w:val="24"/>
+        </w:rPr>
+        <w:t>V</w:t>
+      </w:r>
+      <w:r>
+        <w:rPr>
+          <w:rFonts w:ascii="宋体" w:eastAsia="宋体" w:hAnsi="宋体" w:cs="Times New Roman"/>
+          <w:sz w:val="24"/>
+          <w:szCs w:val="24"/>
+        </w:rPr>
+        <w:t>iewstamped</w:t>
+      </w:r>
+      <w:proofErr w:type="spellEnd"/>
+      <w:r>
+        <w:rPr>
+          <w:rFonts w:ascii="宋体" w:eastAsia="宋体" w:hAnsi="宋体" w:cs="Times New Roman"/>
+          <w:sz w:val="24"/>
+          <w:szCs w:val="24"/>
+        </w:rPr>
+        <w:t xml:space="preserve"> Replication</w:t>
       </w:r>
       <w:r>
         <w:rPr>
@@ -5751,7 +5825,16 @@
           <w:sz w:val="24"/>
           <w:szCs w:val="24"/>
         </w:rPr>
-        <w:t>直到1999年, B</w:t>
+        <w:t xml:space="preserve">直到1999年, </w:t>
+      </w:r>
+      <w:proofErr w:type="spellStart"/>
+      <w:r>
+        <w:rPr>
+          <w:rFonts w:ascii="宋体" w:eastAsia="宋体" w:hAnsi="宋体" w:cs="Times New Roman"/>
+          <w:sz w:val="24"/>
+          <w:szCs w:val="24"/>
+        </w:rPr>
+        <w:t>B</w:t>
       </w:r>
       <w:r>
         <w:rPr>
@@ -5767,7 +5850,16 @@
           <w:sz w:val="24"/>
           <w:szCs w:val="24"/>
         </w:rPr>
-        <w:t>Liskov等提出了实用拜占庭容错算法(Practical Byzantine Fault Tolerance,</w:t>
+        <w:t>Liskov</w:t>
+      </w:r>
+      <w:proofErr w:type="spellEnd"/>
+      <w:r>
+        <w:rPr>
+          <w:rFonts w:ascii="宋体" w:eastAsia="宋体" w:hAnsi="宋体" w:cs="Times New Roman"/>
+          <w:sz w:val="24"/>
+          <w:szCs w:val="24"/>
+        </w:rPr>
+        <w:t>等提出了实用拜占庭容错算法(Practical Byzantine Fault Tolerance,</w:t>
       </w:r>
       <w:r>
         <w:rPr>
@@ -6063,7 +6155,16 @@
           <w:sz w:val="24"/>
           <w:szCs w:val="24"/>
         </w:rPr>
-        <w:t>以及H</w:t>
+        <w:t>以及</w:t>
+      </w:r>
+      <w:proofErr w:type="spellStart"/>
+      <w:r>
+        <w:rPr>
+          <w:rFonts w:ascii="宋体" w:eastAsia="宋体" w:hAnsi="宋体" w:cs="Times New Roman" w:hint="eastAsia"/>
+          <w:sz w:val="24"/>
+          <w:szCs w:val="24"/>
+        </w:rPr>
+        <w:t>H</w:t>
       </w:r>
       <w:r>
         <w:rPr>
@@ -6073,6 +6174,7 @@
         </w:rPr>
         <w:t>oneyBadgerBFT</w:t>
       </w:r>
+      <w:proofErr w:type="spellEnd"/>
       <w:r>
         <w:rPr>
           <w:rFonts w:ascii="宋体" w:eastAsia="宋体" w:hAnsi="宋体" w:cs="Times New Roman" w:hint="eastAsia"/>
@@ -6469,8 +6571,18 @@
           <w:sz w:val="24"/>
           <w:szCs w:val="24"/>
         </w:rPr>
-        <w:t>, PoW</w:t>
-      </w:r>
+        <w:t xml:space="preserve">, </w:t>
+      </w:r>
+      <w:proofErr w:type="spellStart"/>
+      <w:r>
+        <w:rPr>
+          <w:rFonts w:ascii="宋体" w:eastAsia="宋体" w:hAnsi="宋体" w:cs="Times New Roman" w:hint="eastAsia"/>
+          <w:sz w:val="24"/>
+          <w:szCs w:val="24"/>
+        </w:rPr>
+        <w:t>PoW</w:t>
+      </w:r>
+      <w:proofErr w:type="spellEnd"/>
       <w:r>
         <w:rPr>
           <w:rFonts w:ascii="宋体" w:eastAsia="宋体" w:hAnsi="宋体" w:cs="Times New Roman"/>
@@ -6495,6 +6607,7 @@
         </w:rPr>
         <w:t>由</w:t>
       </w:r>
+      <w:proofErr w:type="spellStart"/>
       <w:r>
         <w:rPr>
           <w:rFonts w:ascii="宋体" w:eastAsia="宋体" w:hAnsi="宋体" w:cs="Times New Roman" w:hint="eastAsia"/>
@@ -6519,13 +6632,23 @@
         </w:rPr>
         <w:t>Dwork</w:t>
       </w:r>
-      <w:r>
-        <w:rPr>
-          <w:rFonts w:ascii="宋体" w:eastAsia="宋体" w:hAnsi="宋体" w:cs="Times New Roman" w:hint="eastAsia"/>
-          <w:sz w:val="24"/>
-          <w:szCs w:val="24"/>
-        </w:rPr>
-        <w:t>和M</w:t>
+      <w:proofErr w:type="spellEnd"/>
+      <w:r>
+        <w:rPr>
+          <w:rFonts w:ascii="宋体" w:eastAsia="宋体" w:hAnsi="宋体" w:cs="Times New Roman" w:hint="eastAsia"/>
+          <w:sz w:val="24"/>
+          <w:szCs w:val="24"/>
+        </w:rPr>
+        <w:t>和</w:t>
+      </w:r>
+      <w:proofErr w:type="spellStart"/>
+      <w:r>
+        <w:rPr>
+          <w:rFonts w:ascii="宋体" w:eastAsia="宋体" w:hAnsi="宋体" w:cs="Times New Roman" w:hint="eastAsia"/>
+          <w:sz w:val="24"/>
+          <w:szCs w:val="24"/>
+        </w:rPr>
+        <w:t>M</w:t>
       </w:r>
       <w:r>
         <w:rPr>
@@ -6535,6 +6658,7 @@
         </w:rPr>
         <w:t>.Naor</w:t>
       </w:r>
+      <w:proofErr w:type="spellEnd"/>
       <w:r>
         <w:rPr>
           <w:rFonts w:ascii="宋体" w:eastAsia="宋体" w:hAnsi="宋体" w:cs="Times New Roman"/>
@@ -6621,7 +6745,16 @@
           <w:sz w:val="24"/>
           <w:szCs w:val="24"/>
         </w:rPr>
-        <w:t>确实执行了一定量的工作。A</w:t>
+        <w:t>确实执行了一定量的工作。</w:t>
+      </w:r>
+      <w:proofErr w:type="spellStart"/>
+      <w:r>
+        <w:rPr>
+          <w:rFonts w:ascii="宋体" w:eastAsia="宋体" w:hAnsi="宋体" w:cs="Times New Roman" w:hint="eastAsia"/>
+          <w:sz w:val="24"/>
+          <w:szCs w:val="24"/>
+        </w:rPr>
+        <w:t>A</w:t>
       </w:r>
       <w:r>
         <w:rPr>
@@ -6631,6 +6764,7 @@
         </w:rPr>
         <w:t>.Back</w:t>
       </w:r>
+      <w:proofErr w:type="spellEnd"/>
       <w:r>
         <w:rPr>
           <w:rFonts w:ascii="宋体" w:eastAsia="宋体" w:hAnsi="宋体" w:cs="Times New Roman" w:hint="eastAsia"/>
@@ -6703,13 +6837,23 @@
         </w:rPr>
         <w:t>的</w:t>
       </w:r>
-      <w:r>
-        <w:rPr>
-          <w:rFonts w:ascii="宋体" w:eastAsia="宋体" w:hAnsi="宋体" w:cs="Times New Roman"/>
-          <w:sz w:val="24"/>
-          <w:szCs w:val="24"/>
-        </w:rPr>
-        <w:t>Hashcash[</w:t>
+      <w:proofErr w:type="spellStart"/>
+      <w:r>
+        <w:rPr>
+          <w:rFonts w:ascii="宋体" w:eastAsia="宋体" w:hAnsi="宋体" w:cs="Times New Roman"/>
+          <w:sz w:val="24"/>
+          <w:szCs w:val="24"/>
+        </w:rPr>
+        <w:t>Hashcash</w:t>
+      </w:r>
+      <w:proofErr w:type="spellEnd"/>
+      <w:r>
+        <w:rPr>
+          <w:rFonts w:ascii="宋体" w:eastAsia="宋体" w:hAnsi="宋体" w:cs="Times New Roman"/>
+          <w:sz w:val="24"/>
+          <w:szCs w:val="24"/>
+        </w:rPr>
+        <w:t>[</w:t>
       </w:r>
       <w:r>
         <w:rPr>
@@ -6775,6 +6919,7 @@
         </w:rPr>
         <w:t>，</w:t>
       </w:r>
+      <w:proofErr w:type="spellStart"/>
       <w:r>
         <w:rPr>
           <w:rFonts w:ascii="宋体" w:eastAsia="宋体" w:hAnsi="宋体" w:cs="Times New Roman" w:hint="eastAsia"/>
@@ -6789,7 +6934,16 @@
           <w:sz w:val="24"/>
           <w:szCs w:val="24"/>
         </w:rPr>
-        <w:t>.Jakobsso[</w:t>
+        <w:t>.Jakobsso</w:t>
+      </w:r>
+      <w:proofErr w:type="spellEnd"/>
+      <w:r>
+        <w:rPr>
+          <w:rFonts w:ascii="宋体" w:eastAsia="宋体" w:hAnsi="宋体" w:cs="Times New Roman"/>
+          <w:sz w:val="24"/>
+          <w:szCs w:val="24"/>
+        </w:rPr>
+        <w:t>[</w:t>
       </w:r>
       <w:r>
         <w:rPr>
@@ -7197,6 +7351,7 @@
         </w:rPr>
         <w:t>一些研究者针对比特币的安全性进入深入研究。</w:t>
       </w:r>
+      <w:proofErr w:type="spellStart"/>
       <w:r>
         <w:rPr>
           <w:rFonts w:ascii="宋体" w:eastAsia="宋体" w:hAnsi="宋体" w:cs="Times New Roman"/>
@@ -7211,7 +7366,16 @@
           <w:sz w:val="24"/>
           <w:szCs w:val="24"/>
         </w:rPr>
-        <w:t>Garay等人[</w:t>
+        <w:t>Garay</w:t>
+      </w:r>
+      <w:proofErr w:type="spellEnd"/>
+      <w:r>
+        <w:rPr>
+          <w:rFonts w:ascii="宋体" w:eastAsia="宋体" w:hAnsi="宋体" w:cs="Times New Roman" w:hint="eastAsia"/>
+          <w:sz w:val="24"/>
+          <w:szCs w:val="24"/>
+        </w:rPr>
+        <w:t>等人[</w:t>
       </w:r>
       <w:r>
         <w:rPr>
@@ -7293,6 +7457,7 @@
         </w:rPr>
         <w:t>为加密货币的共识算法提供了首个“可证明安全”模式。</w:t>
       </w:r>
+      <w:proofErr w:type="spellStart"/>
       <w:r>
         <w:rPr>
           <w:rFonts w:ascii="宋体" w:eastAsia="宋体" w:hAnsi="宋体" w:cs="Times New Roman" w:hint="eastAsia"/>
@@ -7315,7 +7480,16 @@
           <w:sz w:val="24"/>
           <w:szCs w:val="24"/>
         </w:rPr>
-        <w:t>Pass等人</w:t>
+        <w:t>Pass</w:t>
+      </w:r>
+      <w:proofErr w:type="spellEnd"/>
+      <w:r>
+        <w:rPr>
+          <w:rFonts w:ascii="宋体" w:eastAsia="宋体" w:hAnsi="宋体" w:cs="Times New Roman" w:hint="eastAsia"/>
+          <w:sz w:val="24"/>
+          <w:szCs w:val="24"/>
+        </w:rPr>
+        <w:t>等人</w:t>
       </w:r>
       <w:r>
         <w:rPr>
@@ -7427,7 +7601,16 @@
           <w:sz w:val="24"/>
           <w:szCs w:val="24"/>
         </w:rPr>
-        <w:t>等。I</w:t>
+        <w:t>等。</w:t>
+      </w:r>
+      <w:proofErr w:type="spellStart"/>
+      <w:r>
+        <w:rPr>
+          <w:rFonts w:ascii="宋体" w:eastAsia="宋体" w:hAnsi="宋体" w:cs="Times New Roman" w:hint="eastAsia"/>
+          <w:sz w:val="24"/>
+          <w:szCs w:val="24"/>
+        </w:rPr>
+        <w:t>I</w:t>
       </w:r>
       <w:r>
         <w:rPr>
@@ -7437,6 +7620,7 @@
         </w:rPr>
         <w:t>.Eya</w:t>
       </w:r>
+      <w:proofErr w:type="spellEnd"/>
       <w:r>
         <w:rPr>
           <w:rFonts w:ascii="宋体" w:eastAsia="宋体" w:hAnsi="宋体" w:cs="Times New Roman" w:hint="eastAsia"/>
@@ -7686,7 +7870,16 @@
           <w:sz w:val="24"/>
           <w:szCs w:val="24"/>
         </w:rPr>
-        <w:t>算法E</w:t>
+        <w:t>算法</w:t>
+      </w:r>
+      <w:proofErr w:type="spellStart"/>
+      <w:r>
+        <w:rPr>
+          <w:rFonts w:ascii="宋体" w:eastAsia="宋体" w:hAnsi="宋体" w:cs="Times New Roman" w:hint="eastAsia"/>
+          <w:sz w:val="24"/>
+          <w:szCs w:val="24"/>
+        </w:rPr>
+        <w:t>E</w:t>
       </w:r>
       <w:r>
         <w:rPr>
@@ -7696,6 +7889,7 @@
         </w:rPr>
         <w:t>thash</w:t>
       </w:r>
+      <w:proofErr w:type="spellEnd"/>
       <w:r>
         <w:rPr>
           <w:rFonts w:ascii="宋体" w:eastAsia="宋体" w:hAnsi="宋体" w:cs="Times New Roman" w:hint="eastAsia"/>
@@ -7726,7 +7920,16 @@
           <w:sz w:val="24"/>
           <w:szCs w:val="24"/>
         </w:rPr>
-        <w:t>较少算力资源的用户获得奖励，E</w:t>
+        <w:t>较少算力资源的用户获得奖励，</w:t>
+      </w:r>
+      <w:proofErr w:type="spellStart"/>
+      <w:r>
+        <w:rPr>
+          <w:rFonts w:ascii="宋体" w:eastAsia="宋体" w:hAnsi="宋体" w:cs="Times New Roman" w:hint="eastAsia"/>
+          <w:sz w:val="24"/>
+          <w:szCs w:val="24"/>
+        </w:rPr>
+        <w:t>E</w:t>
       </w:r>
       <w:r>
         <w:rPr>
@@ -7736,6 +7939,7 @@
         </w:rPr>
         <w:t>thash</w:t>
       </w:r>
+      <w:proofErr w:type="spellEnd"/>
       <w:r>
         <w:rPr>
           <w:rFonts w:ascii="宋体" w:eastAsia="宋体" w:hAnsi="宋体" w:cs="Times New Roman" w:hint="eastAsia"/>
@@ -7920,6 +8124,7 @@
         </w:rPr>
         <w:t>分叉问题。</w:t>
       </w:r>
+      <w:proofErr w:type="spellStart"/>
       <w:r>
         <w:rPr>
           <w:rFonts w:ascii="宋体" w:eastAsia="宋体" w:hAnsi="宋体" w:cs="Times New Roman" w:hint="eastAsia"/>
@@ -7936,6 +8141,7 @@
         </w:rPr>
         <w:t>thash</w:t>
       </w:r>
+      <w:proofErr w:type="spellEnd"/>
       <w:r>
         <w:rPr>
           <w:rFonts w:ascii="宋体" w:eastAsia="宋体" w:hAnsi="宋体" w:cs="Times New Roman" w:hint="eastAsia"/>
@@ -8082,7 +8288,16 @@
           <w:sz w:val="24"/>
           <w:szCs w:val="24"/>
         </w:rPr>
-        <w:t>的公平性问题，R</w:t>
+        <w:t>的公平性问题，</w:t>
+      </w:r>
+      <w:proofErr w:type="spellStart"/>
+      <w:r>
+        <w:rPr>
+          <w:rFonts w:ascii="宋体" w:eastAsia="宋体" w:hAnsi="宋体" w:cs="Times New Roman" w:hint="eastAsia"/>
+          <w:sz w:val="24"/>
+          <w:szCs w:val="24"/>
+        </w:rPr>
+        <w:t>R</w:t>
       </w:r>
       <w:r>
         <w:rPr>
@@ -8108,13 +8323,23 @@
         </w:rPr>
         <w:t>ass</w:t>
       </w:r>
-      <w:r>
-        <w:rPr>
-          <w:rFonts w:ascii="宋体" w:eastAsia="宋体" w:hAnsi="宋体" w:cs="Times New Roman" w:hint="eastAsia"/>
-          <w:sz w:val="24"/>
-          <w:szCs w:val="24"/>
-        </w:rPr>
-        <w:t>和E</w:t>
+      <w:proofErr w:type="spellEnd"/>
+      <w:r>
+        <w:rPr>
+          <w:rFonts w:ascii="宋体" w:eastAsia="宋体" w:hAnsi="宋体" w:cs="Times New Roman" w:hint="eastAsia"/>
+          <w:sz w:val="24"/>
+          <w:szCs w:val="24"/>
+        </w:rPr>
+        <w:t>和</w:t>
+      </w:r>
+      <w:proofErr w:type="spellStart"/>
+      <w:r>
+        <w:rPr>
+          <w:rFonts w:ascii="宋体" w:eastAsia="宋体" w:hAnsi="宋体" w:cs="Times New Roman" w:hint="eastAsia"/>
+          <w:sz w:val="24"/>
+          <w:szCs w:val="24"/>
+        </w:rPr>
+        <w:t>E</w:t>
       </w:r>
       <w:r>
         <w:rPr>
@@ -8132,6 +8357,7 @@
         </w:rPr>
         <w:t>Shi</w:t>
       </w:r>
+      <w:proofErr w:type="spellEnd"/>
       <w:r>
         <w:rPr>
           <w:rFonts w:ascii="宋体" w:eastAsia="宋体" w:hAnsi="宋体" w:cs="Times New Roman"/>
@@ -8164,6 +8390,7 @@
         </w:rPr>
         <w:t>提出了水果链（</w:t>
       </w:r>
+      <w:proofErr w:type="spellStart"/>
       <w:r>
         <w:rPr>
           <w:rFonts w:ascii="宋体" w:eastAsia="宋体" w:hAnsi="宋体" w:cs="Times New Roman"/>
@@ -8172,6 +8399,7 @@
         </w:rPr>
         <w:t>FruitChains</w:t>
       </w:r>
+      <w:proofErr w:type="spellEnd"/>
       <w:r>
         <w:rPr>
           <w:rFonts w:ascii="宋体" w:eastAsia="宋体" w:hAnsi="宋体" w:cs="Times New Roman" w:hint="eastAsia"/>
@@ -8559,6 +8787,7 @@
         </w:rPr>
         <w:t>，</w:t>
       </w:r>
+      <w:proofErr w:type="spellStart"/>
       <w:r>
         <w:rPr>
           <w:rFonts w:ascii="宋体" w:eastAsia="宋体" w:hAnsi="宋体" w:cs="Times New Roman" w:hint="eastAsia"/>
@@ -8575,6 +8804,7 @@
         </w:rPr>
         <w:t>H.Ashilk</w:t>
       </w:r>
+      <w:proofErr w:type="spellEnd"/>
       <w:r>
         <w:rPr>
           <w:rFonts w:ascii="宋体" w:eastAsia="宋体" w:hAnsi="宋体" w:cs="Times New Roman" w:hint="eastAsia"/>
@@ -8637,7 +8867,25 @@
           <w:sz w:val="24"/>
           <w:szCs w:val="24"/>
         </w:rPr>
-        <w:t xml:space="preserve"> (FPoW)</w:t>
+        <w:t xml:space="preserve"> (</w:t>
+      </w:r>
+      <w:proofErr w:type="spellStart"/>
+      <w:r>
+        <w:rPr>
+          <w:rFonts w:ascii="宋体" w:eastAsia="宋体" w:hAnsi="宋体" w:cs="Times New Roman"/>
+          <w:sz w:val="24"/>
+          <w:szCs w:val="24"/>
+        </w:rPr>
+        <w:t>FPoW</w:t>
+      </w:r>
+      <w:proofErr w:type="spellEnd"/>
+      <w:r>
+        <w:rPr>
+          <w:rFonts w:ascii="宋体" w:eastAsia="宋体" w:hAnsi="宋体" w:cs="Times New Roman"/>
+          <w:sz w:val="24"/>
+          <w:szCs w:val="24"/>
+        </w:rPr>
+        <w:t>)</w:t>
       </w:r>
       <w:r>
         <w:rPr>
@@ -8888,7 +9136,16 @@
           <w:sz w:val="24"/>
           <w:szCs w:val="24"/>
         </w:rPr>
-        <w:t>采用工作量证明共识算法的区块链系统面临着交易吞吐量低的问题，研究者对提升交易处理速率做了深入研究。I</w:t>
+        <w:t>采用工作量证明共识算法的区块链系统面临着交易吞吐量低的问题，研究者对提升交易处理速率做了深入研究。</w:t>
+      </w:r>
+      <w:proofErr w:type="spellStart"/>
+      <w:r>
+        <w:rPr>
+          <w:rFonts w:ascii="宋体" w:eastAsia="宋体" w:hAnsi="宋体" w:cs="Times New Roman" w:hint="eastAsia"/>
+          <w:sz w:val="24"/>
+          <w:szCs w:val="24"/>
+        </w:rPr>
+        <w:t>I</w:t>
       </w:r>
       <w:r>
         <w:rPr>
@@ -8898,6 +9155,7 @@
         </w:rPr>
         <w:t>.Eyal</w:t>
       </w:r>
+      <w:proofErr w:type="spellEnd"/>
       <w:r>
         <w:rPr>
           <w:rFonts w:ascii="宋体" w:eastAsia="宋体" w:hAnsi="宋体" w:cs="Times New Roman" w:hint="eastAsia"/>
@@ -9519,7 +9777,25 @@
           <w:sz w:val="24"/>
           <w:szCs w:val="24"/>
         </w:rPr>
-        <w:t>Proof of Stake, PoS)</w:t>
+        <w:t xml:space="preserve">Proof of Stake, </w:t>
+      </w:r>
+      <w:proofErr w:type="spellStart"/>
+      <w:r>
+        <w:rPr>
+          <w:rFonts w:ascii="宋体" w:eastAsia="宋体" w:hAnsi="宋体" w:cs="Times New Roman"/>
+          <w:sz w:val="24"/>
+          <w:szCs w:val="24"/>
+        </w:rPr>
+        <w:t>PoS</w:t>
+      </w:r>
+      <w:proofErr w:type="spellEnd"/>
+      <w:r>
+        <w:rPr>
+          <w:rFonts w:ascii="宋体" w:eastAsia="宋体" w:hAnsi="宋体" w:cs="Times New Roman"/>
+          <w:sz w:val="24"/>
+          <w:szCs w:val="24"/>
+        </w:rPr>
+        <w:t>)</w:t>
       </w:r>
       <w:r>
         <w:rPr>
@@ -9626,7 +9902,16 @@
           <w:sz w:val="24"/>
           <w:szCs w:val="24"/>
         </w:rPr>
-        <w:t>由S.K</w:t>
+        <w:t>由</w:t>
+      </w:r>
+      <w:proofErr w:type="spellStart"/>
+      <w:r>
+        <w:rPr>
+          <w:rFonts w:ascii="宋体" w:eastAsia="宋体" w:hAnsi="宋体" w:cs="Times New Roman" w:hint="eastAsia"/>
+          <w:sz w:val="24"/>
+          <w:szCs w:val="24"/>
+        </w:rPr>
+        <w:t>S.K</w:t>
       </w:r>
       <w:r>
         <w:rPr>
@@ -9636,13 +9921,23 @@
         </w:rPr>
         <w:t>ing</w:t>
       </w:r>
-      <w:r>
-        <w:rPr>
-          <w:rFonts w:ascii="宋体" w:eastAsia="宋体" w:hAnsi="宋体" w:cs="Times New Roman" w:hint="eastAsia"/>
-          <w:sz w:val="24"/>
-          <w:szCs w:val="24"/>
-        </w:rPr>
-        <w:t>和S</w:t>
+      <w:proofErr w:type="spellEnd"/>
+      <w:r>
+        <w:rPr>
+          <w:rFonts w:ascii="宋体" w:eastAsia="宋体" w:hAnsi="宋体" w:cs="Times New Roman" w:hint="eastAsia"/>
+          <w:sz w:val="24"/>
+          <w:szCs w:val="24"/>
+        </w:rPr>
+        <w:t>和</w:t>
+      </w:r>
+      <w:proofErr w:type="spellStart"/>
+      <w:r>
+        <w:rPr>
+          <w:rFonts w:ascii="宋体" w:eastAsia="宋体" w:hAnsi="宋体" w:cs="Times New Roman" w:hint="eastAsia"/>
+          <w:sz w:val="24"/>
+          <w:szCs w:val="24"/>
+        </w:rPr>
+        <w:t>S</w:t>
       </w:r>
       <w:r>
         <w:rPr>
@@ -9660,6 +9955,7 @@
         </w:rPr>
         <w:t>Nadal</w:t>
       </w:r>
+      <w:proofErr w:type="spellEnd"/>
       <w:r>
         <w:rPr>
           <w:rFonts w:ascii="宋体" w:eastAsia="宋体" w:hAnsi="宋体" w:cs="Times New Roman"/>
@@ -10119,6 +10415,7 @@
         </w:rPr>
         <w:t>问题，</w:t>
       </w:r>
+      <w:proofErr w:type="spellStart"/>
       <w:r>
         <w:rPr>
           <w:rFonts w:ascii="宋体" w:eastAsia="宋体" w:hAnsi="宋体" w:cs="Times New Roman" w:hint="eastAsia"/>
@@ -10143,6 +10440,7 @@
         </w:rPr>
         <w:t>Buterin</w:t>
       </w:r>
+      <w:proofErr w:type="spellEnd"/>
       <w:r>
         <w:rPr>
           <w:rFonts w:ascii="宋体" w:eastAsia="宋体" w:hAnsi="宋体" w:cs="Times New Roman" w:hint="eastAsia"/>
@@ -10223,6 +10521,7 @@
         </w:rPr>
         <w:t>基于</w:t>
       </w:r>
+      <w:proofErr w:type="spellStart"/>
       <w:r>
         <w:rPr>
           <w:rFonts w:ascii="宋体" w:eastAsia="宋体" w:hAnsi="宋体" w:cs="Times New Roman" w:hint="eastAsia"/>
@@ -10239,6 +10538,7 @@
         </w:rPr>
         <w:t>oS</w:t>
       </w:r>
+      <w:proofErr w:type="spellEnd"/>
       <w:r>
         <w:rPr>
           <w:rFonts w:ascii="宋体" w:eastAsia="宋体" w:hAnsi="宋体" w:cs="Times New Roman" w:hint="eastAsia"/>
@@ -10269,7 +10569,25 @@
           <w:sz w:val="24"/>
           <w:szCs w:val="24"/>
         </w:rPr>
-        <w:t>区块产生仍然依靠以太坊的Ethash工作量证明算法</w:t>
+        <w:t>区块产生仍然依靠以太坊的</w:t>
+      </w:r>
+      <w:proofErr w:type="spellStart"/>
+      <w:r>
+        <w:rPr>
+          <w:rFonts w:ascii="宋体" w:eastAsia="宋体" w:hAnsi="宋体" w:cs="Times New Roman"/>
+          <w:sz w:val="24"/>
+          <w:szCs w:val="24"/>
+        </w:rPr>
+        <w:t>Ethash</w:t>
+      </w:r>
+      <w:proofErr w:type="spellEnd"/>
+      <w:r>
+        <w:rPr>
+          <w:rFonts w:ascii="宋体" w:eastAsia="宋体" w:hAnsi="宋体" w:cs="Times New Roman"/>
+          <w:sz w:val="24"/>
+          <w:szCs w:val="24"/>
+        </w:rPr>
+        <w:t>工作量证明算法</w:t>
       </w:r>
       <w:r>
         <w:rPr>
@@ -10600,7 +10918,25 @@
           <w:sz w:val="24"/>
           <w:szCs w:val="24"/>
         </w:rPr>
-        <w:t>stake, DPoS)[</w:t>
+        <w:t xml:space="preserve">stake, </w:t>
+      </w:r>
+      <w:proofErr w:type="spellStart"/>
+      <w:r>
+        <w:rPr>
+          <w:rFonts w:ascii="宋体" w:eastAsia="宋体" w:hAnsi="宋体" w:cs="Times New Roman"/>
+          <w:sz w:val="24"/>
+          <w:szCs w:val="24"/>
+        </w:rPr>
+        <w:t>DPoS</w:t>
+      </w:r>
+      <w:proofErr w:type="spellEnd"/>
+      <w:r>
+        <w:rPr>
+          <w:rFonts w:ascii="宋体" w:eastAsia="宋体" w:hAnsi="宋体" w:cs="Times New Roman"/>
+          <w:sz w:val="24"/>
+          <w:szCs w:val="24"/>
+        </w:rPr>
+        <w:t>)[</w:t>
       </w:r>
       <w:r>
         <w:rPr>
@@ -10931,13 +11267,23 @@
         </w:rPr>
         <w:t>。</w:t>
       </w:r>
-      <w:r>
-        <w:rPr>
-          <w:rFonts w:ascii="宋体" w:eastAsia="宋体" w:hAnsi="宋体" w:cs="Times New Roman"/>
-          <w:sz w:val="24"/>
-          <w:szCs w:val="24"/>
-        </w:rPr>
-        <w:t>DPoS以选举委托人的形式实现共识,</w:t>
+      <w:proofErr w:type="spellStart"/>
+      <w:r>
+        <w:rPr>
+          <w:rFonts w:ascii="宋体" w:eastAsia="宋体" w:hAnsi="宋体" w:cs="Times New Roman"/>
+          <w:sz w:val="24"/>
+          <w:szCs w:val="24"/>
+        </w:rPr>
+        <w:t>DPoS</w:t>
+      </w:r>
+      <w:proofErr w:type="spellEnd"/>
+      <w:r>
+        <w:rPr>
+          <w:rFonts w:ascii="宋体" w:eastAsia="宋体" w:hAnsi="宋体" w:cs="Times New Roman"/>
+          <w:sz w:val="24"/>
+          <w:szCs w:val="24"/>
+        </w:rPr>
+        <w:t>以选举委托人的形式实现共识,</w:t>
       </w:r>
       <w:r>
         <w:rPr>
@@ -11038,6 +11384,7 @@
         </w:rPr>
         <w:t>，</w:t>
       </w:r>
+      <w:proofErr w:type="spellStart"/>
       <w:r>
         <w:rPr>
           <w:rFonts w:ascii="宋体" w:eastAsia="宋体" w:hAnsi="宋体" w:cs="Times New Roman" w:hint="eastAsia"/>
@@ -11060,7 +11407,16 @@
           <w:sz w:val="24"/>
           <w:szCs w:val="24"/>
         </w:rPr>
-        <w:t>Kiayias等人</w:t>
+        <w:t>Kiayias</w:t>
+      </w:r>
+      <w:proofErr w:type="spellEnd"/>
+      <w:r>
+        <w:rPr>
+          <w:rFonts w:ascii="宋体" w:eastAsia="宋体" w:hAnsi="宋体" w:cs="Times New Roman"/>
+          <w:sz w:val="24"/>
+          <w:szCs w:val="24"/>
+        </w:rPr>
+        <w:t>等人</w:t>
       </w:r>
       <w:r>
         <w:rPr>
@@ -11126,6 +11482,7 @@
         </w:rPr>
         <w:t>利用形式化的方法建立了</w:t>
       </w:r>
+      <w:proofErr w:type="spellStart"/>
       <w:r>
         <w:rPr>
           <w:rFonts w:ascii="宋体" w:eastAsia="宋体" w:hAnsi="宋体" w:cs="Times New Roman" w:hint="eastAsia"/>
@@ -11140,7 +11497,16 @@
           <w:sz w:val="24"/>
           <w:szCs w:val="24"/>
         </w:rPr>
-        <w:t>oS共识</w:t>
+        <w:t>oS</w:t>
+      </w:r>
+      <w:proofErr w:type="spellEnd"/>
+      <w:r>
+        <w:rPr>
+          <w:rFonts w:ascii="宋体" w:eastAsia="宋体" w:hAnsi="宋体" w:cs="Times New Roman"/>
+          <w:sz w:val="24"/>
+          <w:szCs w:val="24"/>
+        </w:rPr>
+        <w:t>共识</w:t>
       </w:r>
       <w:r>
         <w:rPr>
@@ -11697,6 +12063,7 @@
         </w:rPr>
         <w:t>，</w:t>
       </w:r>
+      <w:proofErr w:type="spellStart"/>
       <w:r>
         <w:rPr>
           <w:rFonts w:ascii="宋体" w:eastAsia="宋体" w:hAnsi="宋体" w:cs="Times New Roman" w:hint="eastAsia"/>
@@ -11719,7 +12086,16 @@
           <w:sz w:val="24"/>
           <w:szCs w:val="24"/>
         </w:rPr>
-        <w:t>David 等人</w:t>
+        <w:t>David</w:t>
+      </w:r>
+      <w:proofErr w:type="spellEnd"/>
+      <w:r>
+        <w:rPr>
+          <w:rFonts w:ascii="宋体" w:eastAsia="宋体" w:hAnsi="宋体" w:cs="Times New Roman"/>
+          <w:sz w:val="24"/>
+          <w:szCs w:val="24"/>
+        </w:rPr>
+        <w:t xml:space="preserve"> 等人</w:t>
       </w:r>
       <w:r>
         <w:rPr>
@@ -11767,7 +12143,25 @@
           <w:sz w:val="24"/>
           <w:szCs w:val="24"/>
         </w:rPr>
-        <w:t>Ouroboros Praos改进了Ouroboros中出块者的选举方式</w:t>
+        <w:t xml:space="preserve">Ouroboros </w:t>
+      </w:r>
+      <w:proofErr w:type="spellStart"/>
+      <w:r>
+        <w:rPr>
+          <w:rFonts w:ascii="宋体" w:eastAsia="宋体" w:hAnsi="宋体" w:cs="Times New Roman"/>
+          <w:sz w:val="24"/>
+          <w:szCs w:val="24"/>
+        </w:rPr>
+        <w:t>Praos</w:t>
+      </w:r>
+      <w:proofErr w:type="spellEnd"/>
+      <w:r>
+        <w:rPr>
+          <w:rFonts w:ascii="宋体" w:eastAsia="宋体" w:hAnsi="宋体" w:cs="Times New Roman"/>
+          <w:sz w:val="24"/>
+          <w:szCs w:val="24"/>
+        </w:rPr>
+        <w:t>改进了Ouroboros中出块者的选举方式</w:t>
       </w:r>
       <w:r>
         <w:rPr>
@@ -11945,6 +12339,7 @@
         </w:rPr>
         <w:t>自启问题和长程攻击问题，</w:t>
       </w:r>
+      <w:proofErr w:type="spellStart"/>
       <w:r>
         <w:rPr>
           <w:rFonts w:ascii="宋体" w:eastAsia="宋体" w:hAnsi="宋体" w:cs="Times New Roman" w:hint="eastAsia"/>
@@ -11967,7 +12362,16 @@
           <w:sz w:val="24"/>
           <w:szCs w:val="24"/>
         </w:rPr>
-        <w:t>Badertscher 等人 [</w:t>
+        <w:t>Badertscher</w:t>
+      </w:r>
+      <w:proofErr w:type="spellEnd"/>
+      <w:r>
+        <w:rPr>
+          <w:rFonts w:ascii="宋体" w:eastAsia="宋体" w:hAnsi="宋体" w:cs="Times New Roman"/>
+          <w:sz w:val="24"/>
+          <w:szCs w:val="24"/>
+        </w:rPr>
+        <w:t xml:space="preserve"> 等人 [</w:t>
       </w:r>
       <w:r>
         <w:rPr>
@@ -12212,6 +12616,7 @@
         </w:rPr>
         <w:t>问题，</w:t>
       </w:r>
+      <w:proofErr w:type="spellStart"/>
       <w:r>
         <w:rPr>
           <w:rFonts w:ascii="宋体" w:eastAsia="宋体" w:hAnsi="宋体" w:cs="Times New Roman" w:hint="eastAsia"/>
@@ -12236,6 +12641,7 @@
         </w:rPr>
         <w:t>Daian</w:t>
       </w:r>
+      <w:proofErr w:type="spellEnd"/>
       <w:r>
         <w:rPr>
           <w:rFonts w:ascii="宋体" w:eastAsia="宋体" w:hAnsi="宋体" w:cs="Times New Roman" w:hint="eastAsia"/>
@@ -13095,7 +13501,43 @@
           <w:sz w:val="24"/>
           <w:szCs w:val="24"/>
         </w:rPr>
-        <w:t>即采用PoW或PoS的方式选举特定的委员会</w:t>
+        <w:t>即采用</w:t>
+      </w:r>
+      <w:proofErr w:type="spellStart"/>
+      <w:r>
+        <w:rPr>
+          <w:rFonts w:ascii="宋体" w:eastAsia="宋体" w:hAnsi="宋体" w:cs="Times New Roman"/>
+          <w:sz w:val="24"/>
+          <w:szCs w:val="24"/>
+        </w:rPr>
+        <w:t>PoW</w:t>
+      </w:r>
+      <w:proofErr w:type="spellEnd"/>
+      <w:r>
+        <w:rPr>
+          <w:rFonts w:ascii="宋体" w:eastAsia="宋体" w:hAnsi="宋体" w:cs="Times New Roman"/>
+          <w:sz w:val="24"/>
+          <w:szCs w:val="24"/>
+        </w:rPr>
+        <w:t>或</w:t>
+      </w:r>
+      <w:proofErr w:type="spellStart"/>
+      <w:r>
+        <w:rPr>
+          <w:rFonts w:ascii="宋体" w:eastAsia="宋体" w:hAnsi="宋体" w:cs="Times New Roman"/>
+          <w:sz w:val="24"/>
+          <w:szCs w:val="24"/>
+        </w:rPr>
+        <w:t>PoS</w:t>
+      </w:r>
+      <w:proofErr w:type="spellEnd"/>
+      <w:r>
+        <w:rPr>
+          <w:rFonts w:ascii="宋体" w:eastAsia="宋体" w:hAnsi="宋体" w:cs="Times New Roman"/>
+          <w:sz w:val="24"/>
+          <w:szCs w:val="24"/>
+        </w:rPr>
+        <w:t>的方式选举特定的委员会</w:t>
       </w:r>
       <w:r>
         <w:rPr>
@@ -13324,6 +13766,7 @@
           <w:szCs w:val="24"/>
         </w:rPr>
       </w:pPr>
+      <w:proofErr w:type="spellStart"/>
       <w:r>
         <w:rPr>
           <w:rFonts w:ascii="宋体" w:eastAsia="宋体" w:hAnsi="宋体" w:cs="Times New Roman"/>
@@ -13340,6 +13783,7 @@
         </w:rPr>
         <w:t>Decker</w:t>
       </w:r>
+      <w:proofErr w:type="spellEnd"/>
       <w:r>
         <w:rPr>
           <w:rFonts w:ascii="宋体" w:eastAsia="宋体" w:hAnsi="宋体" w:cs="Times New Roman" w:hint="eastAsia"/>
@@ -13380,13 +13824,23 @@
         </w:rPr>
         <w:t>的</w:t>
       </w:r>
-      <w:r>
-        <w:rPr>
-          <w:rFonts w:ascii="宋体" w:eastAsia="宋体" w:hAnsi="宋体" w:cs="Times New Roman"/>
-          <w:sz w:val="24"/>
-          <w:szCs w:val="24"/>
-        </w:rPr>
-        <w:t>PeerCensus将经典</w:t>
+      <w:proofErr w:type="spellStart"/>
+      <w:r>
+        <w:rPr>
+          <w:rFonts w:ascii="宋体" w:eastAsia="宋体" w:hAnsi="宋体" w:cs="Times New Roman"/>
+          <w:sz w:val="24"/>
+          <w:szCs w:val="24"/>
+        </w:rPr>
+        <w:t>PeerCensus</w:t>
+      </w:r>
+      <w:proofErr w:type="spellEnd"/>
+      <w:r>
+        <w:rPr>
+          <w:rFonts w:ascii="宋体" w:eastAsia="宋体" w:hAnsi="宋体" w:cs="Times New Roman"/>
+          <w:sz w:val="24"/>
+          <w:szCs w:val="24"/>
+        </w:rPr>
+        <w:t>将经典</w:t>
       </w:r>
       <w:r>
         <w:rPr>
@@ -13404,13 +13858,23 @@
         </w:rPr>
         <w:t>分布式一致性算法PBFT与</w:t>
       </w:r>
-      <w:r>
-        <w:rPr>
-          <w:rFonts w:ascii="宋体" w:eastAsia="宋体" w:hAnsi="宋体" w:cs="Times New Roman" w:hint="eastAsia"/>
-          <w:sz w:val="24"/>
-          <w:szCs w:val="24"/>
-        </w:rPr>
-        <w:t>PoW共识算法</w:t>
+      <w:proofErr w:type="spellStart"/>
+      <w:r>
+        <w:rPr>
+          <w:rFonts w:ascii="宋体" w:eastAsia="宋体" w:hAnsi="宋体" w:cs="Times New Roman" w:hint="eastAsia"/>
+          <w:sz w:val="24"/>
+          <w:szCs w:val="24"/>
+        </w:rPr>
+        <w:t>PoW</w:t>
+      </w:r>
+      <w:proofErr w:type="spellEnd"/>
+      <w:r>
+        <w:rPr>
+          <w:rFonts w:ascii="宋体" w:eastAsia="宋体" w:hAnsi="宋体" w:cs="Times New Roman" w:hint="eastAsia"/>
+          <w:sz w:val="24"/>
+          <w:szCs w:val="24"/>
+        </w:rPr>
+        <w:t>共识算法</w:t>
       </w:r>
       <w:r>
         <w:rPr>
@@ -13620,6 +14084,7 @@
         </w:rPr>
         <w:t>。由于</w:t>
       </w:r>
+      <w:proofErr w:type="spellStart"/>
       <w:r>
         <w:rPr>
           <w:rFonts w:ascii="宋体" w:eastAsia="宋体" w:hAnsi="宋体" w:cs="Times New Roman"/>
@@ -13628,6 +14093,7 @@
         </w:rPr>
         <w:t>PeerCensus</w:t>
       </w:r>
+      <w:proofErr w:type="spellEnd"/>
       <w:r>
         <w:rPr>
           <w:rFonts w:ascii="宋体" w:eastAsia="宋体" w:hAnsi="宋体" w:cs="Times New Roman" w:hint="eastAsia"/>
@@ -14267,6 +14733,7 @@
         </w:rPr>
         <w:t>，</w:t>
       </w:r>
+      <w:proofErr w:type="spellStart"/>
       <w:r>
         <w:rPr>
           <w:rFonts w:ascii="宋体" w:eastAsia="宋体" w:hAnsi="宋体" w:cs="Times New Roman"/>
@@ -14281,7 +14748,16 @@
           <w:sz w:val="24"/>
           <w:szCs w:val="24"/>
         </w:rPr>
-        <w:t>Kokoris-Kogias等人[</w:t>
+        <w:t>Kokoris-Kogias</w:t>
+      </w:r>
+      <w:proofErr w:type="spellEnd"/>
+      <w:r>
+        <w:rPr>
+          <w:rFonts w:ascii="宋体" w:eastAsia="宋体" w:hAnsi="宋体" w:cs="Times New Roman"/>
+          <w:sz w:val="24"/>
+          <w:szCs w:val="24"/>
+        </w:rPr>
+        <w:t>等人[</w:t>
       </w:r>
       <w:r>
         <w:rPr>
@@ -14307,6 +14783,7 @@
         </w:rPr>
         <w:t>的</w:t>
       </w:r>
+      <w:proofErr w:type="spellStart"/>
       <w:r>
         <w:rPr>
           <w:rFonts w:ascii="宋体" w:eastAsia="宋体" w:hAnsi="宋体" w:cs="Times New Roman"/>
@@ -14315,6 +14792,7 @@
         </w:rPr>
         <w:t>ByzCoin</w:t>
       </w:r>
+      <w:proofErr w:type="spellEnd"/>
       <w:r>
         <w:rPr>
           <w:rFonts w:ascii="宋体" w:eastAsia="宋体" w:hAnsi="宋体" w:cs="Times New Roman" w:hint="eastAsia"/>
@@ -14353,7 +14831,25 @@
           <w:sz w:val="24"/>
           <w:szCs w:val="24"/>
         </w:rPr>
-        <w:t>采用PoW的方式防止敌手发起女巫攻击，同时</w:t>
+        <w:t>采用</w:t>
+      </w:r>
+      <w:proofErr w:type="spellStart"/>
+      <w:r>
+        <w:rPr>
+          <w:rFonts w:ascii="宋体" w:eastAsia="宋体" w:hAnsi="宋体" w:cs="Times New Roman" w:hint="eastAsia"/>
+          <w:sz w:val="24"/>
+          <w:szCs w:val="24"/>
+        </w:rPr>
+        <w:t>PoW</w:t>
+      </w:r>
+      <w:proofErr w:type="spellEnd"/>
+      <w:r>
+        <w:rPr>
+          <w:rFonts w:ascii="宋体" w:eastAsia="宋体" w:hAnsi="宋体" w:cs="Times New Roman" w:hint="eastAsia"/>
+          <w:sz w:val="24"/>
+          <w:szCs w:val="24"/>
+        </w:rPr>
+        <w:t>的方式防止敌手发起女巫攻击，同时</w:t>
       </w:r>
       <w:r>
         <w:rPr>
@@ -14411,6 +14907,7 @@
         </w:rPr>
         <w:t>被敌手腐蚀，</w:t>
       </w:r>
+      <w:proofErr w:type="spellStart"/>
       <w:r>
         <w:rPr>
           <w:rFonts w:ascii="宋体" w:eastAsia="宋体" w:hAnsi="宋体" w:cs="Times New Roman"/>
@@ -14419,6 +14916,7 @@
         </w:rPr>
         <w:t>Byzcoin</w:t>
       </w:r>
+      <w:proofErr w:type="spellEnd"/>
       <w:r>
         <w:rPr>
           <w:rFonts w:ascii="宋体" w:eastAsia="宋体" w:hAnsi="宋体" w:cs="Times New Roman" w:hint="eastAsia"/>
@@ -14497,7 +14995,16 @@
           <w:sz w:val="24"/>
           <w:szCs w:val="24"/>
         </w:rPr>
-        <w:t>。相较于PeerC</w:t>
+        <w:t>。相较于</w:t>
+      </w:r>
+      <w:proofErr w:type="spellStart"/>
+      <w:r>
+        <w:rPr>
+          <w:rFonts w:ascii="宋体" w:eastAsia="宋体" w:hAnsi="宋体" w:cs="Times New Roman" w:hint="eastAsia"/>
+          <w:sz w:val="24"/>
+          <w:szCs w:val="24"/>
+        </w:rPr>
+        <w:t>PeerC</w:t>
       </w:r>
       <w:r>
         <w:rPr>
@@ -14507,6 +15014,7 @@
         </w:rPr>
         <w:t>ensus</w:t>
       </w:r>
+      <w:proofErr w:type="spellEnd"/>
       <w:r>
         <w:rPr>
           <w:rFonts w:ascii="宋体" w:eastAsia="宋体" w:hAnsi="宋体" w:cs="Times New Roman" w:hint="eastAsia"/>
@@ -14742,6 +15250,7 @@
         </w:rPr>
         <w:t>，</w:t>
       </w:r>
+      <w:proofErr w:type="spellStart"/>
       <w:r>
         <w:rPr>
           <w:rFonts w:ascii="宋体" w:eastAsia="宋体" w:hAnsi="宋体" w:cs="Times New Roman"/>
@@ -14756,7 +15265,16 @@
           <w:sz w:val="24"/>
           <w:szCs w:val="24"/>
         </w:rPr>
-        <w:t>Abraham等人[</w:t>
+        <w:t>Abraham</w:t>
+      </w:r>
+      <w:proofErr w:type="spellEnd"/>
+      <w:r>
+        <w:rPr>
+          <w:rFonts w:ascii="宋体" w:eastAsia="宋体" w:hAnsi="宋体" w:cs="Times New Roman"/>
+          <w:sz w:val="24"/>
+          <w:szCs w:val="24"/>
+        </w:rPr>
+        <w:t>等人[</w:t>
       </w:r>
       <w:r>
         <w:rPr>
@@ -14892,7 +15410,25 @@
           <w:sz w:val="24"/>
           <w:szCs w:val="24"/>
         </w:rPr>
-        <w:t>委员重配置是利用PoW机制进行随机更新。</w:t>
+        <w:t>委员重配置是利用</w:t>
+      </w:r>
+      <w:proofErr w:type="spellStart"/>
+      <w:r>
+        <w:rPr>
+          <w:rFonts w:ascii="宋体" w:eastAsia="宋体" w:hAnsi="宋体" w:cs="Times New Roman" w:hint="eastAsia"/>
+          <w:sz w:val="24"/>
+          <w:szCs w:val="24"/>
+        </w:rPr>
+        <w:t>PoW</w:t>
+      </w:r>
+      <w:proofErr w:type="spellEnd"/>
+      <w:r>
+        <w:rPr>
+          <w:rFonts w:ascii="宋体" w:eastAsia="宋体" w:hAnsi="宋体" w:cs="Times New Roman" w:hint="eastAsia"/>
+          <w:sz w:val="24"/>
+          <w:szCs w:val="24"/>
+        </w:rPr>
+        <w:t>机制进行随机更新。</w:t>
       </w:r>
       <w:r>
         <w:rPr>
@@ -15028,7 +15564,25 @@
           <w:sz w:val="24"/>
           <w:szCs w:val="24"/>
         </w:rPr>
-        <w:t>Solida在PoW中嵌入了随机数</w:t>
+        <w:t>Solida在</w:t>
+      </w:r>
+      <w:proofErr w:type="spellStart"/>
+      <w:r>
+        <w:rPr>
+          <w:rFonts w:ascii="宋体" w:eastAsia="宋体" w:hAnsi="宋体" w:cs="Times New Roman"/>
+          <w:sz w:val="24"/>
+          <w:szCs w:val="24"/>
+        </w:rPr>
+        <w:t>PoW</w:t>
+      </w:r>
+      <w:proofErr w:type="spellEnd"/>
+      <w:r>
+        <w:rPr>
+          <w:rFonts w:ascii="宋体" w:eastAsia="宋体" w:hAnsi="宋体" w:cs="Times New Roman"/>
+          <w:sz w:val="24"/>
+          <w:szCs w:val="24"/>
+        </w:rPr>
+        <w:t>中嵌入了随机数</w:t>
       </w:r>
       <w:r>
         <w:rPr>
@@ -15185,6 +15739,7 @@
         </w:rPr>
         <w:t>交易的响应速度慢的问题，</w:t>
       </w:r>
+      <w:proofErr w:type="spellStart"/>
       <w:r>
         <w:rPr>
           <w:rFonts w:ascii="宋体" w:eastAsia="宋体" w:hAnsi="宋体" w:cs="Times New Roman" w:hint="eastAsia"/>
@@ -15207,8 +15762,18 @@
           <w:sz w:val="24"/>
           <w:szCs w:val="24"/>
         </w:rPr>
-        <w:t>Pass和</w:t>
-      </w:r>
+        <w:t>Pass</w:t>
+      </w:r>
+      <w:proofErr w:type="spellEnd"/>
+      <w:r>
+        <w:rPr>
+          <w:rFonts w:ascii="宋体" w:eastAsia="宋体" w:hAnsi="宋体" w:cs="Times New Roman"/>
+          <w:sz w:val="24"/>
+          <w:szCs w:val="24"/>
+        </w:rPr>
+        <w:t>和</w:t>
+      </w:r>
+      <w:proofErr w:type="spellStart"/>
       <w:r>
         <w:rPr>
           <w:rFonts w:ascii="宋体" w:eastAsia="宋体" w:hAnsi="宋体" w:cs="Times New Roman" w:hint="eastAsia"/>
@@ -15231,7 +15796,16 @@
           <w:sz w:val="24"/>
           <w:szCs w:val="24"/>
         </w:rPr>
-        <w:t>Shi[</w:t>
+        <w:t>Shi</w:t>
+      </w:r>
+      <w:proofErr w:type="spellEnd"/>
+      <w:r>
+        <w:rPr>
+          <w:rFonts w:ascii="宋体" w:eastAsia="宋体" w:hAnsi="宋体" w:cs="Times New Roman"/>
+          <w:sz w:val="24"/>
+          <w:szCs w:val="24"/>
+        </w:rPr>
+        <w:t>[</w:t>
       </w:r>
       <w:r>
         <w:rPr>
@@ -15249,13 +15823,23 @@
         </w:rPr>
         <w:t>]提出Hybrid consensus将</w:t>
       </w:r>
-      <w:r>
-        <w:rPr>
-          <w:rFonts w:ascii="宋体" w:eastAsia="宋体" w:hAnsi="宋体" w:cs="Times New Roman" w:hint="eastAsia"/>
-          <w:sz w:val="24"/>
-          <w:szCs w:val="24"/>
-        </w:rPr>
-        <w:t>PoW与B</w:t>
+      <w:proofErr w:type="spellStart"/>
+      <w:r>
+        <w:rPr>
+          <w:rFonts w:ascii="宋体" w:eastAsia="宋体" w:hAnsi="宋体" w:cs="Times New Roman" w:hint="eastAsia"/>
+          <w:sz w:val="24"/>
+          <w:szCs w:val="24"/>
+        </w:rPr>
+        <w:t>PoW</w:t>
+      </w:r>
+      <w:proofErr w:type="spellEnd"/>
+      <w:r>
+        <w:rPr>
+          <w:rFonts w:ascii="宋体" w:eastAsia="宋体" w:hAnsi="宋体" w:cs="Times New Roman" w:hint="eastAsia"/>
+          <w:sz w:val="24"/>
+          <w:szCs w:val="24"/>
+        </w:rPr>
+        <w:t>与B</w:t>
       </w:r>
       <w:r>
         <w:rPr>
@@ -15327,7 +15911,16 @@
           <w:sz w:val="24"/>
           <w:szCs w:val="24"/>
         </w:rPr>
-        <w:t>共识算法首先利用S</w:t>
+        <w:t>共识算法首先利用</w:t>
+      </w:r>
+      <w:proofErr w:type="spellStart"/>
+      <w:r>
+        <w:rPr>
+          <w:rFonts w:ascii="宋体" w:eastAsia="宋体" w:hAnsi="宋体" w:cs="Times New Roman" w:hint="eastAsia"/>
+          <w:sz w:val="24"/>
+          <w:szCs w:val="24"/>
+        </w:rPr>
+        <w:t>S</w:t>
       </w:r>
       <w:r>
         <w:rPr>
@@ -15337,6 +15930,7 @@
         </w:rPr>
         <w:t>nailchain</w:t>
       </w:r>
+      <w:proofErr w:type="spellEnd"/>
       <w:r>
         <w:rPr>
           <w:rFonts w:ascii="宋体" w:eastAsia="宋体" w:hAnsi="宋体" w:cs="Times New Roman" w:hint="eastAsia"/>
@@ -15687,7 +16281,16 @@
           <w:sz w:val="24"/>
           <w:szCs w:val="24"/>
         </w:rPr>
-        <w:t>采用P</w:t>
+        <w:t>采用</w:t>
+      </w:r>
+      <w:proofErr w:type="spellStart"/>
+      <w:r>
+        <w:rPr>
+          <w:rFonts w:ascii="宋体" w:eastAsia="宋体" w:hAnsi="宋体" w:cs="Times New Roman" w:hint="eastAsia"/>
+          <w:sz w:val="24"/>
+          <w:szCs w:val="24"/>
+        </w:rPr>
+        <w:t>P</w:t>
       </w:r>
       <w:r>
         <w:rPr>
@@ -15697,6 +16300,7 @@
         </w:rPr>
         <w:t>oW</w:t>
       </w:r>
+      <w:proofErr w:type="spellEnd"/>
       <w:r>
         <w:rPr>
           <w:rFonts w:ascii="宋体" w:eastAsia="宋体" w:hAnsi="宋体" w:cs="Times New Roman" w:hint="eastAsia"/>
@@ -15753,6 +16357,7 @@
         </w:rPr>
         <w:t>低的问题，</w:t>
       </w:r>
+      <w:proofErr w:type="spellStart"/>
       <w:r>
         <w:rPr>
           <w:rFonts w:ascii="宋体" w:eastAsia="宋体" w:hAnsi="宋体" w:cs="Times New Roman"/>
@@ -15767,7 +16372,16 @@
           <w:sz w:val="24"/>
           <w:szCs w:val="24"/>
         </w:rPr>
-        <w:t>Gilad等人[</w:t>
+        <w:t>Gilad</w:t>
+      </w:r>
+      <w:proofErr w:type="spellEnd"/>
+      <w:r>
+        <w:rPr>
+          <w:rFonts w:ascii="宋体" w:eastAsia="宋体" w:hAnsi="宋体" w:cs="Times New Roman"/>
+          <w:sz w:val="24"/>
+          <w:szCs w:val="24"/>
+        </w:rPr>
+        <w:t>等人[</w:t>
       </w:r>
       <w:r>
         <w:rPr>
@@ -15799,7 +16413,25 @@
           <w:sz w:val="24"/>
           <w:szCs w:val="24"/>
         </w:rPr>
-        <w:t>将PoS与经典分布式一致性算法结合的混合共识</w:t>
+        <w:t>将</w:t>
+      </w:r>
+      <w:proofErr w:type="spellStart"/>
+      <w:r>
+        <w:rPr>
+          <w:rFonts w:ascii="宋体" w:eastAsia="宋体" w:hAnsi="宋体" w:cs="Times New Roman"/>
+          <w:sz w:val="24"/>
+          <w:szCs w:val="24"/>
+        </w:rPr>
+        <w:t>PoS</w:t>
+      </w:r>
+      <w:proofErr w:type="spellEnd"/>
+      <w:r>
+        <w:rPr>
+          <w:rFonts w:ascii="宋体" w:eastAsia="宋体" w:hAnsi="宋体" w:cs="Times New Roman"/>
+          <w:sz w:val="24"/>
+          <w:szCs w:val="24"/>
+        </w:rPr>
+        <w:t>与经典分布式一致性算法结合的混合共识</w:t>
       </w:r>
       <w:r>
         <w:rPr>
@@ -15809,14 +16441,16 @@
         </w:rPr>
         <w:t>算法</w:t>
       </w:r>
-      <w:r>
-        <w:rPr>
-          <w:rFonts w:ascii="宋体" w:eastAsia="宋体" w:hAnsi="宋体" w:cs="Times New Roman"/>
-          <w:sz w:val="24"/>
-          <w:szCs w:val="24"/>
-        </w:rPr>
-        <w:t>Algorand</w:t>
-      </w:r>
+      <w:proofErr w:type="spellStart"/>
+      <w:r>
+        <w:rPr>
+          <w:rFonts w:ascii="宋体" w:eastAsia="宋体" w:hAnsi="宋体" w:cs="Times New Roman"/>
+          <w:sz w:val="24"/>
+          <w:szCs w:val="24"/>
+        </w:rPr>
+        <w:t>Algrand</w:t>
+      </w:r>
+      <w:proofErr w:type="spellEnd"/>
       <w:r>
         <w:rPr>
           <w:rFonts w:ascii="宋体" w:eastAsia="宋体" w:hAnsi="宋体" w:cs="Times New Roman" w:hint="eastAsia"/>
@@ -15947,6 +16581,7 @@
         </w:rPr>
         <w:t>一轮投票的成员是利用</w:t>
       </w:r>
+      <w:proofErr w:type="spellStart"/>
       <w:r>
         <w:rPr>
           <w:rFonts w:ascii="宋体" w:eastAsia="宋体" w:hAnsi="宋体" w:cs="Times New Roman"/>
@@ -15955,6 +16590,7 @@
         </w:rPr>
         <w:t>PoS</w:t>
       </w:r>
+      <w:proofErr w:type="spellEnd"/>
       <w:r>
         <w:rPr>
           <w:rFonts w:ascii="宋体" w:eastAsia="宋体" w:hAnsi="宋体" w:cs="Times New Roman" w:hint="eastAsia"/>
@@ -15979,13 +16615,23 @@
         </w:rPr>
         <w:t>基于</w:t>
       </w:r>
-      <w:r>
-        <w:rPr>
-          <w:rFonts w:ascii="宋体" w:eastAsia="宋体" w:hAnsi="宋体" w:cs="Times New Roman"/>
-          <w:sz w:val="24"/>
-          <w:szCs w:val="24"/>
-        </w:rPr>
-        <w:t>PoS选择成员的方式更加快速、高效,可以</w:t>
+      <w:proofErr w:type="spellStart"/>
+      <w:r>
+        <w:rPr>
+          <w:rFonts w:ascii="宋体" w:eastAsia="宋体" w:hAnsi="宋体" w:cs="Times New Roman"/>
+          <w:sz w:val="24"/>
+          <w:szCs w:val="24"/>
+        </w:rPr>
+        <w:t>PoS</w:t>
+      </w:r>
+      <w:proofErr w:type="spellEnd"/>
+      <w:r>
+        <w:rPr>
+          <w:rFonts w:ascii="宋体" w:eastAsia="宋体" w:hAnsi="宋体" w:cs="Times New Roman"/>
+          <w:sz w:val="24"/>
+          <w:szCs w:val="24"/>
+        </w:rPr>
+        <w:t>选择成员的方式更加快速、高效,可以</w:t>
       </w:r>
       <w:r>
         <w:rPr>
@@ -16009,7 +16655,16 @@
           <w:sz w:val="24"/>
           <w:szCs w:val="24"/>
         </w:rPr>
-        <w:t>。A</w:t>
+        <w:t>。</w:t>
+      </w:r>
+      <w:proofErr w:type="spellStart"/>
+      <w:r>
+        <w:rPr>
+          <w:rFonts w:ascii="宋体" w:eastAsia="宋体" w:hAnsi="宋体" w:cs="Times New Roman" w:hint="eastAsia"/>
+          <w:sz w:val="24"/>
+          <w:szCs w:val="24"/>
+        </w:rPr>
+        <w:t>A</w:t>
       </w:r>
       <w:r>
         <w:rPr>
@@ -16035,6 +16690,7 @@
         </w:rPr>
         <w:t>rand</w:t>
       </w:r>
+      <w:proofErr w:type="spellEnd"/>
       <w:r>
         <w:rPr>
           <w:rFonts w:ascii="宋体" w:eastAsia="宋体" w:hAnsi="宋体" w:cs="Times New Roman" w:hint="eastAsia"/>
@@ -16198,6 +16854,7 @@
         </w:rPr>
         <w:t xml:space="preserve"> </w:t>
       </w:r>
+      <w:proofErr w:type="spellStart"/>
       <w:r>
         <w:rPr>
           <w:rFonts w:ascii="宋体" w:eastAsia="宋体" w:hAnsi="宋体" w:cs="Times New Roman"/>
@@ -16206,6 +16863,7 @@
         </w:rPr>
         <w:t>Jalalzai</w:t>
       </w:r>
+      <w:proofErr w:type="spellEnd"/>
       <w:r>
         <w:rPr>
           <w:rFonts w:ascii="宋体" w:eastAsia="宋体" w:hAnsi="宋体" w:cs="Times New Roman" w:hint="eastAsia"/>
@@ -16497,7 +17155,16 @@
           <w:sz w:val="24"/>
           <w:szCs w:val="24"/>
         </w:rPr>
-        <w:t>的恶意行为缺乏验证的问题，P</w:t>
+        <w:t>的恶意行为缺乏验证的问题，</w:t>
+      </w:r>
+      <w:proofErr w:type="spellStart"/>
+      <w:r>
+        <w:rPr>
+          <w:rFonts w:ascii="宋体" w:eastAsia="宋体" w:hAnsi="宋体" w:cs="Times New Roman" w:hint="eastAsia"/>
+          <w:sz w:val="24"/>
+          <w:szCs w:val="24"/>
+        </w:rPr>
+        <w:t>P</w:t>
       </w:r>
       <w:r>
         <w:rPr>
@@ -16507,6 +17174,7 @@
         </w:rPr>
         <w:t>.Berrang</w:t>
       </w:r>
+      <w:proofErr w:type="spellEnd"/>
       <w:r>
         <w:rPr>
           <w:rFonts w:ascii="宋体" w:eastAsia="宋体" w:hAnsi="宋体" w:cs="Times New Roman" w:hint="eastAsia"/>
@@ -16577,7 +17245,16 @@
           <w:sz w:val="24"/>
           <w:szCs w:val="24"/>
         </w:rPr>
-        <w:t>一致性算法和P</w:t>
+        <w:t>一致性算法和</w:t>
+      </w:r>
+      <w:proofErr w:type="spellStart"/>
+      <w:r>
+        <w:rPr>
+          <w:rFonts w:ascii="宋体" w:eastAsia="宋体" w:hAnsi="宋体" w:cs="Times New Roman" w:hint="eastAsia"/>
+          <w:sz w:val="24"/>
+          <w:szCs w:val="24"/>
+        </w:rPr>
+        <w:t>P</w:t>
       </w:r>
       <w:r>
         <w:rPr>
@@ -16587,6 +17264,7 @@
         </w:rPr>
         <w:t>oS</w:t>
       </w:r>
+      <w:proofErr w:type="spellEnd"/>
       <w:r>
         <w:rPr>
           <w:rFonts w:ascii="宋体" w:eastAsia="宋体" w:hAnsi="宋体" w:cs="Times New Roman" w:hint="eastAsia"/>
@@ -16909,7 +17587,16 @@
           <w:sz w:val="24"/>
           <w:szCs w:val="24"/>
         </w:rPr>
-        <w:t>采用基于P</w:t>
+        <w:t>采用基于</w:t>
+      </w:r>
+      <w:proofErr w:type="spellStart"/>
+      <w:r>
+        <w:rPr>
+          <w:rFonts w:ascii="宋体" w:eastAsia="宋体" w:hAnsi="宋体" w:cs="Times New Roman" w:hint="eastAsia"/>
+          <w:sz w:val="24"/>
+          <w:szCs w:val="24"/>
+        </w:rPr>
+        <w:t>P</w:t>
       </w:r>
       <w:r>
         <w:rPr>
@@ -16919,6 +17606,7 @@
         </w:rPr>
         <w:t>oW</w:t>
       </w:r>
+      <w:proofErr w:type="spellEnd"/>
       <w:r>
         <w:rPr>
           <w:rFonts w:ascii="宋体" w:eastAsia="宋体" w:hAnsi="宋体" w:cs="Times New Roman" w:hint="eastAsia"/>
@@ -16989,7 +17677,25 @@
           <w:sz w:val="24"/>
           <w:szCs w:val="24"/>
         </w:rPr>
-        <w:t>采用基于PoS机制的随机重置委员会</w:t>
+        <w:t>采用基于</w:t>
+      </w:r>
+      <w:proofErr w:type="spellStart"/>
+      <w:r>
+        <w:rPr>
+          <w:rFonts w:ascii="宋体" w:eastAsia="宋体" w:hAnsi="宋体" w:cs="Times New Roman" w:hint="eastAsia"/>
+          <w:sz w:val="24"/>
+          <w:szCs w:val="24"/>
+        </w:rPr>
+        <w:t>PoS</w:t>
+      </w:r>
+      <w:proofErr w:type="spellEnd"/>
+      <w:r>
+        <w:rPr>
+          <w:rFonts w:ascii="宋体" w:eastAsia="宋体" w:hAnsi="宋体" w:cs="Times New Roman" w:hint="eastAsia"/>
+          <w:sz w:val="24"/>
+          <w:szCs w:val="24"/>
+        </w:rPr>
+        <w:t>机制的随机重置委员会</w:t>
       </w:r>
       <w:r>
         <w:rPr>
@@ -17509,6 +18215,7 @@
         </w:rPr>
         <w:t>为了提高交易处理的效率，</w:t>
       </w:r>
+      <w:proofErr w:type="spellStart"/>
       <w:r>
         <w:rPr>
           <w:rFonts w:ascii="宋体" w:eastAsia="宋体" w:hAnsi="宋体" w:cs="Times New Roman" w:hint="eastAsia"/>
@@ -17531,7 +18238,16 @@
           <w:sz w:val="24"/>
           <w:szCs w:val="24"/>
         </w:rPr>
-        <w:t>Luu等人[</w:t>
+        <w:t>Luu</w:t>
+      </w:r>
+      <w:proofErr w:type="spellEnd"/>
+      <w:r>
+        <w:rPr>
+          <w:rFonts w:ascii="宋体" w:eastAsia="宋体" w:hAnsi="宋体" w:cs="Times New Roman"/>
+          <w:sz w:val="24"/>
+          <w:szCs w:val="24"/>
+        </w:rPr>
+        <w:t>等人[</w:t>
       </w:r>
       <w:r>
         <w:rPr>
@@ -18529,6 +19245,7 @@
         </w:rPr>
         <w:t>，</w:t>
       </w:r>
+      <w:proofErr w:type="spellStart"/>
       <w:r>
         <w:rPr>
           <w:rFonts w:ascii="宋体" w:eastAsia="宋体" w:hAnsi="宋体" w:cs="Times New Roman"/>
@@ -18543,7 +19260,16 @@
           <w:sz w:val="24"/>
           <w:szCs w:val="24"/>
         </w:rPr>
-        <w:t>Kokoris-Kogias等人[</w:t>
+        <w:t>Kokoris-Kogias</w:t>
+      </w:r>
+      <w:proofErr w:type="spellEnd"/>
+      <w:r>
+        <w:rPr>
+          <w:rFonts w:ascii="宋体" w:eastAsia="宋体" w:hAnsi="宋体" w:cs="Times New Roman"/>
+          <w:sz w:val="24"/>
+          <w:szCs w:val="24"/>
+        </w:rPr>
+        <w:t>等人[</w:t>
       </w:r>
       <w:r>
         <w:rPr>
@@ -18577,6 +19303,7 @@
         </w:rPr>
         <w:t>的共识算法</w:t>
       </w:r>
+      <w:proofErr w:type="spellStart"/>
       <w:r>
         <w:rPr>
           <w:rFonts w:ascii="宋体" w:eastAsia="宋体" w:hAnsi="宋体" w:cs="Times New Roman"/>
@@ -18585,13 +19312,23 @@
         </w:rPr>
         <w:t>Omniledger</w:t>
       </w:r>
-      <w:r>
-        <w:rPr>
-          <w:rFonts w:ascii="宋体" w:eastAsia="宋体" w:hAnsi="宋体" w:cs="Times New Roman" w:hint="eastAsia"/>
-          <w:sz w:val="24"/>
-          <w:szCs w:val="24"/>
-        </w:rPr>
-        <w:t>。该算法通过R</w:t>
+      <w:proofErr w:type="spellEnd"/>
+      <w:r>
+        <w:rPr>
+          <w:rFonts w:ascii="宋体" w:eastAsia="宋体" w:hAnsi="宋体" w:cs="Times New Roman" w:hint="eastAsia"/>
+          <w:sz w:val="24"/>
+          <w:szCs w:val="24"/>
+        </w:rPr>
+        <w:t>。该算法通过</w:t>
+      </w:r>
+      <w:proofErr w:type="spellStart"/>
+      <w:r>
+        <w:rPr>
+          <w:rFonts w:ascii="宋体" w:eastAsia="宋体" w:hAnsi="宋体" w:cs="Times New Roman" w:hint="eastAsia"/>
+          <w:sz w:val="24"/>
+          <w:szCs w:val="24"/>
+        </w:rPr>
+        <w:t>R</w:t>
       </w:r>
       <w:r>
         <w:rPr>
@@ -18601,6 +19338,7 @@
         </w:rPr>
         <w:t>oundHound</w:t>
       </w:r>
+      <w:proofErr w:type="spellEnd"/>
       <w:r>
         <w:rPr>
           <w:rFonts w:ascii="宋体" w:eastAsia="宋体" w:hAnsi="宋体" w:cs="Times New Roman" w:hint="eastAsia"/>
@@ -18657,6 +19395,7 @@
         </w:rPr>
         <w:t>。对于委员会重置问题，</w:t>
       </w:r>
+      <w:proofErr w:type="spellStart"/>
       <w:r>
         <w:rPr>
           <w:rFonts w:ascii="宋体" w:eastAsia="宋体" w:hAnsi="宋体" w:cs="Times New Roman"/>
@@ -18665,6 +19404,7 @@
         </w:rPr>
         <w:t>Omniledger</w:t>
       </w:r>
+      <w:proofErr w:type="spellEnd"/>
       <w:r>
         <w:rPr>
           <w:rFonts w:ascii="宋体" w:eastAsia="宋体" w:hAnsi="宋体" w:cs="Times New Roman" w:hint="eastAsia"/>
@@ -18729,6 +19469,7 @@
         </w:rPr>
         <w:t>这样可以提高系统容错率和抗偏置性。</w:t>
       </w:r>
+      <w:proofErr w:type="spellStart"/>
       <w:r>
         <w:rPr>
           <w:rFonts w:ascii="宋体" w:eastAsia="宋体" w:hAnsi="宋体" w:cs="Times New Roman"/>
@@ -18737,6 +19478,7 @@
         </w:rPr>
         <w:t>Omniledger</w:t>
       </w:r>
+      <w:proofErr w:type="spellEnd"/>
       <w:r>
         <w:rPr>
           <w:rFonts w:ascii="宋体" w:eastAsia="宋体" w:hAnsi="宋体" w:cs="Times New Roman" w:hint="eastAsia"/>
@@ -18791,7 +19533,25 @@
           <w:sz w:val="24"/>
           <w:szCs w:val="24"/>
         </w:rPr>
-        <w:t>]对Omniledger使用的随机数生成算法改进,采用公开可验证秘密分享</w:t>
+        <w:t>]对</w:t>
+      </w:r>
+      <w:proofErr w:type="spellStart"/>
+      <w:r>
+        <w:rPr>
+          <w:rFonts w:ascii="宋体" w:eastAsia="宋体" w:hAnsi="宋体" w:cs="Times New Roman"/>
+          <w:sz w:val="24"/>
+          <w:szCs w:val="24"/>
+        </w:rPr>
+        <w:t>Omniledger</w:t>
+      </w:r>
+      <w:proofErr w:type="spellEnd"/>
+      <w:r>
+        <w:rPr>
+          <w:rFonts w:ascii="宋体" w:eastAsia="宋体" w:hAnsi="宋体" w:cs="Times New Roman"/>
+          <w:sz w:val="24"/>
+          <w:szCs w:val="24"/>
+        </w:rPr>
+        <w:t>使用的随机数生成算法改进,采用公开可验证秘密分享</w:t>
       </w:r>
       <w:r>
         <w:rPr>
@@ -18825,6 +19585,7 @@
         </w:rPr>
         <w:t>但是</w:t>
       </w:r>
+      <w:proofErr w:type="spellStart"/>
       <w:r>
         <w:rPr>
           <w:rFonts w:ascii="宋体" w:eastAsia="宋体" w:hAnsi="宋体" w:cs="Times New Roman"/>
@@ -18833,6 +19594,7 @@
         </w:rPr>
         <w:t>Omniledger</w:t>
       </w:r>
+      <w:proofErr w:type="spellEnd"/>
       <w:r>
         <w:rPr>
           <w:rFonts w:ascii="宋体" w:eastAsia="宋体" w:hAnsi="宋体" w:cs="Times New Roman" w:hint="eastAsia"/>
@@ -18892,6 +19654,7 @@
         </w:rPr>
         <w:t>，</w:t>
       </w:r>
+      <w:proofErr w:type="spellStart"/>
       <w:r>
         <w:rPr>
           <w:rFonts w:ascii="宋体" w:eastAsia="宋体" w:hAnsi="宋体" w:cs="Times New Roman"/>
@@ -18906,7 +19669,16 @@
           <w:sz w:val="24"/>
           <w:szCs w:val="24"/>
         </w:rPr>
-        <w:t>Al-Bassam等人[</w:t>
+        <w:t>Al</w:t>
+      </w:r>
+      <w:proofErr w:type="spellEnd"/>
+      <w:r>
+        <w:rPr>
+          <w:rFonts w:ascii="宋体" w:eastAsia="宋体" w:hAnsi="宋体" w:cs="Times New Roman"/>
+          <w:sz w:val="24"/>
+          <w:szCs w:val="24"/>
+        </w:rPr>
+        <w:t>-Bassam等人[</w:t>
       </w:r>
       <w:r>
         <w:rPr>
@@ -18948,6 +19720,7 @@
         </w:rPr>
         <w:t>协议和原子提交协议结合的原子提交协议—</w:t>
       </w:r>
+      <w:proofErr w:type="spellStart"/>
       <w:r>
         <w:rPr>
           <w:rFonts w:ascii="宋体" w:eastAsia="宋体" w:hAnsi="宋体" w:cs="Times New Roman"/>
@@ -18956,6 +19729,7 @@
         </w:rPr>
         <w:t>Chainspace</w:t>
       </w:r>
+      <w:proofErr w:type="spellEnd"/>
       <w:r>
         <w:rPr>
           <w:rFonts w:ascii="宋体" w:eastAsia="宋体" w:hAnsi="宋体" w:cs="Times New Roman" w:hint="eastAsia"/>
@@ -18996,6 +19770,7 @@
         </w:rPr>
         <w:t>但是</w:t>
       </w:r>
+      <w:proofErr w:type="spellStart"/>
       <w:r>
         <w:rPr>
           <w:rFonts w:ascii="宋体" w:eastAsia="宋体" w:hAnsi="宋体" w:cs="Times New Roman"/>
@@ -19004,6 +19779,7 @@
         </w:rPr>
         <w:t>Chainspace</w:t>
       </w:r>
+      <w:proofErr w:type="spellEnd"/>
       <w:r>
         <w:rPr>
           <w:rFonts w:ascii="宋体" w:eastAsia="宋体" w:hAnsi="宋体" w:cs="Times New Roman" w:hint="eastAsia"/>
@@ -19045,7 +19821,16 @@
           <w:sz w:val="24"/>
           <w:szCs w:val="24"/>
         </w:rPr>
-        <w:t>存储有限的问题，M</w:t>
+        <w:t>存储有限的问题，</w:t>
+      </w:r>
+      <w:proofErr w:type="spellStart"/>
+      <w:r>
+        <w:rPr>
+          <w:rFonts w:ascii="宋体" w:eastAsia="宋体" w:hAnsi="宋体" w:cs="Times New Roman" w:hint="eastAsia"/>
+          <w:sz w:val="24"/>
+          <w:szCs w:val="24"/>
+        </w:rPr>
+        <w:t>M</w:t>
       </w:r>
       <w:r>
         <w:rPr>
@@ -19063,6 +19848,7 @@
         </w:rPr>
         <w:t>Zamani</w:t>
       </w:r>
+      <w:proofErr w:type="spellEnd"/>
       <w:r>
         <w:rPr>
           <w:rFonts w:ascii="宋体" w:eastAsia="宋体" w:hAnsi="宋体" w:cs="Times New Roman" w:hint="eastAsia"/>
@@ -19103,6 +19889,7 @@
         </w:rPr>
         <w:t>的</w:t>
       </w:r>
+      <w:proofErr w:type="spellStart"/>
       <w:r>
         <w:rPr>
           <w:rFonts w:ascii="宋体" w:eastAsia="宋体" w:hAnsi="宋体" w:cs="Times New Roman"/>
@@ -19111,6 +19898,7 @@
         </w:rPr>
         <w:t>RapidChain</w:t>
       </w:r>
+      <w:proofErr w:type="spellEnd"/>
       <w:r>
         <w:rPr>
           <w:rFonts w:ascii="宋体" w:eastAsia="宋体" w:hAnsi="宋体" w:cs="Times New Roman" w:hint="eastAsia"/>
@@ -19239,6 +20027,7 @@
         </w:rPr>
         <w:t>。</w:t>
       </w:r>
+      <w:proofErr w:type="spellStart"/>
       <w:r>
         <w:rPr>
           <w:rFonts w:ascii="宋体" w:eastAsia="宋体" w:hAnsi="宋体" w:cs="Times New Roman"/>
@@ -19248,6 +20037,7 @@
         <w:lastRenderedPageBreak/>
         <w:t>RapidChain</w:t>
       </w:r>
+      <w:proofErr w:type="spellEnd"/>
       <w:r>
         <w:rPr>
           <w:rFonts w:ascii="宋体" w:eastAsia="宋体" w:hAnsi="宋体" w:cs="Times New Roman" w:hint="eastAsia"/>
@@ -19430,7 +20220,25 @@
           <w:sz w:val="24"/>
           <w:szCs w:val="24"/>
         </w:rPr>
-        <w:t>Gossip Protocal)</w:t>
+        <w:t xml:space="preserve">Gossip </w:t>
+      </w:r>
+      <w:proofErr w:type="spellStart"/>
+      <w:r>
+        <w:rPr>
+          <w:rFonts w:ascii="宋体" w:eastAsia="宋体" w:hAnsi="宋体" w:cs="Times New Roman"/>
+          <w:sz w:val="24"/>
+          <w:szCs w:val="24"/>
+        </w:rPr>
+        <w:t>Protocal</w:t>
+      </w:r>
+      <w:proofErr w:type="spellEnd"/>
+      <w:r>
+        <w:rPr>
+          <w:rFonts w:ascii="宋体" w:eastAsia="宋体" w:hAnsi="宋体" w:cs="Times New Roman"/>
+          <w:sz w:val="24"/>
+          <w:szCs w:val="24"/>
+        </w:rPr>
+        <w:t>)</w:t>
       </w:r>
       <w:r>
         <w:rPr>
@@ -19472,13 +20280,23 @@
         </w:rPr>
         <w:t>。</w:t>
       </w:r>
-      <w:r>
-        <w:rPr>
-          <w:rFonts w:ascii="宋体" w:eastAsia="宋体" w:hAnsi="宋体" w:cs="Times New Roman"/>
-          <w:sz w:val="24"/>
-          <w:szCs w:val="24"/>
-        </w:rPr>
-        <w:t xml:space="preserve">RapidChain </w:t>
+      <w:proofErr w:type="spellStart"/>
+      <w:r>
+        <w:rPr>
+          <w:rFonts w:ascii="宋体" w:eastAsia="宋体" w:hAnsi="宋体" w:cs="Times New Roman"/>
+          <w:sz w:val="24"/>
+          <w:szCs w:val="24"/>
+        </w:rPr>
+        <w:t>RapidChain</w:t>
+      </w:r>
+      <w:proofErr w:type="spellEnd"/>
+      <w:r>
+        <w:rPr>
+          <w:rFonts w:ascii="宋体" w:eastAsia="宋体" w:hAnsi="宋体" w:cs="Times New Roman"/>
+          <w:sz w:val="24"/>
+          <w:szCs w:val="24"/>
+        </w:rPr>
+        <w:t xml:space="preserve"> </w:t>
       </w:r>
       <w:r>
         <w:rPr>
@@ -19553,7 +20371,25 @@
           <w:sz w:val="24"/>
           <w:szCs w:val="24"/>
         </w:rPr>
-        <w:t>针对跨分片事务处理花费昂贵的问题，Y.Liu等人</w:t>
+        <w:t>针对跨分片事务处理花费昂贵的问题，</w:t>
+      </w:r>
+      <w:proofErr w:type="spellStart"/>
+      <w:r>
+        <w:rPr>
+          <w:rFonts w:ascii="宋体" w:eastAsia="宋体" w:hAnsi="宋体" w:cs="Times New Roman"/>
+          <w:sz w:val="24"/>
+          <w:szCs w:val="24"/>
+        </w:rPr>
+        <w:t>Y.Liu</w:t>
+      </w:r>
+      <w:proofErr w:type="spellEnd"/>
+      <w:r>
+        <w:rPr>
+          <w:rFonts w:ascii="宋体" w:eastAsia="宋体" w:hAnsi="宋体" w:cs="Times New Roman"/>
+          <w:sz w:val="24"/>
+          <w:szCs w:val="24"/>
+        </w:rPr>
+        <w:t>等人</w:t>
       </w:r>
       <w:r>
         <w:rPr>
@@ -19894,6 +20730,7 @@
         </w:rPr>
         <w:t>问题，</w:t>
       </w:r>
+      <w:proofErr w:type="spellStart"/>
       <w:r>
         <w:rPr>
           <w:rFonts w:ascii="宋体" w:eastAsia="宋体" w:hAnsi="宋体" w:cs="Times New Roman" w:hint="eastAsia"/>
@@ -19910,6 +20747,7 @@
         </w:rPr>
         <w:t>.Huang</w:t>
       </w:r>
+      <w:proofErr w:type="spellEnd"/>
       <w:r>
         <w:rPr>
           <w:rFonts w:ascii="宋体" w:eastAsia="宋体" w:hAnsi="宋体" w:cs="Times New Roman" w:hint="eastAsia"/>
@@ -19950,6 +20788,7 @@
         </w:rPr>
         <w:t>共识算法</w:t>
       </w:r>
+      <w:proofErr w:type="spellStart"/>
       <w:r>
         <w:rPr>
           <w:rFonts w:ascii="宋体" w:eastAsia="宋体" w:hAnsi="宋体" w:cs="Times New Roman" w:hint="eastAsia"/>
@@ -19958,6 +20797,7 @@
         </w:rPr>
         <w:t>RepChain</w:t>
       </w:r>
+      <w:proofErr w:type="spellEnd"/>
       <w:r>
         <w:rPr>
           <w:rFonts w:ascii="宋体" w:eastAsia="宋体" w:hAnsi="宋体" w:cs="Times New Roman"/>
@@ -19966,6 +20806,7 @@
         </w:rPr>
         <w:t>。</w:t>
       </w:r>
+      <w:proofErr w:type="spellStart"/>
       <w:r>
         <w:rPr>
           <w:rFonts w:ascii="宋体" w:eastAsia="宋体" w:hAnsi="宋体" w:cs="Times New Roman" w:hint="eastAsia"/>
@@ -19982,6 +20823,7 @@
         </w:rPr>
         <w:t>epChain</w:t>
       </w:r>
+      <w:proofErr w:type="spellEnd"/>
       <w:r>
         <w:rPr>
           <w:rFonts w:ascii="宋体" w:eastAsia="宋体" w:hAnsi="宋体" w:cs="Times New Roman" w:hint="eastAsia"/>
@@ -20151,7 +20993,16 @@
           <w:sz w:val="24"/>
           <w:szCs w:val="24"/>
         </w:rPr>
-        <w:t>一致性算法通信复杂扩展性低的问题，W.</w:t>
+        <w:t>一致性算法通信复杂扩展性低的问题，</w:t>
+      </w:r>
+      <w:proofErr w:type="spellStart"/>
+      <w:r>
+        <w:rPr>
+          <w:rFonts w:ascii="宋体" w:eastAsia="宋体" w:hAnsi="宋体" w:cs="Times New Roman" w:hint="eastAsia"/>
+          <w:sz w:val="24"/>
+          <w:szCs w:val="24"/>
+        </w:rPr>
+        <w:t>W.</w:t>
       </w:r>
       <w:r>
         <w:rPr>
@@ -20161,13 +21012,23 @@
         </w:rPr>
         <w:t>Li</w:t>
       </w:r>
-      <w:r>
-        <w:rPr>
-          <w:rFonts w:ascii="宋体" w:eastAsia="宋体" w:hAnsi="宋体" w:cs="Times New Roman" w:hint="eastAsia"/>
-          <w:sz w:val="24"/>
-          <w:szCs w:val="24"/>
-        </w:rPr>
-        <w:t>和M</w:t>
+      <w:proofErr w:type="spellEnd"/>
+      <w:r>
+        <w:rPr>
+          <w:rFonts w:ascii="宋体" w:eastAsia="宋体" w:hAnsi="宋体" w:cs="Times New Roman" w:hint="eastAsia"/>
+          <w:sz w:val="24"/>
+          <w:szCs w:val="24"/>
+        </w:rPr>
+        <w:t>和</w:t>
+      </w:r>
+      <w:proofErr w:type="spellStart"/>
+      <w:r>
+        <w:rPr>
+          <w:rFonts w:ascii="宋体" w:eastAsia="宋体" w:hAnsi="宋体" w:cs="Times New Roman" w:hint="eastAsia"/>
+          <w:sz w:val="24"/>
+          <w:szCs w:val="24"/>
+        </w:rPr>
+        <w:t>M</w:t>
       </w:r>
       <w:r>
         <w:rPr>
@@ -20185,6 +21046,7 @@
         </w:rPr>
         <w:t>He</w:t>
       </w:r>
+      <w:proofErr w:type="spellEnd"/>
       <w:r>
         <w:rPr>
           <w:rFonts w:ascii="宋体" w:eastAsia="宋体" w:hAnsi="宋体" w:cs="Times New Roman"/>
@@ -20818,15 +21680,33 @@
           <w:sz w:val="24"/>
           <w:szCs w:val="24"/>
         </w:rPr>
-        <w:t>。A.</w:t>
-      </w:r>
-      <w:r>
-        <w:rPr>
-          <w:rFonts w:ascii="宋体" w:eastAsia="宋体" w:hAnsi="宋体" w:cs="Times New Roman"/>
-          <w:sz w:val="24"/>
-          <w:szCs w:val="24"/>
-        </w:rPr>
-        <w:t>Miller等人[</w:t>
+        <w:t>。</w:t>
+      </w:r>
+      <w:proofErr w:type="spellStart"/>
+      <w:r>
+        <w:rPr>
+          <w:rFonts w:ascii="宋体" w:eastAsia="宋体" w:hAnsi="宋体" w:cs="Times New Roman" w:hint="eastAsia"/>
+          <w:sz w:val="24"/>
+          <w:szCs w:val="24"/>
+        </w:rPr>
+        <w:t>A.</w:t>
+      </w:r>
+      <w:r>
+        <w:rPr>
+          <w:rFonts w:ascii="宋体" w:eastAsia="宋体" w:hAnsi="宋体" w:cs="Times New Roman"/>
+          <w:sz w:val="24"/>
+          <w:szCs w:val="24"/>
+        </w:rPr>
+        <w:t>Miller</w:t>
+      </w:r>
+      <w:proofErr w:type="spellEnd"/>
+      <w:r>
+        <w:rPr>
+          <w:rFonts w:ascii="宋体" w:eastAsia="宋体" w:hAnsi="宋体" w:cs="Times New Roman"/>
+          <w:sz w:val="24"/>
+          <w:szCs w:val="24"/>
+        </w:rPr>
+        <w:t>等人[</w:t>
       </w:r>
       <w:r>
         <w:rPr>
@@ -20860,6 +21740,7 @@
         </w:rPr>
         <w:t>—</w:t>
       </w:r>
+      <w:proofErr w:type="spellStart"/>
       <w:r>
         <w:rPr>
           <w:rFonts w:ascii="宋体" w:eastAsia="宋体" w:hAnsi="宋体" w:cs="Times New Roman"/>
@@ -20868,6 +21749,7 @@
         </w:rPr>
         <w:t>Permacoin</w:t>
       </w:r>
+      <w:proofErr w:type="spellEnd"/>
       <w:r>
         <w:rPr>
           <w:rFonts w:ascii="宋体" w:eastAsia="宋体" w:hAnsi="宋体" w:cs="Times New Roman" w:hint="eastAsia"/>
@@ -21103,6 +21985,7 @@
         </w:rPr>
         <w:t>，</w:t>
       </w:r>
+      <w:proofErr w:type="spellStart"/>
       <w:r>
         <w:rPr>
           <w:rFonts w:ascii="宋体" w:eastAsia="宋体" w:hAnsi="宋体" w:cs="Times New Roman" w:hint="eastAsia"/>
@@ -21125,7 +22008,16 @@
           <w:sz w:val="24"/>
           <w:szCs w:val="24"/>
         </w:rPr>
-        <w:t>Park等人[</w:t>
+        <w:t>Park</w:t>
+      </w:r>
+      <w:proofErr w:type="spellEnd"/>
+      <w:r>
+        <w:rPr>
+          <w:rFonts w:ascii="宋体" w:eastAsia="宋体" w:hAnsi="宋体" w:cs="Times New Roman"/>
+          <w:sz w:val="24"/>
+          <w:szCs w:val="24"/>
+        </w:rPr>
+        <w:t>等人[</w:t>
       </w:r>
       <w:r>
         <w:rPr>
@@ -21167,6 +22059,7 @@
         </w:rPr>
         <w:t>算法的</w:t>
       </w:r>
+      <w:proofErr w:type="spellStart"/>
       <w:r>
         <w:rPr>
           <w:rFonts w:ascii="宋体" w:eastAsia="宋体" w:hAnsi="宋体" w:cs="Times New Roman"/>
@@ -21175,6 +22068,7 @@
         </w:rPr>
         <w:t>Spacecoin</w:t>
       </w:r>
+      <w:proofErr w:type="spellEnd"/>
       <w:r>
         <w:rPr>
           <w:rFonts w:ascii="宋体" w:eastAsia="宋体" w:hAnsi="宋体" w:cs="Times New Roman" w:hint="eastAsia"/>
@@ -21605,15 +22499,42 @@
           <w:sz w:val="24"/>
           <w:szCs w:val="24"/>
         </w:rPr>
-        <w:t>针对PoW共识算法能耗高，性能低</w:t>
-      </w:r>
-      <w:r>
-        <w:rPr>
-          <w:rFonts w:ascii="宋体" w:eastAsia="宋体" w:hAnsi="宋体" w:cs="Times New Roman" w:hint="eastAsia"/>
-          <w:sz w:val="24"/>
-          <w:szCs w:val="24"/>
-        </w:rPr>
-        <w:t>以及P</w:t>
+        <w:t>针对</w:t>
+      </w:r>
+      <w:proofErr w:type="spellStart"/>
+      <w:r>
+        <w:rPr>
+          <w:rFonts w:ascii="宋体" w:eastAsia="宋体" w:hAnsi="宋体" w:cs="Times New Roman" w:hint="eastAsia"/>
+          <w:sz w:val="24"/>
+          <w:szCs w:val="24"/>
+        </w:rPr>
+        <w:t>PoW</w:t>
+      </w:r>
+      <w:proofErr w:type="spellEnd"/>
+      <w:r>
+        <w:rPr>
+          <w:rFonts w:ascii="宋体" w:eastAsia="宋体" w:hAnsi="宋体" w:cs="Times New Roman" w:hint="eastAsia"/>
+          <w:sz w:val="24"/>
+          <w:szCs w:val="24"/>
+        </w:rPr>
+        <w:t>共识算法能耗高，性能低</w:t>
+      </w:r>
+      <w:r>
+        <w:rPr>
+          <w:rFonts w:ascii="宋体" w:eastAsia="宋体" w:hAnsi="宋体" w:cs="Times New Roman" w:hint="eastAsia"/>
+          <w:sz w:val="24"/>
+          <w:szCs w:val="24"/>
+        </w:rPr>
+        <w:t>以及</w:t>
+      </w:r>
+      <w:proofErr w:type="spellStart"/>
+      <w:r>
+        <w:rPr>
+          <w:rFonts w:ascii="宋体" w:eastAsia="宋体" w:hAnsi="宋体" w:cs="Times New Roman" w:hint="eastAsia"/>
+          <w:sz w:val="24"/>
+          <w:szCs w:val="24"/>
+        </w:rPr>
+        <w:t>P</w:t>
       </w:r>
       <w:r>
         <w:rPr>
@@ -21623,6 +22544,7 @@
         </w:rPr>
         <w:t>oS</w:t>
       </w:r>
+      <w:proofErr w:type="spellEnd"/>
       <w:r>
         <w:rPr>
           <w:rFonts w:ascii="宋体" w:eastAsia="宋体" w:hAnsi="宋体" w:cs="Times New Roman" w:hint="eastAsia"/>
@@ -21645,7 +22567,16 @@
           <w:sz w:val="24"/>
           <w:szCs w:val="24"/>
         </w:rPr>
-        <w:t>，D</w:t>
+        <w:t>，</w:t>
+      </w:r>
+      <w:proofErr w:type="spellStart"/>
+      <w:r>
+        <w:rPr>
+          <w:rFonts w:ascii="宋体" w:eastAsia="宋体" w:hAnsi="宋体" w:cs="Times New Roman" w:hint="eastAsia"/>
+          <w:sz w:val="24"/>
+          <w:szCs w:val="24"/>
+        </w:rPr>
+        <w:t>D</w:t>
       </w:r>
       <w:r>
         <w:rPr>
@@ -21671,6 +22602,7 @@
         </w:rPr>
         <w:t>chwartz</w:t>
       </w:r>
+      <w:proofErr w:type="spellEnd"/>
       <w:r>
         <w:rPr>
           <w:rFonts w:ascii="宋体" w:eastAsia="宋体" w:hAnsi="宋体" w:cs="Times New Roman" w:hint="eastAsia"/>
@@ -23020,7 +23952,16 @@
           <w:sz w:val="24"/>
           <w:szCs w:val="24"/>
         </w:rPr>
-        <w:t>区块链的拓扑结构，通过投票机制进行共识。典型的代表是D</w:t>
+        <w:t>区块链的拓扑结构，通过投票机制进行共识。典型的代表是</w:t>
+      </w:r>
+      <w:proofErr w:type="spellStart"/>
+      <w:r>
+        <w:rPr>
+          <w:rFonts w:ascii="宋体" w:eastAsia="宋体" w:hAnsi="宋体" w:cs="Times New Roman" w:hint="eastAsia"/>
+          <w:sz w:val="24"/>
+          <w:szCs w:val="24"/>
+        </w:rPr>
+        <w:t>D</w:t>
       </w:r>
       <w:r>
         <w:rPr>
@@ -23030,6 +23971,7 @@
         </w:rPr>
         <w:t>agcoin</w:t>
       </w:r>
+      <w:proofErr w:type="spellEnd"/>
       <w:r>
         <w:rPr>
           <w:rFonts w:ascii="宋体" w:eastAsia="宋体" w:hAnsi="宋体" w:cs="Times New Roman" w:hint="eastAsia"/>
@@ -23135,7 +24077,16 @@
           <w:sz w:val="24"/>
           <w:szCs w:val="24"/>
         </w:rPr>
-        <w:t>提出的D</w:t>
+        <w:t>提出的</w:t>
+      </w:r>
+      <w:proofErr w:type="spellStart"/>
+      <w:r>
+        <w:rPr>
+          <w:rFonts w:ascii="宋体" w:eastAsia="宋体" w:hAnsi="宋体" w:cs="Times New Roman" w:hint="eastAsia"/>
+          <w:sz w:val="24"/>
+          <w:szCs w:val="24"/>
+        </w:rPr>
+        <w:t>D</w:t>
       </w:r>
       <w:r>
         <w:rPr>
@@ -23145,6 +24096,7 @@
         </w:rPr>
         <w:t>agcoin</w:t>
       </w:r>
+      <w:proofErr w:type="spellEnd"/>
       <w:r>
         <w:rPr>
           <w:rFonts w:ascii="宋体" w:eastAsia="宋体" w:hAnsi="宋体" w:cs="Times New Roman" w:hint="eastAsia"/>
@@ -23231,7 +24183,16 @@
           <w:sz w:val="24"/>
           <w:szCs w:val="24"/>
         </w:rPr>
-        <w:t>区块链中。为了解决双花交易问题，D</w:t>
+        <w:t>区块链中。为了解决双花交易问题，</w:t>
+      </w:r>
+      <w:proofErr w:type="spellStart"/>
+      <w:r>
+        <w:rPr>
+          <w:rFonts w:ascii="宋体" w:eastAsia="宋体" w:hAnsi="宋体" w:cs="Times New Roman" w:hint="eastAsia"/>
+          <w:sz w:val="24"/>
+          <w:szCs w:val="24"/>
+        </w:rPr>
+        <w:t>D</w:t>
       </w:r>
       <w:r>
         <w:rPr>
@@ -23241,6 +24202,7 @@
         </w:rPr>
         <w:t>agcoin</w:t>
       </w:r>
+      <w:proofErr w:type="spellEnd"/>
       <w:r>
         <w:rPr>
           <w:rFonts w:ascii="宋体" w:eastAsia="宋体" w:hAnsi="宋体" w:cs="Times New Roman" w:hint="eastAsia"/>
@@ -23287,7 +24249,16 @@
           <w:sz w:val="24"/>
           <w:szCs w:val="24"/>
         </w:rPr>
-        <w:t>交易出现冲突时，则确认分数高的哪个交易才会被引用。虽然D</w:t>
+        <w:t>交易出现冲突时，则确认分数高的哪个交易才会被引用。虽然</w:t>
+      </w:r>
+      <w:proofErr w:type="spellStart"/>
+      <w:r>
+        <w:rPr>
+          <w:rFonts w:ascii="宋体" w:eastAsia="宋体" w:hAnsi="宋体" w:cs="Times New Roman" w:hint="eastAsia"/>
+          <w:sz w:val="24"/>
+          <w:szCs w:val="24"/>
+        </w:rPr>
+        <w:t>D</w:t>
       </w:r>
       <w:r>
         <w:rPr>
@@ -23297,6 +24268,7 @@
         </w:rPr>
         <w:t>agcoin</w:t>
       </w:r>
+      <w:proofErr w:type="spellEnd"/>
       <w:r>
         <w:rPr>
           <w:rFonts w:ascii="宋体" w:eastAsia="宋体" w:hAnsi="宋体" w:cs="Times New Roman" w:hint="eastAsia"/>
@@ -23386,7 +24358,16 @@
           <w:sz w:val="24"/>
           <w:szCs w:val="24"/>
         </w:rPr>
-        <w:t>继承了D</w:t>
+        <w:t>继承了</w:t>
+      </w:r>
+      <w:proofErr w:type="spellStart"/>
+      <w:r>
+        <w:rPr>
+          <w:rFonts w:ascii="宋体" w:eastAsia="宋体" w:hAnsi="宋体" w:cs="Times New Roman" w:hint="eastAsia"/>
+          <w:sz w:val="24"/>
+          <w:szCs w:val="24"/>
+        </w:rPr>
+        <w:t>D</w:t>
       </w:r>
       <w:r>
         <w:rPr>
@@ -23412,6 +24393,7 @@
         </w:rPr>
         <w:t>oin</w:t>
       </w:r>
+      <w:proofErr w:type="spellEnd"/>
       <w:r>
         <w:rPr>
           <w:rFonts w:ascii="宋体" w:eastAsia="宋体" w:hAnsi="宋体" w:cs="Times New Roman" w:hint="eastAsia"/>
@@ -23543,6 +24525,7 @@
         </w:rPr>
         <w:t xml:space="preserve">Y. </w:t>
       </w:r>
+      <w:proofErr w:type="spellStart"/>
       <w:r>
         <w:rPr>
           <w:rFonts w:ascii="宋体" w:eastAsia="宋体" w:hAnsi="宋体" w:cs="Times New Roman"/>
@@ -23551,6 +24534,7 @@
         </w:rPr>
         <w:t>Sompolinsky</w:t>
       </w:r>
+      <w:proofErr w:type="spellEnd"/>
       <w:r>
         <w:rPr>
           <w:rFonts w:ascii="宋体" w:eastAsia="宋体" w:hAnsi="宋体" w:cs="Times New Roman" w:hint="eastAsia"/>
@@ -23719,6 +24703,7 @@
         </w:rPr>
         <w:t xml:space="preserve">. </w:t>
       </w:r>
+      <w:proofErr w:type="spellStart"/>
       <w:r>
         <w:rPr>
           <w:rFonts w:ascii="宋体" w:eastAsia="宋体" w:hAnsi="宋体" w:cs="Times New Roman"/>
@@ -23727,6 +24712,7 @@
         </w:rPr>
         <w:t>Sompolinsky</w:t>
       </w:r>
+      <w:proofErr w:type="spellEnd"/>
       <w:r>
         <w:rPr>
           <w:rFonts w:ascii="宋体" w:eastAsia="宋体" w:hAnsi="宋体" w:cs="Times New Roman" w:hint="eastAsia"/>
@@ -24243,13 +25229,23 @@
         </w:rPr>
         <w:t xml:space="preserve">Y. </w:t>
       </w:r>
-      <w:r>
-        <w:rPr>
-          <w:rFonts w:ascii="宋体" w:eastAsia="宋体" w:hAnsi="宋体" w:cs="Times New Roman"/>
-          <w:sz w:val="24"/>
-          <w:szCs w:val="24"/>
-        </w:rPr>
-        <w:t>Sompolinsky和</w:t>
+      <w:proofErr w:type="spellStart"/>
+      <w:r>
+        <w:rPr>
+          <w:rFonts w:ascii="宋体" w:eastAsia="宋体" w:hAnsi="宋体" w:cs="Times New Roman"/>
+          <w:sz w:val="24"/>
+          <w:szCs w:val="24"/>
+        </w:rPr>
+        <w:t>Sompolinsky</w:t>
+      </w:r>
+      <w:proofErr w:type="spellEnd"/>
+      <w:r>
+        <w:rPr>
+          <w:rFonts w:ascii="宋体" w:eastAsia="宋体" w:hAnsi="宋体" w:cs="Times New Roman"/>
+          <w:sz w:val="24"/>
+          <w:szCs w:val="24"/>
+        </w:rPr>
+        <w:t>和</w:t>
       </w:r>
       <w:r>
         <w:rPr>
@@ -24582,6 +25578,7 @@
           <w:szCs w:val="24"/>
         </w:rPr>
       </w:pPr>
+      <w:proofErr w:type="spellStart"/>
       <w:r>
         <w:rPr>
           <w:rFonts w:ascii="宋体" w:eastAsia="宋体" w:hAnsi="宋体" w:cs="Times New Roman" w:hint="eastAsia"/>
@@ -24596,7 +25593,16 @@
           <w:sz w:val="24"/>
           <w:szCs w:val="24"/>
         </w:rPr>
-        <w:t>yteball[</w:t>
+        <w:t>yteball</w:t>
+      </w:r>
+      <w:proofErr w:type="spellEnd"/>
+      <w:r>
+        <w:rPr>
+          <w:rFonts w:ascii="宋体" w:eastAsia="宋体" w:hAnsi="宋体" w:cs="Times New Roman"/>
+          <w:sz w:val="24"/>
+          <w:szCs w:val="24"/>
+        </w:rPr>
+        <w:t>[</w:t>
       </w:r>
       <w:r>
         <w:rPr>
@@ -24717,7 +25723,25 @@
           <w:sz w:val="24"/>
           <w:szCs w:val="24"/>
         </w:rPr>
-        <w:t>但是Byteball中</w:t>
+        <w:t>但是</w:t>
+      </w:r>
+      <w:proofErr w:type="spellStart"/>
+      <w:r>
+        <w:rPr>
+          <w:rFonts w:ascii="宋体" w:eastAsia="宋体" w:hAnsi="宋体" w:cs="Times New Roman" w:hint="eastAsia"/>
+          <w:sz w:val="24"/>
+          <w:szCs w:val="24"/>
+        </w:rPr>
+        <w:t>Byteball</w:t>
+      </w:r>
+      <w:proofErr w:type="spellEnd"/>
+      <w:r>
+        <w:rPr>
+          <w:rFonts w:ascii="宋体" w:eastAsia="宋体" w:hAnsi="宋体" w:cs="Times New Roman" w:hint="eastAsia"/>
+          <w:sz w:val="24"/>
+          <w:szCs w:val="24"/>
+        </w:rPr>
+        <w:t>中</w:t>
       </w:r>
       <w:r>
         <w:rPr>
@@ -24768,7 +25792,16 @@
           <w:sz w:val="24"/>
           <w:szCs w:val="24"/>
         </w:rPr>
-        <w:t>为了解决B</w:t>
+        <w:t>为了解决</w:t>
+      </w:r>
+      <w:proofErr w:type="spellStart"/>
+      <w:r>
+        <w:rPr>
+          <w:rFonts w:ascii="宋体" w:eastAsia="宋体" w:hAnsi="宋体" w:cs="Times New Roman" w:hint="eastAsia"/>
+          <w:sz w:val="24"/>
+          <w:szCs w:val="24"/>
+        </w:rPr>
+        <w:t>B</w:t>
       </w:r>
       <w:r>
         <w:rPr>
@@ -24778,6 +25811,7 @@
         </w:rPr>
         <w:t>yteball</w:t>
       </w:r>
+      <w:proofErr w:type="spellEnd"/>
       <w:r>
         <w:rPr>
           <w:rFonts w:ascii="宋体" w:eastAsia="宋体" w:hAnsi="宋体" w:cs="Times New Roman" w:hint="eastAsia"/>
@@ -24848,8 +25882,18 @@
           <w:sz w:val="24"/>
           <w:szCs w:val="24"/>
         </w:rPr>
-        <w:t>可能永远不会被确认的问题，TrustNote</w:t>
-      </w:r>
+        <w:t>可能永远不会被确认的问题，</w:t>
+      </w:r>
+      <w:proofErr w:type="spellStart"/>
+      <w:r>
+        <w:rPr>
+          <w:rFonts w:ascii="宋体" w:eastAsia="宋体" w:hAnsi="宋体" w:cs="Times New Roman" w:hint="eastAsia"/>
+          <w:sz w:val="24"/>
+          <w:szCs w:val="24"/>
+        </w:rPr>
+        <w:t>TrustNote</w:t>
+      </w:r>
+      <w:proofErr w:type="spellEnd"/>
       <w:r>
         <w:rPr>
           <w:rFonts w:ascii="宋体" w:eastAsia="宋体" w:hAnsi="宋体" w:cs="Times New Roman"/>
@@ -24880,7 +25924,16 @@
           <w:sz w:val="24"/>
           <w:szCs w:val="24"/>
         </w:rPr>
-        <w:t>采用双层共识的机制来解决。通过P</w:t>
+        <w:t>采用双层共识的机制来解决。通过</w:t>
+      </w:r>
+      <w:proofErr w:type="spellStart"/>
+      <w:r>
+        <w:rPr>
+          <w:rFonts w:ascii="宋体" w:eastAsia="宋体" w:hAnsi="宋体" w:cs="Times New Roman" w:hint="eastAsia"/>
+          <w:sz w:val="24"/>
+          <w:szCs w:val="24"/>
+        </w:rPr>
+        <w:t>P</w:t>
       </w:r>
       <w:r>
         <w:rPr>
@@ -24890,6 +25943,7 @@
         </w:rPr>
         <w:t>oW</w:t>
       </w:r>
+      <w:proofErr w:type="spellEnd"/>
       <w:r>
         <w:rPr>
           <w:rFonts w:ascii="宋体" w:eastAsia="宋体" w:hAnsi="宋体" w:cs="Times New Roman" w:hint="eastAsia"/>
@@ -25136,7 +26190,16 @@
           <w:sz w:val="24"/>
           <w:szCs w:val="24"/>
         </w:rPr>
-        <w:t>但是基于P</w:t>
+        <w:t>但是基于</w:t>
+      </w:r>
+      <w:proofErr w:type="spellStart"/>
+      <w:r>
+        <w:rPr>
+          <w:rFonts w:ascii="宋体" w:eastAsia="宋体" w:hAnsi="宋体" w:cs="Times New Roman" w:hint="eastAsia"/>
+          <w:sz w:val="24"/>
+          <w:szCs w:val="24"/>
+        </w:rPr>
+        <w:t>P</w:t>
       </w:r>
       <w:r>
         <w:rPr>
@@ -25146,13 +26209,23 @@
         </w:rPr>
         <w:t>oW</w:t>
       </w:r>
-      <w:r>
-        <w:rPr>
-          <w:rFonts w:ascii="宋体" w:eastAsia="宋体" w:hAnsi="宋体" w:cs="Times New Roman" w:hint="eastAsia"/>
-          <w:sz w:val="24"/>
-          <w:szCs w:val="24"/>
-        </w:rPr>
-        <w:t>的T</w:t>
+      <w:proofErr w:type="spellEnd"/>
+      <w:r>
+        <w:rPr>
+          <w:rFonts w:ascii="宋体" w:eastAsia="宋体" w:hAnsi="宋体" w:cs="Times New Roman" w:hint="eastAsia"/>
+          <w:sz w:val="24"/>
+          <w:szCs w:val="24"/>
+        </w:rPr>
+        <w:t>的</w:t>
+      </w:r>
+      <w:proofErr w:type="spellStart"/>
+      <w:r>
+        <w:rPr>
+          <w:rFonts w:ascii="宋体" w:eastAsia="宋体" w:hAnsi="宋体" w:cs="Times New Roman" w:hint="eastAsia"/>
+          <w:sz w:val="24"/>
+          <w:szCs w:val="24"/>
+        </w:rPr>
+        <w:t>T</w:t>
       </w:r>
       <w:r>
         <w:rPr>
@@ -25162,6 +26235,7 @@
         </w:rPr>
         <w:t>rustME</w:t>
       </w:r>
+      <w:proofErr w:type="spellEnd"/>
       <w:r>
         <w:rPr>
           <w:rFonts w:ascii="宋体" w:eastAsia="宋体" w:hAnsi="宋体" w:cs="Times New Roman" w:hint="eastAsia"/>
@@ -25424,6 +26498,7 @@
           <w:rFonts w:ascii="宋体" w:eastAsia="宋体" w:hAnsi="宋体"/>
         </w:rPr>
       </w:pPr>
+      <w:proofErr w:type="spellStart"/>
       <w:r>
         <w:rPr>
           <w:rFonts w:ascii="宋体" w:eastAsia="宋体" w:hAnsi="宋体" w:cs="Times New Roman" w:hint="eastAsia"/>
@@ -25438,7 +26513,16 @@
           <w:sz w:val="24"/>
           <w:szCs w:val="24"/>
         </w:rPr>
-        <w:t>graph[</w:t>
+        <w:t>graph</w:t>
+      </w:r>
+      <w:proofErr w:type="spellEnd"/>
+      <w:r>
+        <w:rPr>
+          <w:rFonts w:ascii="宋体" w:eastAsia="宋体" w:hAnsi="宋体" w:cs="Times New Roman"/>
+          <w:sz w:val="24"/>
+          <w:szCs w:val="24"/>
+        </w:rPr>
+        <w:t>[</w:t>
       </w:r>
       <w:r>
         <w:rPr>
@@ -25486,7 +26570,16 @@
           <w:sz w:val="24"/>
           <w:szCs w:val="24"/>
         </w:rPr>
-        <w:t>区块链中实现无需首领进行提案的拜占庭容错共识。Hash</w:t>
+        <w:t>区块链中实现无需首领进行提案的拜占庭容错共识。</w:t>
+      </w:r>
+      <w:proofErr w:type="spellStart"/>
+      <w:r>
+        <w:rPr>
+          <w:rFonts w:ascii="宋体" w:eastAsia="宋体" w:hAnsi="宋体" w:cs="Times New Roman" w:hint="eastAsia"/>
+          <w:sz w:val="24"/>
+          <w:szCs w:val="24"/>
+        </w:rPr>
+        <w:t>Hash</w:t>
       </w:r>
       <w:r>
         <w:rPr>
@@ -25496,6 +26589,7 @@
         </w:rPr>
         <w:t>graph</w:t>
       </w:r>
+      <w:proofErr w:type="spellEnd"/>
       <w:r>
         <w:rPr>
           <w:rFonts w:ascii="宋体" w:eastAsia="宋体" w:hAnsi="宋体" w:cs="Times New Roman" w:hint="eastAsia"/>
@@ -25566,7 +26660,16 @@
           <w:sz w:val="24"/>
           <w:szCs w:val="24"/>
         </w:rPr>
-        <w:t>每个事件包括时间戳、交易和哈希。其中哈希中两个哈希域分贝指向自己维护的链上最新事件和与自己同步信息的节点链上的最新事件。节点通过与自己同步信息的节点链上的最新事件构成H</w:t>
+        <w:t>每个事件包括时间戳、交易和哈希。其中哈希中两个哈希域分贝指向自己维护的链上最新事件和与自己同步信息的节点链上的最新事件。节点通过与自己同步信息的节点链上的最新事件构成</w:t>
+      </w:r>
+      <w:proofErr w:type="spellStart"/>
+      <w:r>
+        <w:rPr>
+          <w:rFonts w:ascii="宋体" w:eastAsia="宋体" w:hAnsi="宋体" w:cs="Times New Roman" w:hint="eastAsia"/>
+          <w:sz w:val="24"/>
+          <w:szCs w:val="24"/>
+        </w:rPr>
+        <w:t>H</w:t>
       </w:r>
       <w:r>
         <w:rPr>
@@ -25576,13 +26679,23 @@
         </w:rPr>
         <w:t>ashgraph</w:t>
       </w:r>
-      <w:r>
-        <w:rPr>
-          <w:rFonts w:ascii="宋体" w:eastAsia="宋体" w:hAnsi="宋体" w:cs="Times New Roman" w:hint="eastAsia"/>
-          <w:sz w:val="24"/>
-          <w:szCs w:val="24"/>
-        </w:rPr>
-        <w:t>的DAG区块链，使得H</w:t>
+      <w:proofErr w:type="spellEnd"/>
+      <w:r>
+        <w:rPr>
+          <w:rFonts w:ascii="宋体" w:eastAsia="宋体" w:hAnsi="宋体" w:cs="Times New Roman" w:hint="eastAsia"/>
+          <w:sz w:val="24"/>
+          <w:szCs w:val="24"/>
+        </w:rPr>
+        <w:t>的DAG区块链，使得</w:t>
+      </w:r>
+      <w:proofErr w:type="spellStart"/>
+      <w:r>
+        <w:rPr>
+          <w:rFonts w:ascii="宋体" w:eastAsia="宋体" w:hAnsi="宋体" w:cs="Times New Roman" w:hint="eastAsia"/>
+          <w:sz w:val="24"/>
+          <w:szCs w:val="24"/>
+        </w:rPr>
+        <w:t>H</w:t>
       </w:r>
       <w:r>
         <w:rPr>
@@ -25592,6 +26705,7 @@
         </w:rPr>
         <w:t>ashgraph</w:t>
       </w:r>
+      <w:proofErr w:type="spellEnd"/>
       <w:r>
         <w:rPr>
           <w:rFonts w:ascii="宋体" w:eastAsia="宋体" w:hAnsi="宋体" w:cs="Times New Roman" w:hint="eastAsia"/>
@@ -25606,7 +26720,16 @@
           <w:sz w:val="24"/>
           <w:szCs w:val="24"/>
         </w:rPr>
-        <w:t>，最终实现所有事件的全局排序。Hash</w:t>
+        <w:t>，最终实现所有事件的全局排序。</w:t>
+      </w:r>
+      <w:proofErr w:type="spellStart"/>
+      <w:r>
+        <w:rPr>
+          <w:rFonts w:ascii="宋体" w:eastAsia="宋体" w:hAnsi="宋体" w:cs="Times New Roman" w:hint="eastAsia"/>
+          <w:sz w:val="24"/>
+          <w:szCs w:val="24"/>
+        </w:rPr>
+        <w:t>Hash</w:t>
       </w:r>
       <w:r>
         <w:rPr>
@@ -25616,6 +26739,7 @@
         </w:rPr>
         <w:t>graph</w:t>
       </w:r>
+      <w:proofErr w:type="spellEnd"/>
       <w:r>
         <w:rPr>
           <w:rFonts w:ascii="宋体" w:eastAsia="宋体" w:hAnsi="宋体" w:cs="Times New Roman" w:hint="eastAsia"/>
@@ -25638,7 +26762,16 @@
           <w:sz w:val="24"/>
           <w:szCs w:val="24"/>
         </w:rPr>
-        <w:t>共识不会引发突发大规模消息传递风暴。Hash</w:t>
+        <w:t>共识不会引发突发大规模消息传递风暴。</w:t>
+      </w:r>
+      <w:proofErr w:type="spellStart"/>
+      <w:r>
+        <w:rPr>
+          <w:rFonts w:ascii="宋体" w:eastAsia="宋体" w:hAnsi="宋体" w:cs="Times New Roman" w:hint="eastAsia"/>
+          <w:sz w:val="24"/>
+          <w:szCs w:val="24"/>
+        </w:rPr>
+        <w:t>Hash</w:t>
       </w:r>
       <w:r>
         <w:rPr>
@@ -25648,6 +26781,7 @@
         </w:rPr>
         <w:t>graph</w:t>
       </w:r>
+      <w:proofErr w:type="spellEnd"/>
       <w:r>
         <w:rPr>
           <w:rFonts w:ascii="宋体" w:eastAsia="宋体" w:hAnsi="宋体" w:cs="Times New Roman" w:hint="eastAsia"/>
@@ -25858,7 +26992,16 @@
           <w:sz w:val="24"/>
           <w:szCs w:val="24"/>
         </w:rPr>
-        <w:t>交易数据的收发可以是异步的，因此允许多笔金额同时汇入一个账户。若出现节点离线，未到账的金额会被标记，直到节点在线时完成即可。Nano使用D</w:t>
+        <w:t>交易数据的收发可以是异步的，因此允许多笔金额同时汇入一个账户。若出现节点离线，未到账的金额会被标记，直到节点在线时完成即可。Nano使用</w:t>
+      </w:r>
+      <w:proofErr w:type="spellStart"/>
+      <w:r>
+        <w:rPr>
+          <w:rFonts w:ascii="宋体" w:eastAsia="宋体" w:hAnsi="宋体" w:cs="Times New Roman" w:hint="eastAsia"/>
+          <w:sz w:val="24"/>
+          <w:szCs w:val="24"/>
+        </w:rPr>
+        <w:t>D</w:t>
       </w:r>
       <w:r>
         <w:rPr>
@@ -25868,6 +27011,7 @@
         </w:rPr>
         <w:t>PoS</w:t>
       </w:r>
+      <w:proofErr w:type="spellEnd"/>
       <w:r>
         <w:rPr>
           <w:rFonts w:ascii="宋体" w:eastAsia="宋体" w:hAnsi="宋体" w:cs="Times New Roman" w:hint="eastAsia"/>
@@ -26020,6 +27164,7 @@
         </w:rPr>
         <w:t>的</w:t>
       </w:r>
+      <w:proofErr w:type="spellStart"/>
       <w:r>
         <w:rPr>
           <w:rFonts w:ascii="宋体" w:eastAsia="宋体" w:hAnsi="宋体" w:cs="Times New Roman" w:hint="eastAsia"/>
@@ -26036,6 +27181,7 @@
         </w:rPr>
         <w:t>oW</w:t>
       </w:r>
+      <w:proofErr w:type="spellEnd"/>
       <w:r>
         <w:rPr>
           <w:rFonts w:ascii="宋体" w:eastAsia="宋体" w:hAnsi="宋体" w:cs="Times New Roman" w:hint="eastAsia"/>
@@ -26092,6 +27238,7 @@
         </w:rPr>
         <w:t>采用这种共识算法的区块链面临着新的安全问题，网络分离后重新加入时可能会影响分叉的投票过程和结果。</w:t>
       </w:r>
+      <w:proofErr w:type="spellStart"/>
       <w:r>
         <w:rPr>
           <w:rFonts w:ascii="宋体" w:eastAsia="宋体" w:hAnsi="宋体" w:cs="Times New Roman"/>
@@ -26100,13 +27247,23 @@
         </w:rPr>
         <w:t>DPoS</w:t>
       </w:r>
-      <w:r>
-        <w:rPr>
-          <w:rFonts w:ascii="宋体" w:eastAsia="宋体" w:hAnsi="宋体" w:cs="Times New Roman" w:hint="eastAsia"/>
-          <w:sz w:val="24"/>
-          <w:szCs w:val="24"/>
-        </w:rPr>
-        <w:t>共识算法存在中心化程度高的缺点, P</w:t>
+      <w:proofErr w:type="spellEnd"/>
+      <w:r>
+        <w:rPr>
+          <w:rFonts w:ascii="宋体" w:eastAsia="宋体" w:hAnsi="宋体" w:cs="Times New Roman" w:hint="eastAsia"/>
+          <w:sz w:val="24"/>
+          <w:szCs w:val="24"/>
+        </w:rPr>
+        <w:t xml:space="preserve">共识算法存在中心化程度高的缺点, </w:t>
+      </w:r>
+      <w:proofErr w:type="spellStart"/>
+      <w:r>
+        <w:rPr>
+          <w:rFonts w:ascii="宋体" w:eastAsia="宋体" w:hAnsi="宋体" w:cs="Times New Roman" w:hint="eastAsia"/>
+          <w:sz w:val="24"/>
+          <w:szCs w:val="24"/>
+        </w:rPr>
+        <w:t>P</w:t>
       </w:r>
       <w:r>
         <w:rPr>
@@ -26116,6 +27273,7 @@
         </w:rPr>
         <w:t>oW</w:t>
       </w:r>
+      <w:proofErr w:type="spellEnd"/>
       <w:r>
         <w:rPr>
           <w:rFonts w:ascii="宋体" w:eastAsia="宋体" w:hAnsi="宋体" w:cs="Times New Roman" w:hint="eastAsia"/>
@@ -29970,7 +31128,16 @@
           <w:sz w:val="24"/>
           <w:szCs w:val="24"/>
         </w:rPr>
-        <w:t>类P</w:t>
+        <w:t>类</w:t>
+      </w:r>
+      <w:proofErr w:type="spellStart"/>
+      <w:r>
+        <w:rPr>
+          <w:rFonts w:ascii="宋体" w:eastAsia="宋体" w:hAnsi="宋体" w:cs="Times New Roman" w:hint="eastAsia"/>
+          <w:sz w:val="24"/>
+          <w:szCs w:val="24"/>
+        </w:rPr>
+        <w:t>P</w:t>
       </w:r>
       <w:r>
         <w:rPr>
@@ -29980,6 +31147,7 @@
         </w:rPr>
         <w:t>oS</w:t>
       </w:r>
+      <w:proofErr w:type="spellEnd"/>
       <w:r>
         <w:rPr>
           <w:rFonts w:ascii="宋体" w:eastAsia="宋体" w:hAnsi="宋体" w:cs="Times New Roman" w:hint="eastAsia"/>
@@ -30799,7 +31967,16 @@
           <w:sz w:val="24"/>
           <w:szCs w:val="24"/>
         </w:rPr>
-        <w:t>采用类P</w:t>
+        <w:t>采用类</w:t>
+      </w:r>
+      <w:proofErr w:type="spellStart"/>
+      <w:r>
+        <w:rPr>
+          <w:rFonts w:ascii="宋体" w:eastAsia="宋体" w:hAnsi="宋体" w:cs="Times New Roman" w:hint="eastAsia"/>
+          <w:sz w:val="24"/>
+          <w:szCs w:val="24"/>
+        </w:rPr>
+        <w:t>P</w:t>
       </w:r>
       <w:r>
         <w:rPr>
@@ -30809,6 +31986,7 @@
         </w:rPr>
         <w:t>oS</w:t>
       </w:r>
+      <w:proofErr w:type="spellEnd"/>
       <w:r>
         <w:rPr>
           <w:rFonts w:ascii="宋体" w:eastAsia="宋体" w:hAnsi="宋体" w:cs="Times New Roman" w:hint="eastAsia"/>
